--- a/assignment2.docx
+++ b/assignment2.docx
@@ -10,111 +10,196 @@
         <w:tblLook w:val="04A0" w:firstRow="1" w:lastRow="0" w:firstColumn="1" w:lastColumn="0" w:noHBand="0" w:noVBand="1"/>
       </w:tblPr>
       <w:tblGrid>
-        <w:gridCol w:w="1127"/>
-        <w:gridCol w:w="1127"/>
-        <w:gridCol w:w="1127"/>
-        <w:gridCol w:w="1127"/>
-        <w:gridCol w:w="1127"/>
-        <w:gridCol w:w="1127"/>
-        <w:gridCol w:w="1127"/>
-        <w:gridCol w:w="1127"/>
+        <w:gridCol w:w="920"/>
+        <w:gridCol w:w="964"/>
+        <w:gridCol w:w="1123"/>
+        <w:gridCol w:w="1482"/>
+        <w:gridCol w:w="917"/>
+        <w:gridCol w:w="917"/>
+        <w:gridCol w:w="912"/>
+        <w:gridCol w:w="912"/>
+        <w:gridCol w:w="869"/>
       </w:tblGrid>
       <w:tr>
         <w:tc>
           <w:tcPr>
-            <w:tcW w:w="1127" w:type="dxa"/>
-          </w:tcPr>
-          <w:p/>
-        </w:tc>
-        <w:tc>
-          <w:tcPr>
-            <w:tcW w:w="1127" w:type="dxa"/>
-          </w:tcPr>
-          <w:p/>
-        </w:tc>
-        <w:tc>
-          <w:tcPr>
-            <w:tcW w:w="1127" w:type="dxa"/>
-          </w:tcPr>
-          <w:p/>
-        </w:tc>
-        <w:tc>
-          <w:tcPr>
-            <w:tcW w:w="1127" w:type="dxa"/>
-          </w:tcPr>
-          <w:p/>
-        </w:tc>
-        <w:tc>
-          <w:tcPr>
-            <w:tcW w:w="1127" w:type="dxa"/>
-          </w:tcPr>
-          <w:p/>
-        </w:tc>
-        <w:tc>
-          <w:tcPr>
-            <w:tcW w:w="1127" w:type="dxa"/>
-          </w:tcPr>
-          <w:p/>
-        </w:tc>
-        <w:tc>
-          <w:tcPr>
-            <w:tcW w:w="1127" w:type="dxa"/>
-          </w:tcPr>
-          <w:p/>
-        </w:tc>
-        <w:tc>
-          <w:tcPr>
-            <w:tcW w:w="1127" w:type="dxa"/>
-          </w:tcPr>
-          <w:p/>
+            <w:tcW w:w="920" w:type="dxa"/>
+          </w:tcPr>
+          <w:p>
+            <w:r>
+              <w:t>Sr</w:t>
+            </w:r>
+          </w:p>
+        </w:tc>
+        <w:tc>
+          <w:tcPr>
+            <w:tcW w:w="964" w:type="dxa"/>
+          </w:tcPr>
+          <w:p>
+            <w:r>
+              <w:t>task</w:t>
+            </w:r>
+          </w:p>
+        </w:tc>
+        <w:tc>
+          <w:tcPr>
+            <w:tcW w:w="1123" w:type="dxa"/>
+          </w:tcPr>
+          <w:p>
+            <w:r>
+              <w:t>Estimated Duration (weeks)</w:t>
+            </w:r>
+          </w:p>
+        </w:tc>
+        <w:tc>
+          <w:tcPr>
+            <w:tcW w:w="1482" w:type="dxa"/>
+          </w:tcPr>
+          <w:p>
+            <w:r>
+              <w:t>Dependencies</w:t>
+            </w:r>
+          </w:p>
+        </w:tc>
+        <w:tc>
+          <w:tcPr>
+            <w:tcW w:w="917" w:type="dxa"/>
+          </w:tcPr>
+          <w:p>
+            <w:r>
+              <w:t>ES</w:t>
+            </w:r>
+          </w:p>
+        </w:tc>
+        <w:tc>
+          <w:tcPr>
+            <w:tcW w:w="917" w:type="dxa"/>
+          </w:tcPr>
+          <w:p>
+            <w:r>
+              <w:t>EF</w:t>
+            </w:r>
+          </w:p>
+        </w:tc>
+        <w:tc>
+          <w:tcPr>
+            <w:tcW w:w="912" w:type="dxa"/>
+          </w:tcPr>
+          <w:p>
+            <w:r>
+              <w:t>LS</w:t>
+            </w:r>
+          </w:p>
+        </w:tc>
+        <w:tc>
+          <w:tcPr>
+            <w:tcW w:w="912" w:type="dxa"/>
+          </w:tcPr>
+          <w:p>
+            <w:r>
+              <w:t>LF</w:t>
+            </w:r>
+          </w:p>
+        </w:tc>
+        <w:tc>
+          <w:tcPr>
+            <w:tcW w:w="869" w:type="dxa"/>
+          </w:tcPr>
+          <w:p>
+            <w:r>
+              <w:t>Slack</w:t>
+            </w:r>
+          </w:p>
         </w:tc>
       </w:tr>
       <w:tr>
         <w:tc>
           <w:tcPr>
-            <w:tcW w:w="1127" w:type="dxa"/>
-          </w:tcPr>
-          <w:p/>
-        </w:tc>
-        <w:tc>
-          <w:tcPr>
-            <w:tcW w:w="1127" w:type="dxa"/>
-          </w:tcPr>
-          <w:p/>
-        </w:tc>
-        <w:tc>
-          <w:tcPr>
-            <w:tcW w:w="1127" w:type="dxa"/>
-          </w:tcPr>
-          <w:p/>
-        </w:tc>
-        <w:tc>
-          <w:tcPr>
-            <w:tcW w:w="1127" w:type="dxa"/>
-          </w:tcPr>
-          <w:p/>
-        </w:tc>
-        <w:tc>
-          <w:tcPr>
-            <w:tcW w:w="1127" w:type="dxa"/>
-          </w:tcPr>
-          <w:p/>
-        </w:tc>
-        <w:tc>
-          <w:tcPr>
-            <w:tcW w:w="1127" w:type="dxa"/>
-          </w:tcPr>
-          <w:p/>
-        </w:tc>
-        <w:tc>
-          <w:tcPr>
-            <w:tcW w:w="1127" w:type="dxa"/>
-          </w:tcPr>
-          <w:p/>
-        </w:tc>
-        <w:tc>
-          <w:tcPr>
-            <w:tcW w:w="1127" w:type="dxa"/>
+            <w:tcW w:w="920" w:type="dxa"/>
+          </w:tcPr>
+          <w:p>
+            <w:r>
+              <w:t>1</w:t>
+            </w:r>
+          </w:p>
+        </w:tc>
+        <w:tc>
+          <w:tcPr>
+            <w:tcW w:w="964" w:type="dxa"/>
+          </w:tcPr>
+          <w:p>
+            <w:r>
+              <w:t>A</w:t>
+            </w:r>
+          </w:p>
+        </w:tc>
+        <w:tc>
+          <w:tcPr>
+            <w:tcW w:w="1123" w:type="dxa"/>
+          </w:tcPr>
+          <w:p>
+            <w:r>
+              <w:t>2</w:t>
+            </w:r>
+          </w:p>
+        </w:tc>
+        <w:tc>
+          <w:tcPr>
+            <w:tcW w:w="1482" w:type="dxa"/>
+          </w:tcPr>
+          <w:p>
+            <w:r>
+              <w:t xml:space="preserve">(A) can happen </w:t>
+            </w:r>
+            <w:proofErr w:type="gramStart"/>
+            <w:r>
+              <w:t>in</w:t>
+            </w:r>
+            <w:proofErr w:type="gramEnd"/>
+            <w:r>
+              <w:t xml:space="preserve"> the same time with (B) </w:t>
+            </w:r>
+          </w:p>
+        </w:tc>
+        <w:tc>
+          <w:tcPr>
+            <w:tcW w:w="917" w:type="dxa"/>
+          </w:tcPr>
+          <w:p>
+            <w:r>
+              <w:t>0</w:t>
+            </w:r>
+          </w:p>
+        </w:tc>
+        <w:tc>
+          <w:tcPr>
+            <w:tcW w:w="917" w:type="dxa"/>
+          </w:tcPr>
+          <w:p>
+            <w:r>
+              <w:t>2</w:t>
+            </w:r>
+          </w:p>
+        </w:tc>
+        <w:tc>
+          <w:tcPr>
+            <w:tcW w:w="912" w:type="dxa"/>
+          </w:tcPr>
+          <w:p>
+            <w:r>
+              <w:t>0</w:t>
+            </w:r>
+          </w:p>
+        </w:tc>
+        <w:tc>
+          <w:tcPr>
+            <w:tcW w:w="912" w:type="dxa"/>
+          </w:tcPr>
+          <w:p/>
+        </w:tc>
+        <w:tc>
+          <w:tcPr>
+            <w:tcW w:w="869" w:type="dxa"/>
           </w:tcPr>
           <w:p/>
         </w:tc>
@@ -122,49 +207,79 @@
       <w:tr>
         <w:tc>
           <w:tcPr>
-            <w:tcW w:w="1127" w:type="dxa"/>
-          </w:tcPr>
-          <w:p/>
-        </w:tc>
-        <w:tc>
-          <w:tcPr>
-            <w:tcW w:w="1127" w:type="dxa"/>
-          </w:tcPr>
-          <w:p/>
-        </w:tc>
-        <w:tc>
-          <w:tcPr>
-            <w:tcW w:w="1127" w:type="dxa"/>
-          </w:tcPr>
-          <w:p/>
-        </w:tc>
-        <w:tc>
-          <w:tcPr>
-            <w:tcW w:w="1127" w:type="dxa"/>
-          </w:tcPr>
-          <w:p/>
-        </w:tc>
-        <w:tc>
-          <w:tcPr>
-            <w:tcW w:w="1127" w:type="dxa"/>
-          </w:tcPr>
-          <w:p/>
-        </w:tc>
-        <w:tc>
-          <w:tcPr>
-            <w:tcW w:w="1127" w:type="dxa"/>
-          </w:tcPr>
-          <w:p/>
-        </w:tc>
-        <w:tc>
-          <w:tcPr>
-            <w:tcW w:w="1127" w:type="dxa"/>
-          </w:tcPr>
-          <w:p/>
-        </w:tc>
-        <w:tc>
-          <w:tcPr>
-            <w:tcW w:w="1127" w:type="dxa"/>
+            <w:tcW w:w="920" w:type="dxa"/>
+          </w:tcPr>
+          <w:p>
+            <w:r>
+              <w:t>2</w:t>
+            </w:r>
+          </w:p>
+        </w:tc>
+        <w:tc>
+          <w:tcPr>
+            <w:tcW w:w="964" w:type="dxa"/>
+          </w:tcPr>
+          <w:p>
+            <w:r>
+              <w:t>B</w:t>
+            </w:r>
+          </w:p>
+        </w:tc>
+        <w:tc>
+          <w:tcPr>
+            <w:tcW w:w="1123" w:type="dxa"/>
+          </w:tcPr>
+          <w:p>
+            <w:r>
+              <w:t>1</w:t>
+            </w:r>
+          </w:p>
+        </w:tc>
+        <w:tc>
+          <w:tcPr>
+            <w:tcW w:w="1482" w:type="dxa"/>
+          </w:tcPr>
+          <w:p>
+            <w:r>
+              <w:t xml:space="preserve">(B) can happen </w:t>
+            </w:r>
+            <w:proofErr w:type="gramStart"/>
+            <w:r>
+              <w:t>in</w:t>
+            </w:r>
+            <w:proofErr w:type="gramEnd"/>
+            <w:r>
+              <w:t xml:space="preserve"> the same time of (A)</w:t>
+            </w:r>
+          </w:p>
+        </w:tc>
+        <w:tc>
+          <w:tcPr>
+            <w:tcW w:w="917" w:type="dxa"/>
+          </w:tcPr>
+          <w:p/>
+        </w:tc>
+        <w:tc>
+          <w:tcPr>
+            <w:tcW w:w="917" w:type="dxa"/>
+          </w:tcPr>
+          <w:p/>
+        </w:tc>
+        <w:tc>
+          <w:tcPr>
+            <w:tcW w:w="912" w:type="dxa"/>
+          </w:tcPr>
+          <w:p/>
+        </w:tc>
+        <w:tc>
+          <w:tcPr>
+            <w:tcW w:w="912" w:type="dxa"/>
+          </w:tcPr>
+          <w:p/>
+        </w:tc>
+        <w:tc>
+          <w:tcPr>
+            <w:tcW w:w="869" w:type="dxa"/>
           </w:tcPr>
           <w:p/>
         </w:tc>
@@ -172,49 +287,76 @@
       <w:tr>
         <w:tc>
           <w:tcPr>
-            <w:tcW w:w="1127" w:type="dxa"/>
-          </w:tcPr>
-          <w:p/>
-        </w:tc>
-        <w:tc>
-          <w:tcPr>
-            <w:tcW w:w="1127" w:type="dxa"/>
-          </w:tcPr>
-          <w:p/>
-        </w:tc>
-        <w:tc>
-          <w:tcPr>
-            <w:tcW w:w="1127" w:type="dxa"/>
-          </w:tcPr>
-          <w:p/>
-        </w:tc>
-        <w:tc>
-          <w:tcPr>
-            <w:tcW w:w="1127" w:type="dxa"/>
-          </w:tcPr>
-          <w:p/>
-        </w:tc>
-        <w:tc>
-          <w:tcPr>
-            <w:tcW w:w="1127" w:type="dxa"/>
-          </w:tcPr>
-          <w:p/>
-        </w:tc>
-        <w:tc>
-          <w:tcPr>
-            <w:tcW w:w="1127" w:type="dxa"/>
-          </w:tcPr>
-          <w:p/>
-        </w:tc>
-        <w:tc>
-          <w:tcPr>
-            <w:tcW w:w="1127" w:type="dxa"/>
-          </w:tcPr>
-          <w:p/>
-        </w:tc>
-        <w:tc>
-          <w:tcPr>
-            <w:tcW w:w="1127" w:type="dxa"/>
+            <w:tcW w:w="920" w:type="dxa"/>
+          </w:tcPr>
+          <w:p>
+            <w:r>
+              <w:t>3</w:t>
+            </w:r>
+          </w:p>
+        </w:tc>
+        <w:tc>
+          <w:tcPr>
+            <w:tcW w:w="964" w:type="dxa"/>
+          </w:tcPr>
+          <w:p>
+            <w:r>
+              <w:t>C</w:t>
+            </w:r>
+          </w:p>
+        </w:tc>
+        <w:tc>
+          <w:tcPr>
+            <w:tcW w:w="1123" w:type="dxa"/>
+          </w:tcPr>
+          <w:p>
+            <w:r>
+              <w:t>7</w:t>
+            </w:r>
+          </w:p>
+        </w:tc>
+        <w:tc>
+          <w:tcPr>
+            <w:tcW w:w="1482" w:type="dxa"/>
+          </w:tcPr>
+          <w:p>
+            <w:proofErr w:type="gramStart"/>
+            <w:r>
+              <w:t>C(</w:t>
+            </w:r>
+            <w:proofErr w:type="gramEnd"/>
+            <w:r>
+              <w:t>)Can happen after finishing (A)</w:t>
+            </w:r>
+          </w:p>
+        </w:tc>
+        <w:tc>
+          <w:tcPr>
+            <w:tcW w:w="917" w:type="dxa"/>
+          </w:tcPr>
+          <w:p/>
+        </w:tc>
+        <w:tc>
+          <w:tcPr>
+            <w:tcW w:w="917" w:type="dxa"/>
+          </w:tcPr>
+          <w:p/>
+        </w:tc>
+        <w:tc>
+          <w:tcPr>
+            <w:tcW w:w="912" w:type="dxa"/>
+          </w:tcPr>
+          <w:p/>
+        </w:tc>
+        <w:tc>
+          <w:tcPr>
+            <w:tcW w:w="912" w:type="dxa"/>
+          </w:tcPr>
+          <w:p/>
+        </w:tc>
+        <w:tc>
+          <w:tcPr>
+            <w:tcW w:w="869" w:type="dxa"/>
           </w:tcPr>
           <w:p/>
         </w:tc>
@@ -222,49 +364,71 @@
       <w:tr>
         <w:tc>
           <w:tcPr>
-            <w:tcW w:w="1127" w:type="dxa"/>
-          </w:tcPr>
-          <w:p/>
-        </w:tc>
-        <w:tc>
-          <w:tcPr>
-            <w:tcW w:w="1127" w:type="dxa"/>
-          </w:tcPr>
-          <w:p/>
-        </w:tc>
-        <w:tc>
-          <w:tcPr>
-            <w:tcW w:w="1127" w:type="dxa"/>
-          </w:tcPr>
-          <w:p/>
-        </w:tc>
-        <w:tc>
-          <w:tcPr>
-            <w:tcW w:w="1127" w:type="dxa"/>
-          </w:tcPr>
-          <w:p/>
-        </w:tc>
-        <w:tc>
-          <w:tcPr>
-            <w:tcW w:w="1127" w:type="dxa"/>
-          </w:tcPr>
-          <w:p/>
-        </w:tc>
-        <w:tc>
-          <w:tcPr>
-            <w:tcW w:w="1127" w:type="dxa"/>
-          </w:tcPr>
-          <w:p/>
-        </w:tc>
-        <w:tc>
-          <w:tcPr>
-            <w:tcW w:w="1127" w:type="dxa"/>
-          </w:tcPr>
-          <w:p/>
-        </w:tc>
-        <w:tc>
-          <w:tcPr>
-            <w:tcW w:w="1127" w:type="dxa"/>
+            <w:tcW w:w="920" w:type="dxa"/>
+          </w:tcPr>
+          <w:p>
+            <w:r>
+              <w:t>4</w:t>
+            </w:r>
+          </w:p>
+        </w:tc>
+        <w:tc>
+          <w:tcPr>
+            <w:tcW w:w="964" w:type="dxa"/>
+          </w:tcPr>
+          <w:p>
+            <w:r>
+              <w:t>D</w:t>
+            </w:r>
+          </w:p>
+        </w:tc>
+        <w:tc>
+          <w:tcPr>
+            <w:tcW w:w="1123" w:type="dxa"/>
+          </w:tcPr>
+          <w:p>
+            <w:r>
+              <w:t>5</w:t>
+            </w:r>
+          </w:p>
+        </w:tc>
+        <w:tc>
+          <w:tcPr>
+            <w:tcW w:w="1482" w:type="dxa"/>
+          </w:tcPr>
+          <w:p>
+            <w:r>
+              <w:t>(D) can start after finishing (C)</w:t>
+            </w:r>
+          </w:p>
+        </w:tc>
+        <w:tc>
+          <w:tcPr>
+            <w:tcW w:w="917" w:type="dxa"/>
+          </w:tcPr>
+          <w:p/>
+        </w:tc>
+        <w:tc>
+          <w:tcPr>
+            <w:tcW w:w="917" w:type="dxa"/>
+          </w:tcPr>
+          <w:p/>
+        </w:tc>
+        <w:tc>
+          <w:tcPr>
+            <w:tcW w:w="912" w:type="dxa"/>
+          </w:tcPr>
+          <w:p/>
+        </w:tc>
+        <w:tc>
+          <w:tcPr>
+            <w:tcW w:w="912" w:type="dxa"/>
+          </w:tcPr>
+          <w:p/>
+        </w:tc>
+        <w:tc>
+          <w:tcPr>
+            <w:tcW w:w="869" w:type="dxa"/>
           </w:tcPr>
           <w:p/>
         </w:tc>
@@ -272,49 +436,67 @@
       <w:tr>
         <w:tc>
           <w:tcPr>
-            <w:tcW w:w="1127" w:type="dxa"/>
-          </w:tcPr>
-          <w:p/>
-        </w:tc>
-        <w:tc>
-          <w:tcPr>
-            <w:tcW w:w="1127" w:type="dxa"/>
-          </w:tcPr>
-          <w:p/>
-        </w:tc>
-        <w:tc>
-          <w:tcPr>
-            <w:tcW w:w="1127" w:type="dxa"/>
-          </w:tcPr>
-          <w:p/>
-        </w:tc>
-        <w:tc>
-          <w:tcPr>
-            <w:tcW w:w="1127" w:type="dxa"/>
-          </w:tcPr>
-          <w:p/>
-        </w:tc>
-        <w:tc>
-          <w:tcPr>
-            <w:tcW w:w="1127" w:type="dxa"/>
-          </w:tcPr>
-          <w:p/>
-        </w:tc>
-        <w:tc>
-          <w:tcPr>
-            <w:tcW w:w="1127" w:type="dxa"/>
-          </w:tcPr>
-          <w:p/>
-        </w:tc>
-        <w:tc>
-          <w:tcPr>
-            <w:tcW w:w="1127" w:type="dxa"/>
-          </w:tcPr>
-          <w:p/>
-        </w:tc>
-        <w:tc>
-          <w:tcPr>
-            <w:tcW w:w="1127" w:type="dxa"/>
+            <w:tcW w:w="920" w:type="dxa"/>
+          </w:tcPr>
+          <w:p>
+            <w:r>
+              <w:t>5</w:t>
+            </w:r>
+          </w:p>
+        </w:tc>
+        <w:tc>
+          <w:tcPr>
+            <w:tcW w:w="964" w:type="dxa"/>
+          </w:tcPr>
+          <w:p>
+            <w:r>
+              <w:t>E</w:t>
+            </w:r>
+          </w:p>
+        </w:tc>
+        <w:tc>
+          <w:tcPr>
+            <w:tcW w:w="1123" w:type="dxa"/>
+          </w:tcPr>
+          <w:p>
+            <w:r>
+              <w:t>9</w:t>
+            </w:r>
+          </w:p>
+        </w:tc>
+        <w:tc>
+          <w:tcPr>
+            <w:tcW w:w="1482" w:type="dxa"/>
+          </w:tcPr>
+          <w:p/>
+        </w:tc>
+        <w:tc>
+          <w:tcPr>
+            <w:tcW w:w="917" w:type="dxa"/>
+          </w:tcPr>
+          <w:p/>
+        </w:tc>
+        <w:tc>
+          <w:tcPr>
+            <w:tcW w:w="917" w:type="dxa"/>
+          </w:tcPr>
+          <w:p/>
+        </w:tc>
+        <w:tc>
+          <w:tcPr>
+            <w:tcW w:w="912" w:type="dxa"/>
+          </w:tcPr>
+          <w:p/>
+        </w:tc>
+        <w:tc>
+          <w:tcPr>
+            <w:tcW w:w="912" w:type="dxa"/>
+          </w:tcPr>
+          <w:p/>
+        </w:tc>
+        <w:tc>
+          <w:tcPr>
+            <w:tcW w:w="869" w:type="dxa"/>
           </w:tcPr>
           <w:p/>
         </w:tc>
@@ -322,49 +504,67 @@
       <w:tr>
         <w:tc>
           <w:tcPr>
-            <w:tcW w:w="1127" w:type="dxa"/>
-          </w:tcPr>
-          <w:p/>
-        </w:tc>
-        <w:tc>
-          <w:tcPr>
-            <w:tcW w:w="1127" w:type="dxa"/>
-          </w:tcPr>
-          <w:p/>
-        </w:tc>
-        <w:tc>
-          <w:tcPr>
-            <w:tcW w:w="1127" w:type="dxa"/>
-          </w:tcPr>
-          <w:p/>
-        </w:tc>
-        <w:tc>
-          <w:tcPr>
-            <w:tcW w:w="1127" w:type="dxa"/>
-          </w:tcPr>
-          <w:p/>
-        </w:tc>
-        <w:tc>
-          <w:tcPr>
-            <w:tcW w:w="1127" w:type="dxa"/>
-          </w:tcPr>
-          <w:p/>
-        </w:tc>
-        <w:tc>
-          <w:tcPr>
-            <w:tcW w:w="1127" w:type="dxa"/>
-          </w:tcPr>
-          <w:p/>
-        </w:tc>
-        <w:tc>
-          <w:tcPr>
-            <w:tcW w:w="1127" w:type="dxa"/>
-          </w:tcPr>
-          <w:p/>
-        </w:tc>
-        <w:tc>
-          <w:tcPr>
-            <w:tcW w:w="1127" w:type="dxa"/>
+            <w:tcW w:w="920" w:type="dxa"/>
+          </w:tcPr>
+          <w:p>
+            <w:r>
+              <w:t>6</w:t>
+            </w:r>
+          </w:p>
+        </w:tc>
+        <w:tc>
+          <w:tcPr>
+            <w:tcW w:w="964" w:type="dxa"/>
+          </w:tcPr>
+          <w:p>
+            <w:r>
+              <w:t>F</w:t>
+            </w:r>
+          </w:p>
+        </w:tc>
+        <w:tc>
+          <w:tcPr>
+            <w:tcW w:w="1123" w:type="dxa"/>
+          </w:tcPr>
+          <w:p>
+            <w:r>
+              <w:t>10</w:t>
+            </w:r>
+          </w:p>
+        </w:tc>
+        <w:tc>
+          <w:tcPr>
+            <w:tcW w:w="1482" w:type="dxa"/>
+          </w:tcPr>
+          <w:p/>
+        </w:tc>
+        <w:tc>
+          <w:tcPr>
+            <w:tcW w:w="917" w:type="dxa"/>
+          </w:tcPr>
+          <w:p/>
+        </w:tc>
+        <w:tc>
+          <w:tcPr>
+            <w:tcW w:w="917" w:type="dxa"/>
+          </w:tcPr>
+          <w:p/>
+        </w:tc>
+        <w:tc>
+          <w:tcPr>
+            <w:tcW w:w="912" w:type="dxa"/>
+          </w:tcPr>
+          <w:p/>
+        </w:tc>
+        <w:tc>
+          <w:tcPr>
+            <w:tcW w:w="912" w:type="dxa"/>
+          </w:tcPr>
+          <w:p/>
+        </w:tc>
+        <w:tc>
+          <w:tcPr>
+            <w:tcW w:w="869" w:type="dxa"/>
           </w:tcPr>
           <w:p/>
         </w:tc>
@@ -372,49 +572,67 @@
       <w:tr>
         <w:tc>
           <w:tcPr>
-            <w:tcW w:w="1127" w:type="dxa"/>
-          </w:tcPr>
-          <w:p/>
-        </w:tc>
-        <w:tc>
-          <w:tcPr>
-            <w:tcW w:w="1127" w:type="dxa"/>
-          </w:tcPr>
-          <w:p/>
-        </w:tc>
-        <w:tc>
-          <w:tcPr>
-            <w:tcW w:w="1127" w:type="dxa"/>
-          </w:tcPr>
-          <w:p/>
-        </w:tc>
-        <w:tc>
-          <w:tcPr>
-            <w:tcW w:w="1127" w:type="dxa"/>
-          </w:tcPr>
-          <w:p/>
-        </w:tc>
-        <w:tc>
-          <w:tcPr>
-            <w:tcW w:w="1127" w:type="dxa"/>
-          </w:tcPr>
-          <w:p/>
-        </w:tc>
-        <w:tc>
-          <w:tcPr>
-            <w:tcW w:w="1127" w:type="dxa"/>
-          </w:tcPr>
-          <w:p/>
-        </w:tc>
-        <w:tc>
-          <w:tcPr>
-            <w:tcW w:w="1127" w:type="dxa"/>
-          </w:tcPr>
-          <w:p/>
-        </w:tc>
-        <w:tc>
-          <w:tcPr>
-            <w:tcW w:w="1127" w:type="dxa"/>
+            <w:tcW w:w="920" w:type="dxa"/>
+          </w:tcPr>
+          <w:p>
+            <w:r>
+              <w:t>7</w:t>
+            </w:r>
+          </w:p>
+        </w:tc>
+        <w:tc>
+          <w:tcPr>
+            <w:tcW w:w="964" w:type="dxa"/>
+          </w:tcPr>
+          <w:p>
+            <w:r>
+              <w:t>G</w:t>
+            </w:r>
+          </w:p>
+        </w:tc>
+        <w:tc>
+          <w:tcPr>
+            <w:tcW w:w="1123" w:type="dxa"/>
+          </w:tcPr>
+          <w:p>
+            <w:r>
+              <w:t>6</w:t>
+            </w:r>
+          </w:p>
+        </w:tc>
+        <w:tc>
+          <w:tcPr>
+            <w:tcW w:w="1482" w:type="dxa"/>
+          </w:tcPr>
+          <w:p/>
+        </w:tc>
+        <w:tc>
+          <w:tcPr>
+            <w:tcW w:w="917" w:type="dxa"/>
+          </w:tcPr>
+          <w:p/>
+        </w:tc>
+        <w:tc>
+          <w:tcPr>
+            <w:tcW w:w="917" w:type="dxa"/>
+          </w:tcPr>
+          <w:p/>
+        </w:tc>
+        <w:tc>
+          <w:tcPr>
+            <w:tcW w:w="912" w:type="dxa"/>
+          </w:tcPr>
+          <w:p/>
+        </w:tc>
+        <w:tc>
+          <w:tcPr>
+            <w:tcW w:w="912" w:type="dxa"/>
+          </w:tcPr>
+          <w:p/>
+        </w:tc>
+        <w:tc>
+          <w:tcPr>
+            <w:tcW w:w="869" w:type="dxa"/>
           </w:tcPr>
           <w:p/>
         </w:tc>
@@ -422,49 +640,67 @@
       <w:tr>
         <w:tc>
           <w:tcPr>
-            <w:tcW w:w="1127" w:type="dxa"/>
-          </w:tcPr>
-          <w:p/>
-        </w:tc>
-        <w:tc>
-          <w:tcPr>
-            <w:tcW w:w="1127" w:type="dxa"/>
-          </w:tcPr>
-          <w:p/>
-        </w:tc>
-        <w:tc>
-          <w:tcPr>
-            <w:tcW w:w="1127" w:type="dxa"/>
-          </w:tcPr>
-          <w:p/>
-        </w:tc>
-        <w:tc>
-          <w:tcPr>
-            <w:tcW w:w="1127" w:type="dxa"/>
-          </w:tcPr>
-          <w:p/>
-        </w:tc>
-        <w:tc>
-          <w:tcPr>
-            <w:tcW w:w="1127" w:type="dxa"/>
-          </w:tcPr>
-          <w:p/>
-        </w:tc>
-        <w:tc>
-          <w:tcPr>
-            <w:tcW w:w="1127" w:type="dxa"/>
-          </w:tcPr>
-          <w:p/>
-        </w:tc>
-        <w:tc>
-          <w:tcPr>
-            <w:tcW w:w="1127" w:type="dxa"/>
-          </w:tcPr>
-          <w:p/>
-        </w:tc>
-        <w:tc>
-          <w:tcPr>
-            <w:tcW w:w="1127" w:type="dxa"/>
+            <w:tcW w:w="920" w:type="dxa"/>
+          </w:tcPr>
+          <w:p>
+            <w:r>
+              <w:t>8</w:t>
+            </w:r>
+          </w:p>
+        </w:tc>
+        <w:tc>
+          <w:tcPr>
+            <w:tcW w:w="964" w:type="dxa"/>
+          </w:tcPr>
+          <w:p>
+            <w:r>
+              <w:t>H</w:t>
+            </w:r>
+          </w:p>
+        </w:tc>
+        <w:tc>
+          <w:tcPr>
+            <w:tcW w:w="1123" w:type="dxa"/>
+          </w:tcPr>
+          <w:p>
+            <w:r>
+              <w:t>7</w:t>
+            </w:r>
+          </w:p>
+        </w:tc>
+        <w:tc>
+          <w:tcPr>
+            <w:tcW w:w="1482" w:type="dxa"/>
+          </w:tcPr>
+          <w:p/>
+        </w:tc>
+        <w:tc>
+          <w:tcPr>
+            <w:tcW w:w="917" w:type="dxa"/>
+          </w:tcPr>
+          <w:p/>
+        </w:tc>
+        <w:tc>
+          <w:tcPr>
+            <w:tcW w:w="917" w:type="dxa"/>
+          </w:tcPr>
+          <w:p/>
+        </w:tc>
+        <w:tc>
+          <w:tcPr>
+            <w:tcW w:w="912" w:type="dxa"/>
+          </w:tcPr>
+          <w:p/>
+        </w:tc>
+        <w:tc>
+          <w:tcPr>
+            <w:tcW w:w="912" w:type="dxa"/>
+          </w:tcPr>
+          <w:p/>
+        </w:tc>
+        <w:tc>
+          <w:tcPr>
+            <w:tcW w:w="869" w:type="dxa"/>
           </w:tcPr>
           <w:p/>
         </w:tc>
@@ -472,49 +708,67 @@
       <w:tr>
         <w:tc>
           <w:tcPr>
-            <w:tcW w:w="1127" w:type="dxa"/>
-          </w:tcPr>
-          <w:p/>
-        </w:tc>
-        <w:tc>
-          <w:tcPr>
-            <w:tcW w:w="1127" w:type="dxa"/>
-          </w:tcPr>
-          <w:p/>
-        </w:tc>
-        <w:tc>
-          <w:tcPr>
-            <w:tcW w:w="1127" w:type="dxa"/>
-          </w:tcPr>
-          <w:p/>
-        </w:tc>
-        <w:tc>
-          <w:tcPr>
-            <w:tcW w:w="1127" w:type="dxa"/>
-          </w:tcPr>
-          <w:p/>
-        </w:tc>
-        <w:tc>
-          <w:tcPr>
-            <w:tcW w:w="1127" w:type="dxa"/>
-          </w:tcPr>
-          <w:p/>
-        </w:tc>
-        <w:tc>
-          <w:tcPr>
-            <w:tcW w:w="1127" w:type="dxa"/>
-          </w:tcPr>
-          <w:p/>
-        </w:tc>
-        <w:tc>
-          <w:tcPr>
-            <w:tcW w:w="1127" w:type="dxa"/>
-          </w:tcPr>
-          <w:p/>
-        </w:tc>
-        <w:tc>
-          <w:tcPr>
-            <w:tcW w:w="1127" w:type="dxa"/>
+            <w:tcW w:w="920" w:type="dxa"/>
+          </w:tcPr>
+          <w:p>
+            <w:r>
+              <w:t>9</w:t>
+            </w:r>
+          </w:p>
+        </w:tc>
+        <w:tc>
+          <w:tcPr>
+            <w:tcW w:w="964" w:type="dxa"/>
+          </w:tcPr>
+          <w:p>
+            <w:r>
+              <w:t>I</w:t>
+            </w:r>
+          </w:p>
+        </w:tc>
+        <w:tc>
+          <w:tcPr>
+            <w:tcW w:w="1123" w:type="dxa"/>
+          </w:tcPr>
+          <w:p>
+            <w:r>
+              <w:t>8</w:t>
+            </w:r>
+          </w:p>
+        </w:tc>
+        <w:tc>
+          <w:tcPr>
+            <w:tcW w:w="1482" w:type="dxa"/>
+          </w:tcPr>
+          <w:p/>
+        </w:tc>
+        <w:tc>
+          <w:tcPr>
+            <w:tcW w:w="917" w:type="dxa"/>
+          </w:tcPr>
+          <w:p/>
+        </w:tc>
+        <w:tc>
+          <w:tcPr>
+            <w:tcW w:w="917" w:type="dxa"/>
+          </w:tcPr>
+          <w:p/>
+        </w:tc>
+        <w:tc>
+          <w:tcPr>
+            <w:tcW w:w="912" w:type="dxa"/>
+          </w:tcPr>
+          <w:p/>
+        </w:tc>
+        <w:tc>
+          <w:tcPr>
+            <w:tcW w:w="912" w:type="dxa"/>
+          </w:tcPr>
+          <w:p/>
+        </w:tc>
+        <w:tc>
+          <w:tcPr>
+            <w:tcW w:w="869" w:type="dxa"/>
           </w:tcPr>
           <w:p/>
         </w:tc>
@@ -522,49 +776,67 @@
       <w:tr>
         <w:tc>
           <w:tcPr>
-            <w:tcW w:w="1127" w:type="dxa"/>
-          </w:tcPr>
-          <w:p/>
-        </w:tc>
-        <w:tc>
-          <w:tcPr>
-            <w:tcW w:w="1127" w:type="dxa"/>
-          </w:tcPr>
-          <w:p/>
-        </w:tc>
-        <w:tc>
-          <w:tcPr>
-            <w:tcW w:w="1127" w:type="dxa"/>
-          </w:tcPr>
-          <w:p/>
-        </w:tc>
-        <w:tc>
-          <w:tcPr>
-            <w:tcW w:w="1127" w:type="dxa"/>
-          </w:tcPr>
-          <w:p/>
-        </w:tc>
-        <w:tc>
-          <w:tcPr>
-            <w:tcW w:w="1127" w:type="dxa"/>
-          </w:tcPr>
-          <w:p/>
-        </w:tc>
-        <w:tc>
-          <w:tcPr>
-            <w:tcW w:w="1127" w:type="dxa"/>
-          </w:tcPr>
-          <w:p/>
-        </w:tc>
-        <w:tc>
-          <w:tcPr>
-            <w:tcW w:w="1127" w:type="dxa"/>
-          </w:tcPr>
-          <w:p/>
-        </w:tc>
-        <w:tc>
-          <w:tcPr>
-            <w:tcW w:w="1127" w:type="dxa"/>
+            <w:tcW w:w="920" w:type="dxa"/>
+          </w:tcPr>
+          <w:p>
+            <w:r>
+              <w:t>10</w:t>
+            </w:r>
+          </w:p>
+        </w:tc>
+        <w:tc>
+          <w:tcPr>
+            <w:tcW w:w="964" w:type="dxa"/>
+          </w:tcPr>
+          <w:p>
+            <w:r>
+              <w:t>J</w:t>
+            </w:r>
+          </w:p>
+        </w:tc>
+        <w:tc>
+          <w:tcPr>
+            <w:tcW w:w="1123" w:type="dxa"/>
+          </w:tcPr>
+          <w:p>
+            <w:r>
+              <w:t>2</w:t>
+            </w:r>
+          </w:p>
+        </w:tc>
+        <w:tc>
+          <w:tcPr>
+            <w:tcW w:w="1482" w:type="dxa"/>
+          </w:tcPr>
+          <w:p/>
+        </w:tc>
+        <w:tc>
+          <w:tcPr>
+            <w:tcW w:w="917" w:type="dxa"/>
+          </w:tcPr>
+          <w:p/>
+        </w:tc>
+        <w:tc>
+          <w:tcPr>
+            <w:tcW w:w="917" w:type="dxa"/>
+          </w:tcPr>
+          <w:p/>
+        </w:tc>
+        <w:tc>
+          <w:tcPr>
+            <w:tcW w:w="912" w:type="dxa"/>
+          </w:tcPr>
+          <w:p/>
+        </w:tc>
+        <w:tc>
+          <w:tcPr>
+            <w:tcW w:w="912" w:type="dxa"/>
+          </w:tcPr>
+          <w:p/>
+        </w:tc>
+        <w:tc>
+          <w:tcPr>
+            <w:tcW w:w="869" w:type="dxa"/>
           </w:tcPr>
           <w:p/>
         </w:tc>
@@ -572,49 +844,135 @@
       <w:tr>
         <w:tc>
           <w:tcPr>
-            <w:tcW w:w="1127" w:type="dxa"/>
-          </w:tcPr>
-          <w:p/>
-        </w:tc>
-        <w:tc>
-          <w:tcPr>
-            <w:tcW w:w="1127" w:type="dxa"/>
-          </w:tcPr>
-          <w:p/>
-        </w:tc>
-        <w:tc>
-          <w:tcPr>
-            <w:tcW w:w="1127" w:type="dxa"/>
-          </w:tcPr>
-          <w:p/>
-        </w:tc>
-        <w:tc>
-          <w:tcPr>
-            <w:tcW w:w="1127" w:type="dxa"/>
-          </w:tcPr>
-          <w:p/>
-        </w:tc>
-        <w:tc>
-          <w:tcPr>
-            <w:tcW w:w="1127" w:type="dxa"/>
-          </w:tcPr>
-          <w:p/>
-        </w:tc>
-        <w:tc>
-          <w:tcPr>
-            <w:tcW w:w="1127" w:type="dxa"/>
-          </w:tcPr>
-          <w:p/>
-        </w:tc>
-        <w:tc>
-          <w:tcPr>
-            <w:tcW w:w="1127" w:type="dxa"/>
-          </w:tcPr>
-          <w:p/>
-        </w:tc>
-        <w:tc>
-          <w:tcPr>
-            <w:tcW w:w="1127" w:type="dxa"/>
+            <w:tcW w:w="920" w:type="dxa"/>
+          </w:tcPr>
+          <w:p>
+            <w:r>
+              <w:t>11</w:t>
+            </w:r>
+          </w:p>
+        </w:tc>
+        <w:tc>
+          <w:tcPr>
+            <w:tcW w:w="964" w:type="dxa"/>
+          </w:tcPr>
+          <w:p>
+            <w:r>
+              <w:t>K</w:t>
+            </w:r>
+          </w:p>
+        </w:tc>
+        <w:tc>
+          <w:tcPr>
+            <w:tcW w:w="1123" w:type="dxa"/>
+          </w:tcPr>
+          <w:p>
+            <w:r>
+              <w:t>2</w:t>
+            </w:r>
+          </w:p>
+        </w:tc>
+        <w:tc>
+          <w:tcPr>
+            <w:tcW w:w="1482" w:type="dxa"/>
+          </w:tcPr>
+          <w:p/>
+        </w:tc>
+        <w:tc>
+          <w:tcPr>
+            <w:tcW w:w="917" w:type="dxa"/>
+          </w:tcPr>
+          <w:p/>
+        </w:tc>
+        <w:tc>
+          <w:tcPr>
+            <w:tcW w:w="917" w:type="dxa"/>
+          </w:tcPr>
+          <w:p/>
+        </w:tc>
+        <w:tc>
+          <w:tcPr>
+            <w:tcW w:w="912" w:type="dxa"/>
+          </w:tcPr>
+          <w:p/>
+        </w:tc>
+        <w:tc>
+          <w:tcPr>
+            <w:tcW w:w="912" w:type="dxa"/>
+          </w:tcPr>
+          <w:p/>
+        </w:tc>
+        <w:tc>
+          <w:tcPr>
+            <w:tcW w:w="869" w:type="dxa"/>
+          </w:tcPr>
+          <w:p/>
+        </w:tc>
+      </w:tr>
+      <w:tr>
+        <w:tc>
+          <w:tcPr>
+            <w:tcW w:w="920" w:type="dxa"/>
+          </w:tcPr>
+          <w:p>
+            <w:r>
+              <w:t>12</w:t>
+            </w:r>
+          </w:p>
+        </w:tc>
+        <w:tc>
+          <w:tcPr>
+            <w:tcW w:w="964" w:type="dxa"/>
+          </w:tcPr>
+          <w:p>
+            <w:r>
+              <w:t>L</w:t>
+            </w:r>
+          </w:p>
+        </w:tc>
+        <w:tc>
+          <w:tcPr>
+            <w:tcW w:w="1123" w:type="dxa"/>
+          </w:tcPr>
+          <w:p>
+            <w:r>
+              <w:t>2</w:t>
+            </w:r>
+          </w:p>
+        </w:tc>
+        <w:tc>
+          <w:tcPr>
+            <w:tcW w:w="1482" w:type="dxa"/>
+          </w:tcPr>
+          <w:p/>
+        </w:tc>
+        <w:tc>
+          <w:tcPr>
+            <w:tcW w:w="917" w:type="dxa"/>
+          </w:tcPr>
+          <w:p/>
+        </w:tc>
+        <w:tc>
+          <w:tcPr>
+            <w:tcW w:w="917" w:type="dxa"/>
+          </w:tcPr>
+          <w:p/>
+        </w:tc>
+        <w:tc>
+          <w:tcPr>
+            <w:tcW w:w="912" w:type="dxa"/>
+          </w:tcPr>
+          <w:p/>
+        </w:tc>
+        <w:tc>
+          <w:tcPr>
+            <w:tcW w:w="912" w:type="dxa"/>
+          </w:tcPr>
+          <w:p/>
+        </w:tc>
+        <w:tc>
+          <w:tcPr>
+            <w:tcW w:w="869" w:type="dxa"/>
           </w:tcPr>
           <w:p/>
         </w:tc>
@@ -625,6 +983,482 @@
         <w:t xml:space="preserve">Question 1 </w:t>
       </w:r>
     </w:p>
+    <w:p/>
+    <w:p>
+      <w:r>
+        <w:t xml:space="preserve">Question 2 </w:t>
+      </w:r>
+    </w:p>
+    <w:p>
+      <w:r>
+        <w:t xml:space="preserve">I chose </w:t>
+      </w:r>
+      <w:r>
+        <w:t>1. Vehicle manufacturing and industrial processes.</w:t>
+      </w:r>
+      <w:r>
+        <w:t xml:space="preserve"> And </w:t>
+      </w:r>
+    </w:p>
+    <w:p>
+      <w:pPr>
+        <w:ind w:firstLine="720"/>
+      </w:pPr>
+      <w:r>
+        <w:t>2. Human Resources Management.</w:t>
+      </w:r>
+    </w:p>
+    <w:p>
+      <w:r>
+        <w:t>A</w:t>
+      </w:r>
+      <w:r>
+        <w:t>)</w:t>
+      </w:r>
+      <w:r>
+        <w:t xml:space="preserve"> stakeholders and actors </w:t>
+      </w:r>
+    </w:p>
+    <w:p>
+      <w:r>
+        <w:t>Application 1: Vehicle manufacturing and industrial processes Stakeholders:</w:t>
+      </w:r>
+    </w:p>
+    <w:p>
+      <w:pPr>
+        <w:numPr>
+          <w:ilvl w:val="0"/>
+          <w:numId w:val="1"/>
+        </w:numPr>
+      </w:pPr>
+      <w:r>
+        <w:t>Vehicle manufacturers</w:t>
+      </w:r>
+      <w:r>
+        <w:t xml:space="preserve"> (stakeholder)</w:t>
+      </w:r>
+    </w:p>
+    <w:p>
+      <w:pPr>
+        <w:numPr>
+          <w:ilvl w:val="0"/>
+          <w:numId w:val="1"/>
+        </w:numPr>
+      </w:pPr>
+      <w:r>
+        <w:t>Workers in the manufacturing plant</w:t>
+      </w:r>
+      <w:r>
+        <w:t xml:space="preserve"> (stakeholder)</w:t>
+      </w:r>
+    </w:p>
+    <w:p>
+      <w:pPr>
+        <w:numPr>
+          <w:ilvl w:val="0"/>
+          <w:numId w:val="1"/>
+        </w:numPr>
+      </w:pPr>
+      <w:r>
+        <w:t>Customers of the manufactured vehicles</w:t>
+      </w:r>
+      <w:r>
+        <w:t xml:space="preserve"> (stakeholder)</w:t>
+      </w:r>
+    </w:p>
+    <w:p>
+      <w:pPr>
+        <w:numPr>
+          <w:ilvl w:val="0"/>
+          <w:numId w:val="1"/>
+        </w:numPr>
+      </w:pPr>
+      <w:r>
+        <w:t>Automated production line robots</w:t>
+      </w:r>
+      <w:r>
+        <w:t xml:space="preserve"> (actor)</w:t>
+      </w:r>
+    </w:p>
+    <w:p>
+      <w:pPr>
+        <w:numPr>
+          <w:ilvl w:val="0"/>
+          <w:numId w:val="1"/>
+        </w:numPr>
+      </w:pPr>
+      <w:r>
+        <w:t>Quality control inspector</w:t>
+      </w:r>
+      <w:r>
+        <w:t xml:space="preserve"> (actor)</w:t>
+      </w:r>
+    </w:p>
+    <w:p>
+      <w:pPr>
+        <w:numPr>
+          <w:ilvl w:val="0"/>
+          <w:numId w:val="1"/>
+        </w:numPr>
+      </w:pPr>
+      <w:r>
+        <w:t>Maintenance technician</w:t>
+      </w:r>
+      <w:r>
+        <w:t xml:space="preserve"> (actor)</w:t>
+      </w:r>
+    </w:p>
+    <w:p>
+      <w:r>
+        <w:t>Application 2: Human Resources Management Stakeholders:</w:t>
+      </w:r>
+    </w:p>
+    <w:p>
+      <w:pPr>
+        <w:numPr>
+          <w:ilvl w:val="0"/>
+          <w:numId w:val="2"/>
+        </w:numPr>
+      </w:pPr>
+      <w:r>
+        <w:t>Human Resources department</w:t>
+      </w:r>
+      <w:r>
+        <w:t xml:space="preserve"> (stakeholder)</w:t>
+      </w:r>
+    </w:p>
+    <w:p>
+      <w:pPr>
+        <w:numPr>
+          <w:ilvl w:val="0"/>
+          <w:numId w:val="2"/>
+        </w:numPr>
+      </w:pPr>
+      <w:r>
+        <w:lastRenderedPageBreak/>
+        <w:t>Employees</w:t>
+      </w:r>
+      <w:r>
+        <w:t xml:space="preserve"> (</w:t>
+      </w:r>
+      <w:r>
+        <w:t>stakeholder</w:t>
+      </w:r>
+      <w:r>
+        <w:t>)</w:t>
+      </w:r>
+    </w:p>
+    <w:p>
+      <w:pPr>
+        <w:numPr>
+          <w:ilvl w:val="0"/>
+          <w:numId w:val="2"/>
+        </w:numPr>
+      </w:pPr>
+      <w:r>
+        <w:t xml:space="preserve">Management </w:t>
+      </w:r>
+      <w:r>
+        <w:t>(</w:t>
+      </w:r>
+      <w:r>
+        <w:t>stakeholder</w:t>
+      </w:r>
+      <w:r>
+        <w:t>)</w:t>
+      </w:r>
+    </w:p>
+    <w:p>
+      <w:pPr>
+        <w:numPr>
+          <w:ilvl w:val="0"/>
+          <w:numId w:val="2"/>
+        </w:numPr>
+      </w:pPr>
+      <w:r>
+        <w:t>HR administrator</w:t>
+      </w:r>
+      <w:r>
+        <w:t xml:space="preserve"> (actor)</w:t>
+      </w:r>
+    </w:p>
+    <w:p>
+      <w:pPr>
+        <w:numPr>
+          <w:ilvl w:val="0"/>
+          <w:numId w:val="2"/>
+        </w:numPr>
+      </w:pPr>
+      <w:r>
+        <w:t>Recruiter</w:t>
+      </w:r>
+      <w:r>
+        <w:t xml:space="preserve"> (actor)</w:t>
+      </w:r>
+    </w:p>
+    <w:p>
+      <w:pPr>
+        <w:numPr>
+          <w:ilvl w:val="0"/>
+          <w:numId w:val="2"/>
+        </w:numPr>
+      </w:pPr>
+      <w:r>
+        <w:t>Employee</w:t>
+      </w:r>
+      <w:r>
+        <w:t xml:space="preserve"> (actor)</w:t>
+      </w:r>
+    </w:p>
+    <w:p>
+      <w:r>
+        <w:t>B</w:t>
+      </w:r>
+      <w:r>
+        <w:t>)</w:t>
+      </w:r>
+      <w:r>
+        <w:t xml:space="preserve"> user story</w:t>
+      </w:r>
+    </w:p>
+    <w:p>
+      <w:r>
+        <w:t xml:space="preserve"> Application 1: Vehicle manufacturing and industrial processes</w:t>
+      </w:r>
+    </w:p>
+    <w:p>
+      <w:pPr>
+        <w:numPr>
+          <w:ilvl w:val="0"/>
+          <w:numId w:val="3"/>
+        </w:numPr>
+      </w:pPr>
+      <w:r>
+        <w:t xml:space="preserve">An automated production line robot must be able to </w:t>
+      </w:r>
+      <w:r>
+        <w:t>assemble vehicle parts accurately and efficiently</w:t>
+      </w:r>
+      <w:r>
+        <w:t xml:space="preserve"> according to instructions.</w:t>
+      </w:r>
+    </w:p>
+    <w:p>
+      <w:pPr>
+        <w:numPr>
+          <w:ilvl w:val="0"/>
+          <w:numId w:val="3"/>
+        </w:numPr>
+      </w:pPr>
+      <w:r>
+        <w:t>A quality control inspector must be able to easily access and review production data to ensure that vehicles are being manufactured to meet quality standards.</w:t>
+      </w:r>
+    </w:p>
+    <w:p>
+      <w:pPr>
+        <w:numPr>
+          <w:ilvl w:val="0"/>
+          <w:numId w:val="3"/>
+        </w:numPr>
+      </w:pPr>
+      <w:r>
+        <w:t xml:space="preserve">A maintenance technician must be able to </w:t>
+      </w:r>
+      <w:r>
+        <w:t>identify and fix any issues with the production line robots quickly and easily</w:t>
+      </w:r>
+      <w:r>
+        <w:t>.</w:t>
+      </w:r>
+    </w:p>
+    <w:p>
+      <w:r>
+        <w:t>Application 2: Human Resources Management</w:t>
+      </w:r>
+    </w:p>
+    <w:p>
+      <w:pPr>
+        <w:numPr>
+          <w:ilvl w:val="0"/>
+          <w:numId w:val="4"/>
+        </w:numPr>
+      </w:pPr>
+      <w:r>
+        <w:t>An HR administrator must be able to easily manage employee information and track employee performance.</w:t>
+      </w:r>
+    </w:p>
+    <w:p>
+      <w:pPr>
+        <w:numPr>
+          <w:ilvl w:val="0"/>
+          <w:numId w:val="4"/>
+        </w:numPr>
+      </w:pPr>
+      <w:r>
+        <w:t>A Recruiter must be able to easily access and manage candidate resumes and information for current open positions.</w:t>
+      </w:r>
+    </w:p>
+    <w:p>
+      <w:pPr>
+        <w:numPr>
+          <w:ilvl w:val="0"/>
+          <w:numId w:val="4"/>
+        </w:numPr>
+      </w:pPr>
+      <w:r>
+        <w:t>An Employee must be able to easily access and update their personal information and view their performance reviews.</w:t>
+      </w:r>
+    </w:p>
+    <w:p>
+      <w:r>
+        <w:t>C</w:t>
+      </w:r>
+      <w:r>
+        <w:t>)</w:t>
+      </w:r>
+      <w:r>
+        <w:t xml:space="preserve"> use cases </w:t>
+      </w:r>
+    </w:p>
+    <w:p>
+      <w:r>
+        <w:t xml:space="preserve"> </w:t>
+      </w:r>
+    </w:p>
+    <w:p>
+      <w:r>
+        <w:t xml:space="preserve">D) </w:t>
+      </w:r>
+      <w:r>
+        <w:t xml:space="preserve">identifying which one is the best between (MTTF, MTBF, ROCOF, </w:t>
+      </w:r>
+      <w:r>
+        <w:t>POFOD or Availability</w:t>
+      </w:r>
+      <w:r>
+        <w:t>)</w:t>
+      </w:r>
+    </w:p>
+    <w:p>
+      <w:r>
+        <w:t>Application 1: Vehicle manufacturing and industrial processes</w:t>
+      </w:r>
+    </w:p>
+    <w:p>
+      <w:pPr>
+        <w:numPr>
+          <w:ilvl w:val="0"/>
+          <w:numId w:val="19"/>
+        </w:numPr>
+      </w:pPr>
+      <w:r>
+        <w:t xml:space="preserve">An automated production line robot must be able to </w:t>
+      </w:r>
+      <w:r>
+        <w:t>assemble vehicle parts accurately and efficiently</w:t>
+      </w:r>
+      <w:r>
+        <w:t xml:space="preserve"> according to instructions.</w:t>
+      </w:r>
+    </w:p>
+    <w:p>
+      <w:pPr>
+        <w:numPr>
+          <w:ilvl w:val="0"/>
+          <w:numId w:val="20"/>
+        </w:numPr>
+      </w:pPr>
+      <w:r>
+        <w:t xml:space="preserve">MTTF (Mean Time </w:t>
+      </w:r>
+      <w:proofErr w:type="gramStart"/>
+      <w:r>
+        <w:t>To</w:t>
+      </w:r>
+      <w:proofErr w:type="gramEnd"/>
+      <w:r>
+        <w:t xml:space="preserve"> Failure) is the best reliability metric for this user story as it measures the average time between failures of the robot. This metric is important because it helps manufacturers understand how often they can expect the robot to fail and how long it takes to repair it.</w:t>
+      </w:r>
+    </w:p>
+    <w:p>
+      <w:pPr>
+        <w:numPr>
+          <w:ilvl w:val="0"/>
+          <w:numId w:val="21"/>
+        </w:numPr>
+      </w:pPr>
+      <w:r>
+        <w:t>A quality control inspector must be able to easily access and review production data to ensure that vehicles are being manufactured to meet quality standards.</w:t>
+      </w:r>
+    </w:p>
+    <w:p>
+      <w:pPr>
+        <w:numPr>
+          <w:ilvl w:val="0"/>
+          <w:numId w:val="22"/>
+        </w:numPr>
+      </w:pPr>
+      <w:r>
+        <w:t>MTBF (Mean Time Between Failures) is the best reliability metric for this user story. This metric measures the average time between system failures, which is important for understanding how often the system will be unavailable for use.</w:t>
+      </w:r>
+    </w:p>
+    <w:p>
+      <w:r>
+        <w:t>Application 2: Human Resources Management</w:t>
+      </w:r>
+    </w:p>
+    <w:p>
+      <w:pPr>
+        <w:numPr>
+          <w:ilvl w:val="0"/>
+          <w:numId w:val="23"/>
+        </w:numPr>
+      </w:pPr>
+      <w:r>
+        <w:lastRenderedPageBreak/>
+        <w:t>An HR administrator must be able to easily manage employee information and track employee performance.</w:t>
+      </w:r>
+    </w:p>
+    <w:p>
+      <w:pPr>
+        <w:numPr>
+          <w:ilvl w:val="0"/>
+          <w:numId w:val="24"/>
+        </w:numPr>
+      </w:pPr>
+      <w:r>
+        <w:t>Availability is the best reliability metric for this user story. It measures the percentage of time the system is available for use, which is important for understanding how often the system is down and unavailable to users.</w:t>
+      </w:r>
+    </w:p>
+    <w:p>
+      <w:pPr>
+        <w:numPr>
+          <w:ilvl w:val="0"/>
+          <w:numId w:val="25"/>
+        </w:numPr>
+      </w:pPr>
+      <w:r>
+        <w:t>A Recruiter must be able to easily access and manage candidate resumes and information for current open positions.</w:t>
+      </w:r>
+    </w:p>
+    <w:p>
+      <w:pPr>
+        <w:numPr>
+          <w:ilvl w:val="0"/>
+          <w:numId w:val="26"/>
+        </w:numPr>
+      </w:pPr>
+      <w:r>
+        <w:t>ROCOF (Rate of Change of Frequency) is the best reliability metric for this user story, which measures the rate at which the system's frequency changes over time. This metric is important to understand the stability of the system, as frequent changes in frequency can indicate instability or problems with the system.</w:t>
+      </w:r>
+    </w:p>
+    <w:p/>
+    <w:p>
+      <w:r>
+        <w:t>E)</w:t>
+      </w:r>
+    </w:p>
+    <w:p/>
     <w:sectPr>
       <w:pgSz w:w="11906" w:h="16838"/>
       <w:pgMar w:top="1440" w:right="1440" w:bottom="1440" w:left="1440" w:header="708" w:footer="708" w:gutter="0"/>
@@ -633,6 +1467,3395 @@
     </w:sectPr>
   </w:body>
 </w:document>
+</file>
+
+<file path=word/numbering.xml><?xml version="1.0" encoding="utf-8"?>
+<w:numbering xmlns:wpc="http://schemas.microsoft.com/office/word/2010/wordprocessingCanvas" xmlns:cx="http://schemas.microsoft.com/office/drawing/2014/chartex" xmlns:cx1="http://schemas.microsoft.com/office/drawing/2015/9/8/chartex" xmlns:cx2="http://schemas.microsoft.com/office/drawing/2015/10/21/chartex" xmlns:cx3="http://schemas.microsoft.com/office/drawing/2016/5/9/chartex" xmlns:cx4="http://schemas.microsoft.com/office/drawing/2016/5/10/chartex" xmlns:cx5="http://schemas.microsoft.com/office/drawing/2016/5/11/chartex" xmlns:cx6="http://schemas.microsoft.com/office/drawing/2016/5/12/chartex" xmlns:cx7="http://schemas.microsoft.com/office/drawing/2016/5/13/chartex" xmlns:cx8="http://schemas.microsoft.com/office/drawing/2016/5/14/chartex" xmlns:mc="http://schemas.openxmlformats.org/markup-compatibility/2006" xmlns:aink="http://schemas.microsoft.com/office/drawing/2016/ink" xmlns:am3d="http://schemas.microsoft.com/office/drawing/2017/model3d" xmlns:o="urn:schemas-microsoft-com:office:office" xmlns:oel="http://schemas.microsoft.com/office/2019/extlst" xmlns:r="http://schemas.openxmlformats.org/officeDocument/2006/relationships" xmlns:m="http://schemas.openxmlformats.org/officeDocument/2006/math" xmlns:v="urn:schemas-microsoft-com:vml" xmlns:wp14="http://schemas.microsoft.com/office/word/2010/wordprocessingDrawing" xmlns:wp="http://schemas.openxmlformats.org/drawingml/2006/wordprocessingDrawing" xmlns:w10="urn:schemas-microsoft-com:office:word" xmlns:w="http://schemas.openxmlformats.org/wordprocessingml/2006/main" xmlns:w14="http://schemas.microsoft.com/office/word/2010/wordml" xmlns:w15="http://schemas.microsoft.com/office/word/2012/wordml" xmlns:w16cex="http://schemas.microsoft.com/office/word/2018/wordml/cex" xmlns:w16cid="http://schemas.microsoft.com/office/word/2016/wordml/cid" xmlns:w16="http://schemas.microsoft.com/office/word/2018/wordml" xmlns:w16sdtdh="http://schemas.microsoft.com/office/word/2020/wordml/sdtdatahash" xmlns:w16se="http://schemas.microsoft.com/office/word/2015/wordml/symex" xmlns:wpg="http://schemas.microsoft.com/office/word/2010/wordprocessingGroup" xmlns:wpi="http://schemas.microsoft.com/office/word/2010/wordprocessingInk" xmlns:wne="http://schemas.microsoft.com/office/word/2006/wordml" xmlns:wps="http://schemas.microsoft.com/office/word/2010/wordprocessingShape" mc:Ignorable="w14 w15 w16se w16cid w16 w16cex w16sdtdh wp14">
+  <w:abstractNum w:abstractNumId="0" w15:restartNumberingAfterBreak="0">
+    <w:nsid w:val="0BA74846"/>
+    <w:multiLevelType w:val="multilevel"/>
+    <w:tmpl w:val="B0BA8128"/>
+    <w:lvl w:ilvl="0">
+      <w:start w:val="1"/>
+      <w:numFmt w:val="decimal"/>
+      <w:lvlText w:val="%1."/>
+      <w:lvlJc w:val="left"/>
+      <w:pPr>
+        <w:tabs>
+          <w:tab w:val="num" w:pos="720"/>
+        </w:tabs>
+        <w:ind w:left="720" w:hanging="360"/>
+      </w:pPr>
+    </w:lvl>
+    <w:lvl w:ilvl="1">
+      <w:start w:val="1"/>
+      <w:numFmt w:val="bullet"/>
+      <w:lvlText w:val=""/>
+      <w:lvlJc w:val="left"/>
+      <w:pPr>
+        <w:tabs>
+          <w:tab w:val="num" w:pos="1440"/>
+        </w:tabs>
+        <w:ind w:left="1440" w:hanging="360"/>
+      </w:pPr>
+      <w:rPr>
+        <w:rFonts w:ascii="Symbol" w:hAnsi="Symbol" w:hint="default"/>
+        <w:sz w:val="20"/>
+      </w:rPr>
+    </w:lvl>
+    <w:lvl w:ilvl="2" w:tentative="1">
+      <w:start w:val="1"/>
+      <w:numFmt w:val="decimal"/>
+      <w:lvlText w:val="%3."/>
+      <w:lvlJc w:val="left"/>
+      <w:pPr>
+        <w:tabs>
+          <w:tab w:val="num" w:pos="2160"/>
+        </w:tabs>
+        <w:ind w:left="2160" w:hanging="360"/>
+      </w:pPr>
+    </w:lvl>
+    <w:lvl w:ilvl="3" w:tentative="1">
+      <w:start w:val="1"/>
+      <w:numFmt w:val="decimal"/>
+      <w:lvlText w:val="%4."/>
+      <w:lvlJc w:val="left"/>
+      <w:pPr>
+        <w:tabs>
+          <w:tab w:val="num" w:pos="2880"/>
+        </w:tabs>
+        <w:ind w:left="2880" w:hanging="360"/>
+      </w:pPr>
+    </w:lvl>
+    <w:lvl w:ilvl="4" w:tentative="1">
+      <w:start w:val="1"/>
+      <w:numFmt w:val="decimal"/>
+      <w:lvlText w:val="%5."/>
+      <w:lvlJc w:val="left"/>
+      <w:pPr>
+        <w:tabs>
+          <w:tab w:val="num" w:pos="3600"/>
+        </w:tabs>
+        <w:ind w:left="3600" w:hanging="360"/>
+      </w:pPr>
+    </w:lvl>
+    <w:lvl w:ilvl="5" w:tentative="1">
+      <w:start w:val="1"/>
+      <w:numFmt w:val="decimal"/>
+      <w:lvlText w:val="%6."/>
+      <w:lvlJc w:val="left"/>
+      <w:pPr>
+        <w:tabs>
+          <w:tab w:val="num" w:pos="4320"/>
+        </w:tabs>
+        <w:ind w:left="4320" w:hanging="360"/>
+      </w:pPr>
+    </w:lvl>
+    <w:lvl w:ilvl="6" w:tentative="1">
+      <w:start w:val="1"/>
+      <w:numFmt w:val="decimal"/>
+      <w:lvlText w:val="%7."/>
+      <w:lvlJc w:val="left"/>
+      <w:pPr>
+        <w:tabs>
+          <w:tab w:val="num" w:pos="5040"/>
+        </w:tabs>
+        <w:ind w:left="5040" w:hanging="360"/>
+      </w:pPr>
+    </w:lvl>
+    <w:lvl w:ilvl="7" w:tentative="1">
+      <w:start w:val="1"/>
+      <w:numFmt w:val="decimal"/>
+      <w:lvlText w:val="%8."/>
+      <w:lvlJc w:val="left"/>
+      <w:pPr>
+        <w:tabs>
+          <w:tab w:val="num" w:pos="5760"/>
+        </w:tabs>
+        <w:ind w:left="5760" w:hanging="360"/>
+      </w:pPr>
+    </w:lvl>
+    <w:lvl w:ilvl="8" w:tentative="1">
+      <w:start w:val="1"/>
+      <w:numFmt w:val="decimal"/>
+      <w:lvlText w:val="%9."/>
+      <w:lvlJc w:val="left"/>
+      <w:pPr>
+        <w:tabs>
+          <w:tab w:val="num" w:pos="6480"/>
+        </w:tabs>
+        <w:ind w:left="6480" w:hanging="360"/>
+      </w:pPr>
+    </w:lvl>
+  </w:abstractNum>
+  <w:abstractNum w:abstractNumId="1" w15:restartNumberingAfterBreak="0">
+    <w:nsid w:val="0CEF5B70"/>
+    <w:multiLevelType w:val="multilevel"/>
+    <w:tmpl w:val="45961B10"/>
+    <w:lvl w:ilvl="0">
+      <w:start w:val="1"/>
+      <w:numFmt w:val="decimal"/>
+      <w:lvlText w:val="%1."/>
+      <w:lvlJc w:val="left"/>
+      <w:pPr>
+        <w:tabs>
+          <w:tab w:val="num" w:pos="720"/>
+        </w:tabs>
+        <w:ind w:left="720" w:hanging="360"/>
+      </w:pPr>
+    </w:lvl>
+    <w:lvl w:ilvl="1" w:tentative="1">
+      <w:start w:val="1"/>
+      <w:numFmt w:val="decimal"/>
+      <w:lvlText w:val="%2."/>
+      <w:lvlJc w:val="left"/>
+      <w:pPr>
+        <w:tabs>
+          <w:tab w:val="num" w:pos="1440"/>
+        </w:tabs>
+        <w:ind w:left="1440" w:hanging="360"/>
+      </w:pPr>
+    </w:lvl>
+    <w:lvl w:ilvl="2" w:tentative="1">
+      <w:start w:val="1"/>
+      <w:numFmt w:val="decimal"/>
+      <w:lvlText w:val="%3."/>
+      <w:lvlJc w:val="left"/>
+      <w:pPr>
+        <w:tabs>
+          <w:tab w:val="num" w:pos="2160"/>
+        </w:tabs>
+        <w:ind w:left="2160" w:hanging="360"/>
+      </w:pPr>
+    </w:lvl>
+    <w:lvl w:ilvl="3" w:tentative="1">
+      <w:start w:val="1"/>
+      <w:numFmt w:val="decimal"/>
+      <w:lvlText w:val="%4."/>
+      <w:lvlJc w:val="left"/>
+      <w:pPr>
+        <w:tabs>
+          <w:tab w:val="num" w:pos="2880"/>
+        </w:tabs>
+        <w:ind w:left="2880" w:hanging="360"/>
+      </w:pPr>
+    </w:lvl>
+    <w:lvl w:ilvl="4" w:tentative="1">
+      <w:start w:val="1"/>
+      <w:numFmt w:val="decimal"/>
+      <w:lvlText w:val="%5."/>
+      <w:lvlJc w:val="left"/>
+      <w:pPr>
+        <w:tabs>
+          <w:tab w:val="num" w:pos="3600"/>
+        </w:tabs>
+        <w:ind w:left="3600" w:hanging="360"/>
+      </w:pPr>
+    </w:lvl>
+    <w:lvl w:ilvl="5" w:tentative="1">
+      <w:start w:val="1"/>
+      <w:numFmt w:val="decimal"/>
+      <w:lvlText w:val="%6."/>
+      <w:lvlJc w:val="left"/>
+      <w:pPr>
+        <w:tabs>
+          <w:tab w:val="num" w:pos="4320"/>
+        </w:tabs>
+        <w:ind w:left="4320" w:hanging="360"/>
+      </w:pPr>
+    </w:lvl>
+    <w:lvl w:ilvl="6" w:tentative="1">
+      <w:start w:val="1"/>
+      <w:numFmt w:val="decimal"/>
+      <w:lvlText w:val="%7."/>
+      <w:lvlJc w:val="left"/>
+      <w:pPr>
+        <w:tabs>
+          <w:tab w:val="num" w:pos="5040"/>
+        </w:tabs>
+        <w:ind w:left="5040" w:hanging="360"/>
+      </w:pPr>
+    </w:lvl>
+    <w:lvl w:ilvl="7" w:tentative="1">
+      <w:start w:val="1"/>
+      <w:numFmt w:val="decimal"/>
+      <w:lvlText w:val="%8."/>
+      <w:lvlJc w:val="left"/>
+      <w:pPr>
+        <w:tabs>
+          <w:tab w:val="num" w:pos="5760"/>
+        </w:tabs>
+        <w:ind w:left="5760" w:hanging="360"/>
+      </w:pPr>
+    </w:lvl>
+    <w:lvl w:ilvl="8" w:tentative="1">
+      <w:start w:val="1"/>
+      <w:numFmt w:val="decimal"/>
+      <w:lvlText w:val="%9."/>
+      <w:lvlJc w:val="left"/>
+      <w:pPr>
+        <w:tabs>
+          <w:tab w:val="num" w:pos="6480"/>
+        </w:tabs>
+        <w:ind w:left="6480" w:hanging="360"/>
+      </w:pPr>
+    </w:lvl>
+  </w:abstractNum>
+  <w:abstractNum w:abstractNumId="2" w15:restartNumberingAfterBreak="0">
+    <w:nsid w:val="0DD73342"/>
+    <w:multiLevelType w:val="multilevel"/>
+    <w:tmpl w:val="3A9CC3CE"/>
+    <w:lvl w:ilvl="0">
+      <w:start w:val="1"/>
+      <w:numFmt w:val="decimal"/>
+      <w:lvlText w:val="%1."/>
+      <w:lvlJc w:val="left"/>
+      <w:pPr>
+        <w:tabs>
+          <w:tab w:val="num" w:pos="720"/>
+        </w:tabs>
+        <w:ind w:left="720" w:hanging="360"/>
+      </w:pPr>
+    </w:lvl>
+    <w:lvl w:ilvl="1" w:tentative="1">
+      <w:start w:val="1"/>
+      <w:numFmt w:val="decimal"/>
+      <w:lvlText w:val="%2."/>
+      <w:lvlJc w:val="left"/>
+      <w:pPr>
+        <w:tabs>
+          <w:tab w:val="num" w:pos="1440"/>
+        </w:tabs>
+        <w:ind w:left="1440" w:hanging="360"/>
+      </w:pPr>
+    </w:lvl>
+    <w:lvl w:ilvl="2" w:tentative="1">
+      <w:start w:val="1"/>
+      <w:numFmt w:val="decimal"/>
+      <w:lvlText w:val="%3."/>
+      <w:lvlJc w:val="left"/>
+      <w:pPr>
+        <w:tabs>
+          <w:tab w:val="num" w:pos="2160"/>
+        </w:tabs>
+        <w:ind w:left="2160" w:hanging="360"/>
+      </w:pPr>
+    </w:lvl>
+    <w:lvl w:ilvl="3" w:tentative="1">
+      <w:start w:val="1"/>
+      <w:numFmt w:val="decimal"/>
+      <w:lvlText w:val="%4."/>
+      <w:lvlJc w:val="left"/>
+      <w:pPr>
+        <w:tabs>
+          <w:tab w:val="num" w:pos="2880"/>
+        </w:tabs>
+        <w:ind w:left="2880" w:hanging="360"/>
+      </w:pPr>
+    </w:lvl>
+    <w:lvl w:ilvl="4" w:tentative="1">
+      <w:start w:val="1"/>
+      <w:numFmt w:val="decimal"/>
+      <w:lvlText w:val="%5."/>
+      <w:lvlJc w:val="left"/>
+      <w:pPr>
+        <w:tabs>
+          <w:tab w:val="num" w:pos="3600"/>
+        </w:tabs>
+        <w:ind w:left="3600" w:hanging="360"/>
+      </w:pPr>
+    </w:lvl>
+    <w:lvl w:ilvl="5" w:tentative="1">
+      <w:start w:val="1"/>
+      <w:numFmt w:val="decimal"/>
+      <w:lvlText w:val="%6."/>
+      <w:lvlJc w:val="left"/>
+      <w:pPr>
+        <w:tabs>
+          <w:tab w:val="num" w:pos="4320"/>
+        </w:tabs>
+        <w:ind w:left="4320" w:hanging="360"/>
+      </w:pPr>
+    </w:lvl>
+    <w:lvl w:ilvl="6" w:tentative="1">
+      <w:start w:val="1"/>
+      <w:numFmt w:val="decimal"/>
+      <w:lvlText w:val="%7."/>
+      <w:lvlJc w:val="left"/>
+      <w:pPr>
+        <w:tabs>
+          <w:tab w:val="num" w:pos="5040"/>
+        </w:tabs>
+        <w:ind w:left="5040" w:hanging="360"/>
+      </w:pPr>
+    </w:lvl>
+    <w:lvl w:ilvl="7" w:tentative="1">
+      <w:start w:val="1"/>
+      <w:numFmt w:val="decimal"/>
+      <w:lvlText w:val="%8."/>
+      <w:lvlJc w:val="left"/>
+      <w:pPr>
+        <w:tabs>
+          <w:tab w:val="num" w:pos="5760"/>
+        </w:tabs>
+        <w:ind w:left="5760" w:hanging="360"/>
+      </w:pPr>
+    </w:lvl>
+    <w:lvl w:ilvl="8" w:tentative="1">
+      <w:start w:val="1"/>
+      <w:numFmt w:val="decimal"/>
+      <w:lvlText w:val="%9."/>
+      <w:lvlJc w:val="left"/>
+      <w:pPr>
+        <w:tabs>
+          <w:tab w:val="num" w:pos="6480"/>
+        </w:tabs>
+        <w:ind w:left="6480" w:hanging="360"/>
+      </w:pPr>
+    </w:lvl>
+  </w:abstractNum>
+  <w:abstractNum w:abstractNumId="3" w15:restartNumberingAfterBreak="0">
+    <w:nsid w:val="125F0062"/>
+    <w:multiLevelType w:val="multilevel"/>
+    <w:tmpl w:val="D1461658"/>
+    <w:lvl w:ilvl="0">
+      <w:start w:val="1"/>
+      <w:numFmt w:val="bullet"/>
+      <w:lvlText w:val=""/>
+      <w:lvlJc w:val="left"/>
+      <w:pPr>
+        <w:tabs>
+          <w:tab w:val="num" w:pos="720"/>
+        </w:tabs>
+        <w:ind w:left="720" w:hanging="360"/>
+      </w:pPr>
+      <w:rPr>
+        <w:rFonts w:ascii="Symbol" w:hAnsi="Symbol" w:hint="default"/>
+        <w:sz w:val="20"/>
+      </w:rPr>
+    </w:lvl>
+    <w:lvl w:ilvl="1" w:tentative="1">
+      <w:start w:val="1"/>
+      <w:numFmt w:val="bullet"/>
+      <w:lvlText w:val=""/>
+      <w:lvlJc w:val="left"/>
+      <w:pPr>
+        <w:tabs>
+          <w:tab w:val="num" w:pos="1440"/>
+        </w:tabs>
+        <w:ind w:left="1440" w:hanging="360"/>
+      </w:pPr>
+      <w:rPr>
+        <w:rFonts w:ascii="Symbol" w:hAnsi="Symbol" w:hint="default"/>
+        <w:sz w:val="20"/>
+      </w:rPr>
+    </w:lvl>
+    <w:lvl w:ilvl="2" w:tentative="1">
+      <w:start w:val="1"/>
+      <w:numFmt w:val="bullet"/>
+      <w:lvlText w:val=""/>
+      <w:lvlJc w:val="left"/>
+      <w:pPr>
+        <w:tabs>
+          <w:tab w:val="num" w:pos="2160"/>
+        </w:tabs>
+        <w:ind w:left="2160" w:hanging="360"/>
+      </w:pPr>
+      <w:rPr>
+        <w:rFonts w:ascii="Symbol" w:hAnsi="Symbol" w:hint="default"/>
+        <w:sz w:val="20"/>
+      </w:rPr>
+    </w:lvl>
+    <w:lvl w:ilvl="3" w:tentative="1">
+      <w:start w:val="1"/>
+      <w:numFmt w:val="bullet"/>
+      <w:lvlText w:val=""/>
+      <w:lvlJc w:val="left"/>
+      <w:pPr>
+        <w:tabs>
+          <w:tab w:val="num" w:pos="2880"/>
+        </w:tabs>
+        <w:ind w:left="2880" w:hanging="360"/>
+      </w:pPr>
+      <w:rPr>
+        <w:rFonts w:ascii="Symbol" w:hAnsi="Symbol" w:hint="default"/>
+        <w:sz w:val="20"/>
+      </w:rPr>
+    </w:lvl>
+    <w:lvl w:ilvl="4" w:tentative="1">
+      <w:start w:val="1"/>
+      <w:numFmt w:val="bullet"/>
+      <w:lvlText w:val=""/>
+      <w:lvlJc w:val="left"/>
+      <w:pPr>
+        <w:tabs>
+          <w:tab w:val="num" w:pos="3600"/>
+        </w:tabs>
+        <w:ind w:left="3600" w:hanging="360"/>
+      </w:pPr>
+      <w:rPr>
+        <w:rFonts w:ascii="Symbol" w:hAnsi="Symbol" w:hint="default"/>
+        <w:sz w:val="20"/>
+      </w:rPr>
+    </w:lvl>
+    <w:lvl w:ilvl="5" w:tentative="1">
+      <w:start w:val="1"/>
+      <w:numFmt w:val="bullet"/>
+      <w:lvlText w:val=""/>
+      <w:lvlJc w:val="left"/>
+      <w:pPr>
+        <w:tabs>
+          <w:tab w:val="num" w:pos="4320"/>
+        </w:tabs>
+        <w:ind w:left="4320" w:hanging="360"/>
+      </w:pPr>
+      <w:rPr>
+        <w:rFonts w:ascii="Symbol" w:hAnsi="Symbol" w:hint="default"/>
+        <w:sz w:val="20"/>
+      </w:rPr>
+    </w:lvl>
+    <w:lvl w:ilvl="6" w:tentative="1">
+      <w:start w:val="1"/>
+      <w:numFmt w:val="bullet"/>
+      <w:lvlText w:val=""/>
+      <w:lvlJc w:val="left"/>
+      <w:pPr>
+        <w:tabs>
+          <w:tab w:val="num" w:pos="5040"/>
+        </w:tabs>
+        <w:ind w:left="5040" w:hanging="360"/>
+      </w:pPr>
+      <w:rPr>
+        <w:rFonts w:ascii="Symbol" w:hAnsi="Symbol" w:hint="default"/>
+        <w:sz w:val="20"/>
+      </w:rPr>
+    </w:lvl>
+    <w:lvl w:ilvl="7" w:tentative="1">
+      <w:start w:val="1"/>
+      <w:numFmt w:val="bullet"/>
+      <w:lvlText w:val=""/>
+      <w:lvlJc w:val="left"/>
+      <w:pPr>
+        <w:tabs>
+          <w:tab w:val="num" w:pos="5760"/>
+        </w:tabs>
+        <w:ind w:left="5760" w:hanging="360"/>
+      </w:pPr>
+      <w:rPr>
+        <w:rFonts w:ascii="Symbol" w:hAnsi="Symbol" w:hint="default"/>
+        <w:sz w:val="20"/>
+      </w:rPr>
+    </w:lvl>
+    <w:lvl w:ilvl="8" w:tentative="1">
+      <w:start w:val="1"/>
+      <w:numFmt w:val="bullet"/>
+      <w:lvlText w:val=""/>
+      <w:lvlJc w:val="left"/>
+      <w:pPr>
+        <w:tabs>
+          <w:tab w:val="num" w:pos="6480"/>
+        </w:tabs>
+        <w:ind w:left="6480" w:hanging="360"/>
+      </w:pPr>
+      <w:rPr>
+        <w:rFonts w:ascii="Symbol" w:hAnsi="Symbol" w:hint="default"/>
+        <w:sz w:val="20"/>
+      </w:rPr>
+    </w:lvl>
+  </w:abstractNum>
+  <w:abstractNum w:abstractNumId="4" w15:restartNumberingAfterBreak="0">
+    <w:nsid w:val="14BA47CE"/>
+    <w:multiLevelType w:val="multilevel"/>
+    <w:tmpl w:val="E5E2D32E"/>
+    <w:lvl w:ilvl="0">
+      <w:start w:val="1"/>
+      <w:numFmt w:val="bullet"/>
+      <w:lvlText w:val=""/>
+      <w:lvlJc w:val="left"/>
+      <w:pPr>
+        <w:tabs>
+          <w:tab w:val="num" w:pos="720"/>
+        </w:tabs>
+        <w:ind w:left="720" w:hanging="360"/>
+      </w:pPr>
+      <w:rPr>
+        <w:rFonts w:ascii="Symbol" w:hAnsi="Symbol" w:hint="default"/>
+        <w:sz w:val="20"/>
+      </w:rPr>
+    </w:lvl>
+    <w:lvl w:ilvl="1" w:tentative="1">
+      <w:start w:val="1"/>
+      <w:numFmt w:val="bullet"/>
+      <w:lvlText w:val=""/>
+      <w:lvlJc w:val="left"/>
+      <w:pPr>
+        <w:tabs>
+          <w:tab w:val="num" w:pos="1440"/>
+        </w:tabs>
+        <w:ind w:left="1440" w:hanging="360"/>
+      </w:pPr>
+      <w:rPr>
+        <w:rFonts w:ascii="Symbol" w:hAnsi="Symbol" w:hint="default"/>
+        <w:sz w:val="20"/>
+      </w:rPr>
+    </w:lvl>
+    <w:lvl w:ilvl="2" w:tentative="1">
+      <w:start w:val="1"/>
+      <w:numFmt w:val="bullet"/>
+      <w:lvlText w:val=""/>
+      <w:lvlJc w:val="left"/>
+      <w:pPr>
+        <w:tabs>
+          <w:tab w:val="num" w:pos="2160"/>
+        </w:tabs>
+        <w:ind w:left="2160" w:hanging="360"/>
+      </w:pPr>
+      <w:rPr>
+        <w:rFonts w:ascii="Symbol" w:hAnsi="Symbol" w:hint="default"/>
+        <w:sz w:val="20"/>
+      </w:rPr>
+    </w:lvl>
+    <w:lvl w:ilvl="3" w:tentative="1">
+      <w:start w:val="1"/>
+      <w:numFmt w:val="bullet"/>
+      <w:lvlText w:val=""/>
+      <w:lvlJc w:val="left"/>
+      <w:pPr>
+        <w:tabs>
+          <w:tab w:val="num" w:pos="2880"/>
+        </w:tabs>
+        <w:ind w:left="2880" w:hanging="360"/>
+      </w:pPr>
+      <w:rPr>
+        <w:rFonts w:ascii="Symbol" w:hAnsi="Symbol" w:hint="default"/>
+        <w:sz w:val="20"/>
+      </w:rPr>
+    </w:lvl>
+    <w:lvl w:ilvl="4" w:tentative="1">
+      <w:start w:val="1"/>
+      <w:numFmt w:val="bullet"/>
+      <w:lvlText w:val=""/>
+      <w:lvlJc w:val="left"/>
+      <w:pPr>
+        <w:tabs>
+          <w:tab w:val="num" w:pos="3600"/>
+        </w:tabs>
+        <w:ind w:left="3600" w:hanging="360"/>
+      </w:pPr>
+      <w:rPr>
+        <w:rFonts w:ascii="Symbol" w:hAnsi="Symbol" w:hint="default"/>
+        <w:sz w:val="20"/>
+      </w:rPr>
+    </w:lvl>
+    <w:lvl w:ilvl="5" w:tentative="1">
+      <w:start w:val="1"/>
+      <w:numFmt w:val="bullet"/>
+      <w:lvlText w:val=""/>
+      <w:lvlJc w:val="left"/>
+      <w:pPr>
+        <w:tabs>
+          <w:tab w:val="num" w:pos="4320"/>
+        </w:tabs>
+        <w:ind w:left="4320" w:hanging="360"/>
+      </w:pPr>
+      <w:rPr>
+        <w:rFonts w:ascii="Symbol" w:hAnsi="Symbol" w:hint="default"/>
+        <w:sz w:val="20"/>
+      </w:rPr>
+    </w:lvl>
+    <w:lvl w:ilvl="6" w:tentative="1">
+      <w:start w:val="1"/>
+      <w:numFmt w:val="bullet"/>
+      <w:lvlText w:val=""/>
+      <w:lvlJc w:val="left"/>
+      <w:pPr>
+        <w:tabs>
+          <w:tab w:val="num" w:pos="5040"/>
+        </w:tabs>
+        <w:ind w:left="5040" w:hanging="360"/>
+      </w:pPr>
+      <w:rPr>
+        <w:rFonts w:ascii="Symbol" w:hAnsi="Symbol" w:hint="default"/>
+        <w:sz w:val="20"/>
+      </w:rPr>
+    </w:lvl>
+    <w:lvl w:ilvl="7" w:tentative="1">
+      <w:start w:val="1"/>
+      <w:numFmt w:val="bullet"/>
+      <w:lvlText w:val=""/>
+      <w:lvlJc w:val="left"/>
+      <w:pPr>
+        <w:tabs>
+          <w:tab w:val="num" w:pos="5760"/>
+        </w:tabs>
+        <w:ind w:left="5760" w:hanging="360"/>
+      </w:pPr>
+      <w:rPr>
+        <w:rFonts w:ascii="Symbol" w:hAnsi="Symbol" w:hint="default"/>
+        <w:sz w:val="20"/>
+      </w:rPr>
+    </w:lvl>
+    <w:lvl w:ilvl="8" w:tentative="1">
+      <w:start w:val="1"/>
+      <w:numFmt w:val="bullet"/>
+      <w:lvlText w:val=""/>
+      <w:lvlJc w:val="left"/>
+      <w:pPr>
+        <w:tabs>
+          <w:tab w:val="num" w:pos="6480"/>
+        </w:tabs>
+        <w:ind w:left="6480" w:hanging="360"/>
+      </w:pPr>
+      <w:rPr>
+        <w:rFonts w:ascii="Symbol" w:hAnsi="Symbol" w:hint="default"/>
+        <w:sz w:val="20"/>
+      </w:rPr>
+    </w:lvl>
+  </w:abstractNum>
+  <w:abstractNum w:abstractNumId="5" w15:restartNumberingAfterBreak="0">
+    <w:nsid w:val="16AB5179"/>
+    <w:multiLevelType w:val="multilevel"/>
+    <w:tmpl w:val="C028558A"/>
+    <w:lvl w:ilvl="0">
+      <w:start w:val="1"/>
+      <w:numFmt w:val="decimal"/>
+      <w:lvlText w:val="%1."/>
+      <w:lvlJc w:val="left"/>
+      <w:pPr>
+        <w:tabs>
+          <w:tab w:val="num" w:pos="720"/>
+        </w:tabs>
+        <w:ind w:left="720" w:hanging="360"/>
+      </w:pPr>
+    </w:lvl>
+    <w:lvl w:ilvl="1" w:tentative="1">
+      <w:start w:val="1"/>
+      <w:numFmt w:val="decimal"/>
+      <w:lvlText w:val="%2."/>
+      <w:lvlJc w:val="left"/>
+      <w:pPr>
+        <w:tabs>
+          <w:tab w:val="num" w:pos="1440"/>
+        </w:tabs>
+        <w:ind w:left="1440" w:hanging="360"/>
+      </w:pPr>
+    </w:lvl>
+    <w:lvl w:ilvl="2" w:tentative="1">
+      <w:start w:val="1"/>
+      <w:numFmt w:val="decimal"/>
+      <w:lvlText w:val="%3."/>
+      <w:lvlJc w:val="left"/>
+      <w:pPr>
+        <w:tabs>
+          <w:tab w:val="num" w:pos="2160"/>
+        </w:tabs>
+        <w:ind w:left="2160" w:hanging="360"/>
+      </w:pPr>
+    </w:lvl>
+    <w:lvl w:ilvl="3" w:tentative="1">
+      <w:start w:val="1"/>
+      <w:numFmt w:val="decimal"/>
+      <w:lvlText w:val="%4."/>
+      <w:lvlJc w:val="left"/>
+      <w:pPr>
+        <w:tabs>
+          <w:tab w:val="num" w:pos="2880"/>
+        </w:tabs>
+        <w:ind w:left="2880" w:hanging="360"/>
+      </w:pPr>
+    </w:lvl>
+    <w:lvl w:ilvl="4" w:tentative="1">
+      <w:start w:val="1"/>
+      <w:numFmt w:val="decimal"/>
+      <w:lvlText w:val="%5."/>
+      <w:lvlJc w:val="left"/>
+      <w:pPr>
+        <w:tabs>
+          <w:tab w:val="num" w:pos="3600"/>
+        </w:tabs>
+        <w:ind w:left="3600" w:hanging="360"/>
+      </w:pPr>
+    </w:lvl>
+    <w:lvl w:ilvl="5" w:tentative="1">
+      <w:start w:val="1"/>
+      <w:numFmt w:val="decimal"/>
+      <w:lvlText w:val="%6."/>
+      <w:lvlJc w:val="left"/>
+      <w:pPr>
+        <w:tabs>
+          <w:tab w:val="num" w:pos="4320"/>
+        </w:tabs>
+        <w:ind w:left="4320" w:hanging="360"/>
+      </w:pPr>
+    </w:lvl>
+    <w:lvl w:ilvl="6" w:tentative="1">
+      <w:start w:val="1"/>
+      <w:numFmt w:val="decimal"/>
+      <w:lvlText w:val="%7."/>
+      <w:lvlJc w:val="left"/>
+      <w:pPr>
+        <w:tabs>
+          <w:tab w:val="num" w:pos="5040"/>
+        </w:tabs>
+        <w:ind w:left="5040" w:hanging="360"/>
+      </w:pPr>
+    </w:lvl>
+    <w:lvl w:ilvl="7" w:tentative="1">
+      <w:start w:val="1"/>
+      <w:numFmt w:val="decimal"/>
+      <w:lvlText w:val="%8."/>
+      <w:lvlJc w:val="left"/>
+      <w:pPr>
+        <w:tabs>
+          <w:tab w:val="num" w:pos="5760"/>
+        </w:tabs>
+        <w:ind w:left="5760" w:hanging="360"/>
+      </w:pPr>
+    </w:lvl>
+    <w:lvl w:ilvl="8" w:tentative="1">
+      <w:start w:val="1"/>
+      <w:numFmt w:val="decimal"/>
+      <w:lvlText w:val="%9."/>
+      <w:lvlJc w:val="left"/>
+      <w:pPr>
+        <w:tabs>
+          <w:tab w:val="num" w:pos="6480"/>
+        </w:tabs>
+        <w:ind w:left="6480" w:hanging="360"/>
+      </w:pPr>
+    </w:lvl>
+  </w:abstractNum>
+  <w:abstractNum w:abstractNumId="6" w15:restartNumberingAfterBreak="0">
+    <w:nsid w:val="375D1E03"/>
+    <w:multiLevelType w:val="multilevel"/>
+    <w:tmpl w:val="043EF85E"/>
+    <w:lvl w:ilvl="0">
+      <w:start w:val="1"/>
+      <w:numFmt w:val="bullet"/>
+      <w:lvlText w:val=""/>
+      <w:lvlJc w:val="left"/>
+      <w:pPr>
+        <w:tabs>
+          <w:tab w:val="num" w:pos="720"/>
+        </w:tabs>
+        <w:ind w:left="720" w:hanging="360"/>
+      </w:pPr>
+      <w:rPr>
+        <w:rFonts w:ascii="Symbol" w:hAnsi="Symbol" w:hint="default"/>
+        <w:sz w:val="20"/>
+      </w:rPr>
+    </w:lvl>
+    <w:lvl w:ilvl="1" w:tentative="1">
+      <w:start w:val="1"/>
+      <w:numFmt w:val="bullet"/>
+      <w:lvlText w:val=""/>
+      <w:lvlJc w:val="left"/>
+      <w:pPr>
+        <w:tabs>
+          <w:tab w:val="num" w:pos="1440"/>
+        </w:tabs>
+        <w:ind w:left="1440" w:hanging="360"/>
+      </w:pPr>
+      <w:rPr>
+        <w:rFonts w:ascii="Symbol" w:hAnsi="Symbol" w:hint="default"/>
+        <w:sz w:val="20"/>
+      </w:rPr>
+    </w:lvl>
+    <w:lvl w:ilvl="2" w:tentative="1">
+      <w:start w:val="1"/>
+      <w:numFmt w:val="bullet"/>
+      <w:lvlText w:val=""/>
+      <w:lvlJc w:val="left"/>
+      <w:pPr>
+        <w:tabs>
+          <w:tab w:val="num" w:pos="2160"/>
+        </w:tabs>
+        <w:ind w:left="2160" w:hanging="360"/>
+      </w:pPr>
+      <w:rPr>
+        <w:rFonts w:ascii="Symbol" w:hAnsi="Symbol" w:hint="default"/>
+        <w:sz w:val="20"/>
+      </w:rPr>
+    </w:lvl>
+    <w:lvl w:ilvl="3" w:tentative="1">
+      <w:start w:val="1"/>
+      <w:numFmt w:val="bullet"/>
+      <w:lvlText w:val=""/>
+      <w:lvlJc w:val="left"/>
+      <w:pPr>
+        <w:tabs>
+          <w:tab w:val="num" w:pos="2880"/>
+        </w:tabs>
+        <w:ind w:left="2880" w:hanging="360"/>
+      </w:pPr>
+      <w:rPr>
+        <w:rFonts w:ascii="Symbol" w:hAnsi="Symbol" w:hint="default"/>
+        <w:sz w:val="20"/>
+      </w:rPr>
+    </w:lvl>
+    <w:lvl w:ilvl="4" w:tentative="1">
+      <w:start w:val="1"/>
+      <w:numFmt w:val="bullet"/>
+      <w:lvlText w:val=""/>
+      <w:lvlJc w:val="left"/>
+      <w:pPr>
+        <w:tabs>
+          <w:tab w:val="num" w:pos="3600"/>
+        </w:tabs>
+        <w:ind w:left="3600" w:hanging="360"/>
+      </w:pPr>
+      <w:rPr>
+        <w:rFonts w:ascii="Symbol" w:hAnsi="Symbol" w:hint="default"/>
+        <w:sz w:val="20"/>
+      </w:rPr>
+    </w:lvl>
+    <w:lvl w:ilvl="5" w:tentative="1">
+      <w:start w:val="1"/>
+      <w:numFmt w:val="bullet"/>
+      <w:lvlText w:val=""/>
+      <w:lvlJc w:val="left"/>
+      <w:pPr>
+        <w:tabs>
+          <w:tab w:val="num" w:pos="4320"/>
+        </w:tabs>
+        <w:ind w:left="4320" w:hanging="360"/>
+      </w:pPr>
+      <w:rPr>
+        <w:rFonts w:ascii="Symbol" w:hAnsi="Symbol" w:hint="default"/>
+        <w:sz w:val="20"/>
+      </w:rPr>
+    </w:lvl>
+    <w:lvl w:ilvl="6" w:tentative="1">
+      <w:start w:val="1"/>
+      <w:numFmt w:val="bullet"/>
+      <w:lvlText w:val=""/>
+      <w:lvlJc w:val="left"/>
+      <w:pPr>
+        <w:tabs>
+          <w:tab w:val="num" w:pos="5040"/>
+        </w:tabs>
+        <w:ind w:left="5040" w:hanging="360"/>
+      </w:pPr>
+      <w:rPr>
+        <w:rFonts w:ascii="Symbol" w:hAnsi="Symbol" w:hint="default"/>
+        <w:sz w:val="20"/>
+      </w:rPr>
+    </w:lvl>
+    <w:lvl w:ilvl="7" w:tentative="1">
+      <w:start w:val="1"/>
+      <w:numFmt w:val="bullet"/>
+      <w:lvlText w:val=""/>
+      <w:lvlJc w:val="left"/>
+      <w:pPr>
+        <w:tabs>
+          <w:tab w:val="num" w:pos="5760"/>
+        </w:tabs>
+        <w:ind w:left="5760" w:hanging="360"/>
+      </w:pPr>
+      <w:rPr>
+        <w:rFonts w:ascii="Symbol" w:hAnsi="Symbol" w:hint="default"/>
+        <w:sz w:val="20"/>
+      </w:rPr>
+    </w:lvl>
+    <w:lvl w:ilvl="8" w:tentative="1">
+      <w:start w:val="1"/>
+      <w:numFmt w:val="bullet"/>
+      <w:lvlText w:val=""/>
+      <w:lvlJc w:val="left"/>
+      <w:pPr>
+        <w:tabs>
+          <w:tab w:val="num" w:pos="6480"/>
+        </w:tabs>
+        <w:ind w:left="6480" w:hanging="360"/>
+      </w:pPr>
+      <w:rPr>
+        <w:rFonts w:ascii="Symbol" w:hAnsi="Symbol" w:hint="default"/>
+        <w:sz w:val="20"/>
+      </w:rPr>
+    </w:lvl>
+  </w:abstractNum>
+  <w:abstractNum w:abstractNumId="7" w15:restartNumberingAfterBreak="0">
+    <w:nsid w:val="3EF173BD"/>
+    <w:multiLevelType w:val="multilevel"/>
+    <w:tmpl w:val="D278DE4E"/>
+    <w:lvl w:ilvl="0">
+      <w:start w:val="1"/>
+      <w:numFmt w:val="bullet"/>
+      <w:lvlText w:val=""/>
+      <w:lvlJc w:val="left"/>
+      <w:pPr>
+        <w:tabs>
+          <w:tab w:val="num" w:pos="720"/>
+        </w:tabs>
+        <w:ind w:left="720" w:hanging="360"/>
+      </w:pPr>
+      <w:rPr>
+        <w:rFonts w:ascii="Symbol" w:hAnsi="Symbol" w:hint="default"/>
+        <w:sz w:val="20"/>
+      </w:rPr>
+    </w:lvl>
+    <w:lvl w:ilvl="1" w:tentative="1">
+      <w:start w:val="1"/>
+      <w:numFmt w:val="bullet"/>
+      <w:lvlText w:val=""/>
+      <w:lvlJc w:val="left"/>
+      <w:pPr>
+        <w:tabs>
+          <w:tab w:val="num" w:pos="1440"/>
+        </w:tabs>
+        <w:ind w:left="1440" w:hanging="360"/>
+      </w:pPr>
+      <w:rPr>
+        <w:rFonts w:ascii="Symbol" w:hAnsi="Symbol" w:hint="default"/>
+        <w:sz w:val="20"/>
+      </w:rPr>
+    </w:lvl>
+    <w:lvl w:ilvl="2" w:tentative="1">
+      <w:start w:val="1"/>
+      <w:numFmt w:val="bullet"/>
+      <w:lvlText w:val=""/>
+      <w:lvlJc w:val="left"/>
+      <w:pPr>
+        <w:tabs>
+          <w:tab w:val="num" w:pos="2160"/>
+        </w:tabs>
+        <w:ind w:left="2160" w:hanging="360"/>
+      </w:pPr>
+      <w:rPr>
+        <w:rFonts w:ascii="Symbol" w:hAnsi="Symbol" w:hint="default"/>
+        <w:sz w:val="20"/>
+      </w:rPr>
+    </w:lvl>
+    <w:lvl w:ilvl="3" w:tentative="1">
+      <w:start w:val="1"/>
+      <w:numFmt w:val="bullet"/>
+      <w:lvlText w:val=""/>
+      <w:lvlJc w:val="left"/>
+      <w:pPr>
+        <w:tabs>
+          <w:tab w:val="num" w:pos="2880"/>
+        </w:tabs>
+        <w:ind w:left="2880" w:hanging="360"/>
+      </w:pPr>
+      <w:rPr>
+        <w:rFonts w:ascii="Symbol" w:hAnsi="Symbol" w:hint="default"/>
+        <w:sz w:val="20"/>
+      </w:rPr>
+    </w:lvl>
+    <w:lvl w:ilvl="4" w:tentative="1">
+      <w:start w:val="1"/>
+      <w:numFmt w:val="bullet"/>
+      <w:lvlText w:val=""/>
+      <w:lvlJc w:val="left"/>
+      <w:pPr>
+        <w:tabs>
+          <w:tab w:val="num" w:pos="3600"/>
+        </w:tabs>
+        <w:ind w:left="3600" w:hanging="360"/>
+      </w:pPr>
+      <w:rPr>
+        <w:rFonts w:ascii="Symbol" w:hAnsi="Symbol" w:hint="default"/>
+        <w:sz w:val="20"/>
+      </w:rPr>
+    </w:lvl>
+    <w:lvl w:ilvl="5" w:tentative="1">
+      <w:start w:val="1"/>
+      <w:numFmt w:val="bullet"/>
+      <w:lvlText w:val=""/>
+      <w:lvlJc w:val="left"/>
+      <w:pPr>
+        <w:tabs>
+          <w:tab w:val="num" w:pos="4320"/>
+        </w:tabs>
+        <w:ind w:left="4320" w:hanging="360"/>
+      </w:pPr>
+      <w:rPr>
+        <w:rFonts w:ascii="Symbol" w:hAnsi="Symbol" w:hint="default"/>
+        <w:sz w:val="20"/>
+      </w:rPr>
+    </w:lvl>
+    <w:lvl w:ilvl="6" w:tentative="1">
+      <w:start w:val="1"/>
+      <w:numFmt w:val="bullet"/>
+      <w:lvlText w:val=""/>
+      <w:lvlJc w:val="left"/>
+      <w:pPr>
+        <w:tabs>
+          <w:tab w:val="num" w:pos="5040"/>
+        </w:tabs>
+        <w:ind w:left="5040" w:hanging="360"/>
+      </w:pPr>
+      <w:rPr>
+        <w:rFonts w:ascii="Symbol" w:hAnsi="Symbol" w:hint="default"/>
+        <w:sz w:val="20"/>
+      </w:rPr>
+    </w:lvl>
+    <w:lvl w:ilvl="7" w:tentative="1">
+      <w:start w:val="1"/>
+      <w:numFmt w:val="bullet"/>
+      <w:lvlText w:val=""/>
+      <w:lvlJc w:val="left"/>
+      <w:pPr>
+        <w:tabs>
+          <w:tab w:val="num" w:pos="5760"/>
+        </w:tabs>
+        <w:ind w:left="5760" w:hanging="360"/>
+      </w:pPr>
+      <w:rPr>
+        <w:rFonts w:ascii="Symbol" w:hAnsi="Symbol" w:hint="default"/>
+        <w:sz w:val="20"/>
+      </w:rPr>
+    </w:lvl>
+    <w:lvl w:ilvl="8" w:tentative="1">
+      <w:start w:val="1"/>
+      <w:numFmt w:val="bullet"/>
+      <w:lvlText w:val=""/>
+      <w:lvlJc w:val="left"/>
+      <w:pPr>
+        <w:tabs>
+          <w:tab w:val="num" w:pos="6480"/>
+        </w:tabs>
+        <w:ind w:left="6480" w:hanging="360"/>
+      </w:pPr>
+      <w:rPr>
+        <w:rFonts w:ascii="Symbol" w:hAnsi="Symbol" w:hint="default"/>
+        <w:sz w:val="20"/>
+      </w:rPr>
+    </w:lvl>
+  </w:abstractNum>
+  <w:abstractNum w:abstractNumId="8" w15:restartNumberingAfterBreak="0">
+    <w:nsid w:val="4379470D"/>
+    <w:multiLevelType w:val="multilevel"/>
+    <w:tmpl w:val="FA6EEEE2"/>
+    <w:lvl w:ilvl="0">
+      <w:start w:val="2"/>
+      <w:numFmt w:val="decimal"/>
+      <w:lvlText w:val="%1."/>
+      <w:lvlJc w:val="left"/>
+      <w:pPr>
+        <w:tabs>
+          <w:tab w:val="num" w:pos="720"/>
+        </w:tabs>
+        <w:ind w:left="720" w:hanging="360"/>
+      </w:pPr>
+    </w:lvl>
+    <w:lvl w:ilvl="1" w:tentative="1">
+      <w:start w:val="1"/>
+      <w:numFmt w:val="decimal"/>
+      <w:lvlText w:val="%2."/>
+      <w:lvlJc w:val="left"/>
+      <w:pPr>
+        <w:tabs>
+          <w:tab w:val="num" w:pos="1440"/>
+        </w:tabs>
+        <w:ind w:left="1440" w:hanging="360"/>
+      </w:pPr>
+    </w:lvl>
+    <w:lvl w:ilvl="2" w:tentative="1">
+      <w:start w:val="1"/>
+      <w:numFmt w:val="decimal"/>
+      <w:lvlText w:val="%3."/>
+      <w:lvlJc w:val="left"/>
+      <w:pPr>
+        <w:tabs>
+          <w:tab w:val="num" w:pos="2160"/>
+        </w:tabs>
+        <w:ind w:left="2160" w:hanging="360"/>
+      </w:pPr>
+    </w:lvl>
+    <w:lvl w:ilvl="3" w:tentative="1">
+      <w:start w:val="1"/>
+      <w:numFmt w:val="decimal"/>
+      <w:lvlText w:val="%4."/>
+      <w:lvlJc w:val="left"/>
+      <w:pPr>
+        <w:tabs>
+          <w:tab w:val="num" w:pos="2880"/>
+        </w:tabs>
+        <w:ind w:left="2880" w:hanging="360"/>
+      </w:pPr>
+    </w:lvl>
+    <w:lvl w:ilvl="4" w:tentative="1">
+      <w:start w:val="1"/>
+      <w:numFmt w:val="decimal"/>
+      <w:lvlText w:val="%5."/>
+      <w:lvlJc w:val="left"/>
+      <w:pPr>
+        <w:tabs>
+          <w:tab w:val="num" w:pos="3600"/>
+        </w:tabs>
+        <w:ind w:left="3600" w:hanging="360"/>
+      </w:pPr>
+    </w:lvl>
+    <w:lvl w:ilvl="5" w:tentative="1">
+      <w:start w:val="1"/>
+      <w:numFmt w:val="decimal"/>
+      <w:lvlText w:val="%6."/>
+      <w:lvlJc w:val="left"/>
+      <w:pPr>
+        <w:tabs>
+          <w:tab w:val="num" w:pos="4320"/>
+        </w:tabs>
+        <w:ind w:left="4320" w:hanging="360"/>
+      </w:pPr>
+    </w:lvl>
+    <w:lvl w:ilvl="6" w:tentative="1">
+      <w:start w:val="1"/>
+      <w:numFmt w:val="decimal"/>
+      <w:lvlText w:val="%7."/>
+      <w:lvlJc w:val="left"/>
+      <w:pPr>
+        <w:tabs>
+          <w:tab w:val="num" w:pos="5040"/>
+        </w:tabs>
+        <w:ind w:left="5040" w:hanging="360"/>
+      </w:pPr>
+    </w:lvl>
+    <w:lvl w:ilvl="7" w:tentative="1">
+      <w:start w:val="1"/>
+      <w:numFmt w:val="decimal"/>
+      <w:lvlText w:val="%8."/>
+      <w:lvlJc w:val="left"/>
+      <w:pPr>
+        <w:tabs>
+          <w:tab w:val="num" w:pos="5760"/>
+        </w:tabs>
+        <w:ind w:left="5760" w:hanging="360"/>
+      </w:pPr>
+    </w:lvl>
+    <w:lvl w:ilvl="8" w:tentative="1">
+      <w:start w:val="1"/>
+      <w:numFmt w:val="decimal"/>
+      <w:lvlText w:val="%9."/>
+      <w:lvlJc w:val="left"/>
+      <w:pPr>
+        <w:tabs>
+          <w:tab w:val="num" w:pos="6480"/>
+        </w:tabs>
+        <w:ind w:left="6480" w:hanging="360"/>
+      </w:pPr>
+    </w:lvl>
+  </w:abstractNum>
+  <w:abstractNum w:abstractNumId="9" w15:restartNumberingAfterBreak="0">
+    <w:nsid w:val="43B11610"/>
+    <w:multiLevelType w:val="multilevel"/>
+    <w:tmpl w:val="41826E5E"/>
+    <w:lvl w:ilvl="0">
+      <w:start w:val="1"/>
+      <w:numFmt w:val="decimal"/>
+      <w:lvlText w:val="%1."/>
+      <w:lvlJc w:val="left"/>
+      <w:pPr>
+        <w:tabs>
+          <w:tab w:val="num" w:pos="720"/>
+        </w:tabs>
+        <w:ind w:left="720" w:hanging="360"/>
+      </w:pPr>
+    </w:lvl>
+    <w:lvl w:ilvl="1">
+      <w:start w:val="1"/>
+      <w:numFmt w:val="bullet"/>
+      <w:lvlText w:val=""/>
+      <w:lvlJc w:val="left"/>
+      <w:pPr>
+        <w:tabs>
+          <w:tab w:val="num" w:pos="1440"/>
+        </w:tabs>
+        <w:ind w:left="1440" w:hanging="360"/>
+      </w:pPr>
+      <w:rPr>
+        <w:rFonts w:ascii="Symbol" w:hAnsi="Symbol" w:hint="default"/>
+        <w:sz w:val="20"/>
+      </w:rPr>
+    </w:lvl>
+    <w:lvl w:ilvl="2" w:tentative="1">
+      <w:start w:val="1"/>
+      <w:numFmt w:val="decimal"/>
+      <w:lvlText w:val="%3."/>
+      <w:lvlJc w:val="left"/>
+      <w:pPr>
+        <w:tabs>
+          <w:tab w:val="num" w:pos="2160"/>
+        </w:tabs>
+        <w:ind w:left="2160" w:hanging="360"/>
+      </w:pPr>
+    </w:lvl>
+    <w:lvl w:ilvl="3" w:tentative="1">
+      <w:start w:val="1"/>
+      <w:numFmt w:val="decimal"/>
+      <w:lvlText w:val="%4."/>
+      <w:lvlJc w:val="left"/>
+      <w:pPr>
+        <w:tabs>
+          <w:tab w:val="num" w:pos="2880"/>
+        </w:tabs>
+        <w:ind w:left="2880" w:hanging="360"/>
+      </w:pPr>
+    </w:lvl>
+    <w:lvl w:ilvl="4" w:tentative="1">
+      <w:start w:val="1"/>
+      <w:numFmt w:val="decimal"/>
+      <w:lvlText w:val="%5."/>
+      <w:lvlJc w:val="left"/>
+      <w:pPr>
+        <w:tabs>
+          <w:tab w:val="num" w:pos="3600"/>
+        </w:tabs>
+        <w:ind w:left="3600" w:hanging="360"/>
+      </w:pPr>
+    </w:lvl>
+    <w:lvl w:ilvl="5" w:tentative="1">
+      <w:start w:val="1"/>
+      <w:numFmt w:val="decimal"/>
+      <w:lvlText w:val="%6."/>
+      <w:lvlJc w:val="left"/>
+      <w:pPr>
+        <w:tabs>
+          <w:tab w:val="num" w:pos="4320"/>
+        </w:tabs>
+        <w:ind w:left="4320" w:hanging="360"/>
+      </w:pPr>
+    </w:lvl>
+    <w:lvl w:ilvl="6" w:tentative="1">
+      <w:start w:val="1"/>
+      <w:numFmt w:val="decimal"/>
+      <w:lvlText w:val="%7."/>
+      <w:lvlJc w:val="left"/>
+      <w:pPr>
+        <w:tabs>
+          <w:tab w:val="num" w:pos="5040"/>
+        </w:tabs>
+        <w:ind w:left="5040" w:hanging="360"/>
+      </w:pPr>
+    </w:lvl>
+    <w:lvl w:ilvl="7" w:tentative="1">
+      <w:start w:val="1"/>
+      <w:numFmt w:val="decimal"/>
+      <w:lvlText w:val="%8."/>
+      <w:lvlJc w:val="left"/>
+      <w:pPr>
+        <w:tabs>
+          <w:tab w:val="num" w:pos="5760"/>
+        </w:tabs>
+        <w:ind w:left="5760" w:hanging="360"/>
+      </w:pPr>
+    </w:lvl>
+    <w:lvl w:ilvl="8" w:tentative="1">
+      <w:start w:val="1"/>
+      <w:numFmt w:val="decimal"/>
+      <w:lvlText w:val="%9."/>
+      <w:lvlJc w:val="left"/>
+      <w:pPr>
+        <w:tabs>
+          <w:tab w:val="num" w:pos="6480"/>
+        </w:tabs>
+        <w:ind w:left="6480" w:hanging="360"/>
+      </w:pPr>
+    </w:lvl>
+  </w:abstractNum>
+  <w:abstractNum w:abstractNumId="10" w15:restartNumberingAfterBreak="0">
+    <w:nsid w:val="4A491F3C"/>
+    <w:multiLevelType w:val="multilevel"/>
+    <w:tmpl w:val="116CE21C"/>
+    <w:lvl w:ilvl="0">
+      <w:start w:val="1"/>
+      <w:numFmt w:val="bullet"/>
+      <w:lvlText w:val=""/>
+      <w:lvlJc w:val="left"/>
+      <w:pPr>
+        <w:tabs>
+          <w:tab w:val="num" w:pos="720"/>
+        </w:tabs>
+        <w:ind w:left="720" w:hanging="360"/>
+      </w:pPr>
+      <w:rPr>
+        <w:rFonts w:ascii="Symbol" w:hAnsi="Symbol" w:hint="default"/>
+        <w:sz w:val="20"/>
+      </w:rPr>
+    </w:lvl>
+    <w:lvl w:ilvl="1" w:tentative="1">
+      <w:start w:val="1"/>
+      <w:numFmt w:val="bullet"/>
+      <w:lvlText w:val=""/>
+      <w:lvlJc w:val="left"/>
+      <w:pPr>
+        <w:tabs>
+          <w:tab w:val="num" w:pos="1440"/>
+        </w:tabs>
+        <w:ind w:left="1440" w:hanging="360"/>
+      </w:pPr>
+      <w:rPr>
+        <w:rFonts w:ascii="Symbol" w:hAnsi="Symbol" w:hint="default"/>
+        <w:sz w:val="20"/>
+      </w:rPr>
+    </w:lvl>
+    <w:lvl w:ilvl="2" w:tentative="1">
+      <w:start w:val="1"/>
+      <w:numFmt w:val="bullet"/>
+      <w:lvlText w:val=""/>
+      <w:lvlJc w:val="left"/>
+      <w:pPr>
+        <w:tabs>
+          <w:tab w:val="num" w:pos="2160"/>
+        </w:tabs>
+        <w:ind w:left="2160" w:hanging="360"/>
+      </w:pPr>
+      <w:rPr>
+        <w:rFonts w:ascii="Symbol" w:hAnsi="Symbol" w:hint="default"/>
+        <w:sz w:val="20"/>
+      </w:rPr>
+    </w:lvl>
+    <w:lvl w:ilvl="3" w:tentative="1">
+      <w:start w:val="1"/>
+      <w:numFmt w:val="bullet"/>
+      <w:lvlText w:val=""/>
+      <w:lvlJc w:val="left"/>
+      <w:pPr>
+        <w:tabs>
+          <w:tab w:val="num" w:pos="2880"/>
+        </w:tabs>
+        <w:ind w:left="2880" w:hanging="360"/>
+      </w:pPr>
+      <w:rPr>
+        <w:rFonts w:ascii="Symbol" w:hAnsi="Symbol" w:hint="default"/>
+        <w:sz w:val="20"/>
+      </w:rPr>
+    </w:lvl>
+    <w:lvl w:ilvl="4" w:tentative="1">
+      <w:start w:val="1"/>
+      <w:numFmt w:val="bullet"/>
+      <w:lvlText w:val=""/>
+      <w:lvlJc w:val="left"/>
+      <w:pPr>
+        <w:tabs>
+          <w:tab w:val="num" w:pos="3600"/>
+        </w:tabs>
+        <w:ind w:left="3600" w:hanging="360"/>
+      </w:pPr>
+      <w:rPr>
+        <w:rFonts w:ascii="Symbol" w:hAnsi="Symbol" w:hint="default"/>
+        <w:sz w:val="20"/>
+      </w:rPr>
+    </w:lvl>
+    <w:lvl w:ilvl="5" w:tentative="1">
+      <w:start w:val="1"/>
+      <w:numFmt w:val="bullet"/>
+      <w:lvlText w:val=""/>
+      <w:lvlJc w:val="left"/>
+      <w:pPr>
+        <w:tabs>
+          <w:tab w:val="num" w:pos="4320"/>
+        </w:tabs>
+        <w:ind w:left="4320" w:hanging="360"/>
+      </w:pPr>
+      <w:rPr>
+        <w:rFonts w:ascii="Symbol" w:hAnsi="Symbol" w:hint="default"/>
+        <w:sz w:val="20"/>
+      </w:rPr>
+    </w:lvl>
+    <w:lvl w:ilvl="6" w:tentative="1">
+      <w:start w:val="1"/>
+      <w:numFmt w:val="bullet"/>
+      <w:lvlText w:val=""/>
+      <w:lvlJc w:val="left"/>
+      <w:pPr>
+        <w:tabs>
+          <w:tab w:val="num" w:pos="5040"/>
+        </w:tabs>
+        <w:ind w:left="5040" w:hanging="360"/>
+      </w:pPr>
+      <w:rPr>
+        <w:rFonts w:ascii="Symbol" w:hAnsi="Symbol" w:hint="default"/>
+        <w:sz w:val="20"/>
+      </w:rPr>
+    </w:lvl>
+    <w:lvl w:ilvl="7" w:tentative="1">
+      <w:start w:val="1"/>
+      <w:numFmt w:val="bullet"/>
+      <w:lvlText w:val=""/>
+      <w:lvlJc w:val="left"/>
+      <w:pPr>
+        <w:tabs>
+          <w:tab w:val="num" w:pos="5760"/>
+        </w:tabs>
+        <w:ind w:left="5760" w:hanging="360"/>
+      </w:pPr>
+      <w:rPr>
+        <w:rFonts w:ascii="Symbol" w:hAnsi="Symbol" w:hint="default"/>
+        <w:sz w:val="20"/>
+      </w:rPr>
+    </w:lvl>
+    <w:lvl w:ilvl="8" w:tentative="1">
+      <w:start w:val="1"/>
+      <w:numFmt w:val="bullet"/>
+      <w:lvlText w:val=""/>
+      <w:lvlJc w:val="left"/>
+      <w:pPr>
+        <w:tabs>
+          <w:tab w:val="num" w:pos="6480"/>
+        </w:tabs>
+        <w:ind w:left="6480" w:hanging="360"/>
+      </w:pPr>
+      <w:rPr>
+        <w:rFonts w:ascii="Symbol" w:hAnsi="Symbol" w:hint="default"/>
+        <w:sz w:val="20"/>
+      </w:rPr>
+    </w:lvl>
+  </w:abstractNum>
+  <w:abstractNum w:abstractNumId="11" w15:restartNumberingAfterBreak="0">
+    <w:nsid w:val="4D71263C"/>
+    <w:multiLevelType w:val="multilevel"/>
+    <w:tmpl w:val="195AF2AE"/>
+    <w:lvl w:ilvl="0">
+      <w:start w:val="1"/>
+      <w:numFmt w:val="decimal"/>
+      <w:lvlText w:val="%1."/>
+      <w:lvlJc w:val="left"/>
+      <w:pPr>
+        <w:tabs>
+          <w:tab w:val="num" w:pos="720"/>
+        </w:tabs>
+        <w:ind w:left="720" w:hanging="360"/>
+      </w:pPr>
+    </w:lvl>
+    <w:lvl w:ilvl="1" w:tentative="1">
+      <w:start w:val="1"/>
+      <w:numFmt w:val="decimal"/>
+      <w:lvlText w:val="%2."/>
+      <w:lvlJc w:val="left"/>
+      <w:pPr>
+        <w:tabs>
+          <w:tab w:val="num" w:pos="1440"/>
+        </w:tabs>
+        <w:ind w:left="1440" w:hanging="360"/>
+      </w:pPr>
+    </w:lvl>
+    <w:lvl w:ilvl="2" w:tentative="1">
+      <w:start w:val="1"/>
+      <w:numFmt w:val="decimal"/>
+      <w:lvlText w:val="%3."/>
+      <w:lvlJc w:val="left"/>
+      <w:pPr>
+        <w:tabs>
+          <w:tab w:val="num" w:pos="2160"/>
+        </w:tabs>
+        <w:ind w:left="2160" w:hanging="360"/>
+      </w:pPr>
+    </w:lvl>
+    <w:lvl w:ilvl="3" w:tentative="1">
+      <w:start w:val="1"/>
+      <w:numFmt w:val="decimal"/>
+      <w:lvlText w:val="%4."/>
+      <w:lvlJc w:val="left"/>
+      <w:pPr>
+        <w:tabs>
+          <w:tab w:val="num" w:pos="2880"/>
+        </w:tabs>
+        <w:ind w:left="2880" w:hanging="360"/>
+      </w:pPr>
+    </w:lvl>
+    <w:lvl w:ilvl="4" w:tentative="1">
+      <w:start w:val="1"/>
+      <w:numFmt w:val="decimal"/>
+      <w:lvlText w:val="%5."/>
+      <w:lvlJc w:val="left"/>
+      <w:pPr>
+        <w:tabs>
+          <w:tab w:val="num" w:pos="3600"/>
+        </w:tabs>
+        <w:ind w:left="3600" w:hanging="360"/>
+      </w:pPr>
+    </w:lvl>
+    <w:lvl w:ilvl="5" w:tentative="1">
+      <w:start w:val="1"/>
+      <w:numFmt w:val="decimal"/>
+      <w:lvlText w:val="%6."/>
+      <w:lvlJc w:val="left"/>
+      <w:pPr>
+        <w:tabs>
+          <w:tab w:val="num" w:pos="4320"/>
+        </w:tabs>
+        <w:ind w:left="4320" w:hanging="360"/>
+      </w:pPr>
+    </w:lvl>
+    <w:lvl w:ilvl="6" w:tentative="1">
+      <w:start w:val="1"/>
+      <w:numFmt w:val="decimal"/>
+      <w:lvlText w:val="%7."/>
+      <w:lvlJc w:val="left"/>
+      <w:pPr>
+        <w:tabs>
+          <w:tab w:val="num" w:pos="5040"/>
+        </w:tabs>
+        <w:ind w:left="5040" w:hanging="360"/>
+      </w:pPr>
+    </w:lvl>
+    <w:lvl w:ilvl="7" w:tentative="1">
+      <w:start w:val="1"/>
+      <w:numFmt w:val="decimal"/>
+      <w:lvlText w:val="%8."/>
+      <w:lvlJc w:val="left"/>
+      <w:pPr>
+        <w:tabs>
+          <w:tab w:val="num" w:pos="5760"/>
+        </w:tabs>
+        <w:ind w:left="5760" w:hanging="360"/>
+      </w:pPr>
+    </w:lvl>
+    <w:lvl w:ilvl="8" w:tentative="1">
+      <w:start w:val="1"/>
+      <w:numFmt w:val="decimal"/>
+      <w:lvlText w:val="%9."/>
+      <w:lvlJc w:val="left"/>
+      <w:pPr>
+        <w:tabs>
+          <w:tab w:val="num" w:pos="6480"/>
+        </w:tabs>
+        <w:ind w:left="6480" w:hanging="360"/>
+      </w:pPr>
+    </w:lvl>
+  </w:abstractNum>
+  <w:abstractNum w:abstractNumId="12" w15:restartNumberingAfterBreak="0">
+    <w:nsid w:val="50767A04"/>
+    <w:multiLevelType w:val="multilevel"/>
+    <w:tmpl w:val="5B740E66"/>
+    <w:lvl w:ilvl="0">
+      <w:start w:val="1"/>
+      <w:numFmt w:val="bullet"/>
+      <w:lvlText w:val=""/>
+      <w:lvlJc w:val="left"/>
+      <w:pPr>
+        <w:tabs>
+          <w:tab w:val="num" w:pos="720"/>
+        </w:tabs>
+        <w:ind w:left="720" w:hanging="360"/>
+      </w:pPr>
+      <w:rPr>
+        <w:rFonts w:ascii="Symbol" w:hAnsi="Symbol" w:hint="default"/>
+        <w:sz w:val="20"/>
+      </w:rPr>
+    </w:lvl>
+    <w:lvl w:ilvl="1" w:tentative="1">
+      <w:start w:val="1"/>
+      <w:numFmt w:val="bullet"/>
+      <w:lvlText w:val=""/>
+      <w:lvlJc w:val="left"/>
+      <w:pPr>
+        <w:tabs>
+          <w:tab w:val="num" w:pos="1440"/>
+        </w:tabs>
+        <w:ind w:left="1440" w:hanging="360"/>
+      </w:pPr>
+      <w:rPr>
+        <w:rFonts w:ascii="Symbol" w:hAnsi="Symbol" w:hint="default"/>
+        <w:sz w:val="20"/>
+      </w:rPr>
+    </w:lvl>
+    <w:lvl w:ilvl="2" w:tentative="1">
+      <w:start w:val="1"/>
+      <w:numFmt w:val="bullet"/>
+      <w:lvlText w:val=""/>
+      <w:lvlJc w:val="left"/>
+      <w:pPr>
+        <w:tabs>
+          <w:tab w:val="num" w:pos="2160"/>
+        </w:tabs>
+        <w:ind w:left="2160" w:hanging="360"/>
+      </w:pPr>
+      <w:rPr>
+        <w:rFonts w:ascii="Symbol" w:hAnsi="Symbol" w:hint="default"/>
+        <w:sz w:val="20"/>
+      </w:rPr>
+    </w:lvl>
+    <w:lvl w:ilvl="3" w:tentative="1">
+      <w:start w:val="1"/>
+      <w:numFmt w:val="bullet"/>
+      <w:lvlText w:val=""/>
+      <w:lvlJc w:val="left"/>
+      <w:pPr>
+        <w:tabs>
+          <w:tab w:val="num" w:pos="2880"/>
+        </w:tabs>
+        <w:ind w:left="2880" w:hanging="360"/>
+      </w:pPr>
+      <w:rPr>
+        <w:rFonts w:ascii="Symbol" w:hAnsi="Symbol" w:hint="default"/>
+        <w:sz w:val="20"/>
+      </w:rPr>
+    </w:lvl>
+    <w:lvl w:ilvl="4" w:tentative="1">
+      <w:start w:val="1"/>
+      <w:numFmt w:val="bullet"/>
+      <w:lvlText w:val=""/>
+      <w:lvlJc w:val="left"/>
+      <w:pPr>
+        <w:tabs>
+          <w:tab w:val="num" w:pos="3600"/>
+        </w:tabs>
+        <w:ind w:left="3600" w:hanging="360"/>
+      </w:pPr>
+      <w:rPr>
+        <w:rFonts w:ascii="Symbol" w:hAnsi="Symbol" w:hint="default"/>
+        <w:sz w:val="20"/>
+      </w:rPr>
+    </w:lvl>
+    <w:lvl w:ilvl="5" w:tentative="1">
+      <w:start w:val="1"/>
+      <w:numFmt w:val="bullet"/>
+      <w:lvlText w:val=""/>
+      <w:lvlJc w:val="left"/>
+      <w:pPr>
+        <w:tabs>
+          <w:tab w:val="num" w:pos="4320"/>
+        </w:tabs>
+        <w:ind w:left="4320" w:hanging="360"/>
+      </w:pPr>
+      <w:rPr>
+        <w:rFonts w:ascii="Symbol" w:hAnsi="Symbol" w:hint="default"/>
+        <w:sz w:val="20"/>
+      </w:rPr>
+    </w:lvl>
+    <w:lvl w:ilvl="6" w:tentative="1">
+      <w:start w:val="1"/>
+      <w:numFmt w:val="bullet"/>
+      <w:lvlText w:val=""/>
+      <w:lvlJc w:val="left"/>
+      <w:pPr>
+        <w:tabs>
+          <w:tab w:val="num" w:pos="5040"/>
+        </w:tabs>
+        <w:ind w:left="5040" w:hanging="360"/>
+      </w:pPr>
+      <w:rPr>
+        <w:rFonts w:ascii="Symbol" w:hAnsi="Symbol" w:hint="default"/>
+        <w:sz w:val="20"/>
+      </w:rPr>
+    </w:lvl>
+    <w:lvl w:ilvl="7" w:tentative="1">
+      <w:start w:val="1"/>
+      <w:numFmt w:val="bullet"/>
+      <w:lvlText w:val=""/>
+      <w:lvlJc w:val="left"/>
+      <w:pPr>
+        <w:tabs>
+          <w:tab w:val="num" w:pos="5760"/>
+        </w:tabs>
+        <w:ind w:left="5760" w:hanging="360"/>
+      </w:pPr>
+      <w:rPr>
+        <w:rFonts w:ascii="Symbol" w:hAnsi="Symbol" w:hint="default"/>
+        <w:sz w:val="20"/>
+      </w:rPr>
+    </w:lvl>
+    <w:lvl w:ilvl="8" w:tentative="1">
+      <w:start w:val="1"/>
+      <w:numFmt w:val="bullet"/>
+      <w:lvlText w:val=""/>
+      <w:lvlJc w:val="left"/>
+      <w:pPr>
+        <w:tabs>
+          <w:tab w:val="num" w:pos="6480"/>
+        </w:tabs>
+        <w:ind w:left="6480" w:hanging="360"/>
+      </w:pPr>
+      <w:rPr>
+        <w:rFonts w:ascii="Symbol" w:hAnsi="Symbol" w:hint="default"/>
+        <w:sz w:val="20"/>
+      </w:rPr>
+    </w:lvl>
+  </w:abstractNum>
+  <w:abstractNum w:abstractNumId="13" w15:restartNumberingAfterBreak="0">
+    <w:nsid w:val="52216FD6"/>
+    <w:multiLevelType w:val="multilevel"/>
+    <w:tmpl w:val="8D74220A"/>
+    <w:lvl w:ilvl="0">
+      <w:start w:val="1"/>
+      <w:numFmt w:val="decimal"/>
+      <w:lvlText w:val="%1."/>
+      <w:lvlJc w:val="left"/>
+      <w:pPr>
+        <w:tabs>
+          <w:tab w:val="num" w:pos="720"/>
+        </w:tabs>
+        <w:ind w:left="720" w:hanging="360"/>
+      </w:pPr>
+    </w:lvl>
+    <w:lvl w:ilvl="1" w:tentative="1">
+      <w:start w:val="1"/>
+      <w:numFmt w:val="decimal"/>
+      <w:lvlText w:val="%2."/>
+      <w:lvlJc w:val="left"/>
+      <w:pPr>
+        <w:tabs>
+          <w:tab w:val="num" w:pos="1440"/>
+        </w:tabs>
+        <w:ind w:left="1440" w:hanging="360"/>
+      </w:pPr>
+    </w:lvl>
+    <w:lvl w:ilvl="2" w:tentative="1">
+      <w:start w:val="1"/>
+      <w:numFmt w:val="decimal"/>
+      <w:lvlText w:val="%3."/>
+      <w:lvlJc w:val="left"/>
+      <w:pPr>
+        <w:tabs>
+          <w:tab w:val="num" w:pos="2160"/>
+        </w:tabs>
+        <w:ind w:left="2160" w:hanging="360"/>
+      </w:pPr>
+    </w:lvl>
+    <w:lvl w:ilvl="3" w:tentative="1">
+      <w:start w:val="1"/>
+      <w:numFmt w:val="decimal"/>
+      <w:lvlText w:val="%4."/>
+      <w:lvlJc w:val="left"/>
+      <w:pPr>
+        <w:tabs>
+          <w:tab w:val="num" w:pos="2880"/>
+        </w:tabs>
+        <w:ind w:left="2880" w:hanging="360"/>
+      </w:pPr>
+    </w:lvl>
+    <w:lvl w:ilvl="4" w:tentative="1">
+      <w:start w:val="1"/>
+      <w:numFmt w:val="decimal"/>
+      <w:lvlText w:val="%5."/>
+      <w:lvlJc w:val="left"/>
+      <w:pPr>
+        <w:tabs>
+          <w:tab w:val="num" w:pos="3600"/>
+        </w:tabs>
+        <w:ind w:left="3600" w:hanging="360"/>
+      </w:pPr>
+    </w:lvl>
+    <w:lvl w:ilvl="5" w:tentative="1">
+      <w:start w:val="1"/>
+      <w:numFmt w:val="decimal"/>
+      <w:lvlText w:val="%6."/>
+      <w:lvlJc w:val="left"/>
+      <w:pPr>
+        <w:tabs>
+          <w:tab w:val="num" w:pos="4320"/>
+        </w:tabs>
+        <w:ind w:left="4320" w:hanging="360"/>
+      </w:pPr>
+    </w:lvl>
+    <w:lvl w:ilvl="6" w:tentative="1">
+      <w:start w:val="1"/>
+      <w:numFmt w:val="decimal"/>
+      <w:lvlText w:val="%7."/>
+      <w:lvlJc w:val="left"/>
+      <w:pPr>
+        <w:tabs>
+          <w:tab w:val="num" w:pos="5040"/>
+        </w:tabs>
+        <w:ind w:left="5040" w:hanging="360"/>
+      </w:pPr>
+    </w:lvl>
+    <w:lvl w:ilvl="7" w:tentative="1">
+      <w:start w:val="1"/>
+      <w:numFmt w:val="decimal"/>
+      <w:lvlText w:val="%8."/>
+      <w:lvlJc w:val="left"/>
+      <w:pPr>
+        <w:tabs>
+          <w:tab w:val="num" w:pos="5760"/>
+        </w:tabs>
+        <w:ind w:left="5760" w:hanging="360"/>
+      </w:pPr>
+    </w:lvl>
+    <w:lvl w:ilvl="8" w:tentative="1">
+      <w:start w:val="1"/>
+      <w:numFmt w:val="decimal"/>
+      <w:lvlText w:val="%9."/>
+      <w:lvlJc w:val="left"/>
+      <w:pPr>
+        <w:tabs>
+          <w:tab w:val="num" w:pos="6480"/>
+        </w:tabs>
+        <w:ind w:left="6480" w:hanging="360"/>
+      </w:pPr>
+    </w:lvl>
+  </w:abstractNum>
+  <w:abstractNum w:abstractNumId="14" w15:restartNumberingAfterBreak="0">
+    <w:nsid w:val="5C271C74"/>
+    <w:multiLevelType w:val="multilevel"/>
+    <w:tmpl w:val="AB80BF7A"/>
+    <w:lvl w:ilvl="0">
+      <w:start w:val="1"/>
+      <w:numFmt w:val="bullet"/>
+      <w:lvlText w:val=""/>
+      <w:lvlJc w:val="left"/>
+      <w:pPr>
+        <w:tabs>
+          <w:tab w:val="num" w:pos="720"/>
+        </w:tabs>
+        <w:ind w:left="720" w:hanging="360"/>
+      </w:pPr>
+      <w:rPr>
+        <w:rFonts w:ascii="Symbol" w:hAnsi="Symbol" w:hint="default"/>
+        <w:sz w:val="20"/>
+      </w:rPr>
+    </w:lvl>
+    <w:lvl w:ilvl="1" w:tentative="1">
+      <w:start w:val="1"/>
+      <w:numFmt w:val="bullet"/>
+      <w:lvlText w:val=""/>
+      <w:lvlJc w:val="left"/>
+      <w:pPr>
+        <w:tabs>
+          <w:tab w:val="num" w:pos="1440"/>
+        </w:tabs>
+        <w:ind w:left="1440" w:hanging="360"/>
+      </w:pPr>
+      <w:rPr>
+        <w:rFonts w:ascii="Symbol" w:hAnsi="Symbol" w:hint="default"/>
+        <w:sz w:val="20"/>
+      </w:rPr>
+    </w:lvl>
+    <w:lvl w:ilvl="2" w:tentative="1">
+      <w:start w:val="1"/>
+      <w:numFmt w:val="bullet"/>
+      <w:lvlText w:val=""/>
+      <w:lvlJc w:val="left"/>
+      <w:pPr>
+        <w:tabs>
+          <w:tab w:val="num" w:pos="2160"/>
+        </w:tabs>
+        <w:ind w:left="2160" w:hanging="360"/>
+      </w:pPr>
+      <w:rPr>
+        <w:rFonts w:ascii="Symbol" w:hAnsi="Symbol" w:hint="default"/>
+        <w:sz w:val="20"/>
+      </w:rPr>
+    </w:lvl>
+    <w:lvl w:ilvl="3" w:tentative="1">
+      <w:start w:val="1"/>
+      <w:numFmt w:val="bullet"/>
+      <w:lvlText w:val=""/>
+      <w:lvlJc w:val="left"/>
+      <w:pPr>
+        <w:tabs>
+          <w:tab w:val="num" w:pos="2880"/>
+        </w:tabs>
+        <w:ind w:left="2880" w:hanging="360"/>
+      </w:pPr>
+      <w:rPr>
+        <w:rFonts w:ascii="Symbol" w:hAnsi="Symbol" w:hint="default"/>
+        <w:sz w:val="20"/>
+      </w:rPr>
+    </w:lvl>
+    <w:lvl w:ilvl="4" w:tentative="1">
+      <w:start w:val="1"/>
+      <w:numFmt w:val="bullet"/>
+      <w:lvlText w:val=""/>
+      <w:lvlJc w:val="left"/>
+      <w:pPr>
+        <w:tabs>
+          <w:tab w:val="num" w:pos="3600"/>
+        </w:tabs>
+        <w:ind w:left="3600" w:hanging="360"/>
+      </w:pPr>
+      <w:rPr>
+        <w:rFonts w:ascii="Symbol" w:hAnsi="Symbol" w:hint="default"/>
+        <w:sz w:val="20"/>
+      </w:rPr>
+    </w:lvl>
+    <w:lvl w:ilvl="5" w:tentative="1">
+      <w:start w:val="1"/>
+      <w:numFmt w:val="bullet"/>
+      <w:lvlText w:val=""/>
+      <w:lvlJc w:val="left"/>
+      <w:pPr>
+        <w:tabs>
+          <w:tab w:val="num" w:pos="4320"/>
+        </w:tabs>
+        <w:ind w:left="4320" w:hanging="360"/>
+      </w:pPr>
+      <w:rPr>
+        <w:rFonts w:ascii="Symbol" w:hAnsi="Symbol" w:hint="default"/>
+        <w:sz w:val="20"/>
+      </w:rPr>
+    </w:lvl>
+    <w:lvl w:ilvl="6" w:tentative="1">
+      <w:start w:val="1"/>
+      <w:numFmt w:val="bullet"/>
+      <w:lvlText w:val=""/>
+      <w:lvlJc w:val="left"/>
+      <w:pPr>
+        <w:tabs>
+          <w:tab w:val="num" w:pos="5040"/>
+        </w:tabs>
+        <w:ind w:left="5040" w:hanging="360"/>
+      </w:pPr>
+      <w:rPr>
+        <w:rFonts w:ascii="Symbol" w:hAnsi="Symbol" w:hint="default"/>
+        <w:sz w:val="20"/>
+      </w:rPr>
+    </w:lvl>
+    <w:lvl w:ilvl="7" w:tentative="1">
+      <w:start w:val="1"/>
+      <w:numFmt w:val="bullet"/>
+      <w:lvlText w:val=""/>
+      <w:lvlJc w:val="left"/>
+      <w:pPr>
+        <w:tabs>
+          <w:tab w:val="num" w:pos="5760"/>
+        </w:tabs>
+        <w:ind w:left="5760" w:hanging="360"/>
+      </w:pPr>
+      <w:rPr>
+        <w:rFonts w:ascii="Symbol" w:hAnsi="Symbol" w:hint="default"/>
+        <w:sz w:val="20"/>
+      </w:rPr>
+    </w:lvl>
+    <w:lvl w:ilvl="8" w:tentative="1">
+      <w:start w:val="1"/>
+      <w:numFmt w:val="bullet"/>
+      <w:lvlText w:val=""/>
+      <w:lvlJc w:val="left"/>
+      <w:pPr>
+        <w:tabs>
+          <w:tab w:val="num" w:pos="6480"/>
+        </w:tabs>
+        <w:ind w:left="6480" w:hanging="360"/>
+      </w:pPr>
+      <w:rPr>
+        <w:rFonts w:ascii="Symbol" w:hAnsi="Symbol" w:hint="default"/>
+        <w:sz w:val="20"/>
+      </w:rPr>
+    </w:lvl>
+  </w:abstractNum>
+  <w:abstractNum w:abstractNumId="15" w15:restartNumberingAfterBreak="0">
+    <w:nsid w:val="61716809"/>
+    <w:multiLevelType w:val="multilevel"/>
+    <w:tmpl w:val="C4348546"/>
+    <w:lvl w:ilvl="0">
+      <w:start w:val="1"/>
+      <w:numFmt w:val="decimal"/>
+      <w:lvlText w:val="%1."/>
+      <w:lvlJc w:val="left"/>
+      <w:pPr>
+        <w:tabs>
+          <w:tab w:val="num" w:pos="720"/>
+        </w:tabs>
+        <w:ind w:left="720" w:hanging="360"/>
+      </w:pPr>
+    </w:lvl>
+    <w:lvl w:ilvl="1" w:tentative="1">
+      <w:start w:val="1"/>
+      <w:numFmt w:val="decimal"/>
+      <w:lvlText w:val="%2."/>
+      <w:lvlJc w:val="left"/>
+      <w:pPr>
+        <w:tabs>
+          <w:tab w:val="num" w:pos="1440"/>
+        </w:tabs>
+        <w:ind w:left="1440" w:hanging="360"/>
+      </w:pPr>
+    </w:lvl>
+    <w:lvl w:ilvl="2" w:tentative="1">
+      <w:start w:val="1"/>
+      <w:numFmt w:val="decimal"/>
+      <w:lvlText w:val="%3."/>
+      <w:lvlJc w:val="left"/>
+      <w:pPr>
+        <w:tabs>
+          <w:tab w:val="num" w:pos="2160"/>
+        </w:tabs>
+        <w:ind w:left="2160" w:hanging="360"/>
+      </w:pPr>
+    </w:lvl>
+    <w:lvl w:ilvl="3" w:tentative="1">
+      <w:start w:val="1"/>
+      <w:numFmt w:val="decimal"/>
+      <w:lvlText w:val="%4."/>
+      <w:lvlJc w:val="left"/>
+      <w:pPr>
+        <w:tabs>
+          <w:tab w:val="num" w:pos="2880"/>
+        </w:tabs>
+        <w:ind w:left="2880" w:hanging="360"/>
+      </w:pPr>
+    </w:lvl>
+    <w:lvl w:ilvl="4" w:tentative="1">
+      <w:start w:val="1"/>
+      <w:numFmt w:val="decimal"/>
+      <w:lvlText w:val="%5."/>
+      <w:lvlJc w:val="left"/>
+      <w:pPr>
+        <w:tabs>
+          <w:tab w:val="num" w:pos="3600"/>
+        </w:tabs>
+        <w:ind w:left="3600" w:hanging="360"/>
+      </w:pPr>
+    </w:lvl>
+    <w:lvl w:ilvl="5" w:tentative="1">
+      <w:start w:val="1"/>
+      <w:numFmt w:val="decimal"/>
+      <w:lvlText w:val="%6."/>
+      <w:lvlJc w:val="left"/>
+      <w:pPr>
+        <w:tabs>
+          <w:tab w:val="num" w:pos="4320"/>
+        </w:tabs>
+        <w:ind w:left="4320" w:hanging="360"/>
+      </w:pPr>
+    </w:lvl>
+    <w:lvl w:ilvl="6" w:tentative="1">
+      <w:start w:val="1"/>
+      <w:numFmt w:val="decimal"/>
+      <w:lvlText w:val="%7."/>
+      <w:lvlJc w:val="left"/>
+      <w:pPr>
+        <w:tabs>
+          <w:tab w:val="num" w:pos="5040"/>
+        </w:tabs>
+        <w:ind w:left="5040" w:hanging="360"/>
+      </w:pPr>
+    </w:lvl>
+    <w:lvl w:ilvl="7" w:tentative="1">
+      <w:start w:val="1"/>
+      <w:numFmt w:val="decimal"/>
+      <w:lvlText w:val="%8."/>
+      <w:lvlJc w:val="left"/>
+      <w:pPr>
+        <w:tabs>
+          <w:tab w:val="num" w:pos="5760"/>
+        </w:tabs>
+        <w:ind w:left="5760" w:hanging="360"/>
+      </w:pPr>
+    </w:lvl>
+    <w:lvl w:ilvl="8" w:tentative="1">
+      <w:start w:val="1"/>
+      <w:numFmt w:val="decimal"/>
+      <w:lvlText w:val="%9."/>
+      <w:lvlJc w:val="left"/>
+      <w:pPr>
+        <w:tabs>
+          <w:tab w:val="num" w:pos="6480"/>
+        </w:tabs>
+        <w:ind w:left="6480" w:hanging="360"/>
+      </w:pPr>
+    </w:lvl>
+  </w:abstractNum>
+  <w:abstractNum w:abstractNumId="16" w15:restartNumberingAfterBreak="0">
+    <w:nsid w:val="62726AA5"/>
+    <w:multiLevelType w:val="multilevel"/>
+    <w:tmpl w:val="2744E8E2"/>
+    <w:lvl w:ilvl="0">
+      <w:start w:val="1"/>
+      <w:numFmt w:val="decimal"/>
+      <w:lvlText w:val="%1."/>
+      <w:lvlJc w:val="left"/>
+      <w:pPr>
+        <w:tabs>
+          <w:tab w:val="num" w:pos="720"/>
+        </w:tabs>
+        <w:ind w:left="720" w:hanging="360"/>
+      </w:pPr>
+    </w:lvl>
+    <w:lvl w:ilvl="1" w:tentative="1">
+      <w:start w:val="1"/>
+      <w:numFmt w:val="decimal"/>
+      <w:lvlText w:val="%2."/>
+      <w:lvlJc w:val="left"/>
+      <w:pPr>
+        <w:tabs>
+          <w:tab w:val="num" w:pos="1440"/>
+        </w:tabs>
+        <w:ind w:left="1440" w:hanging="360"/>
+      </w:pPr>
+    </w:lvl>
+    <w:lvl w:ilvl="2" w:tentative="1">
+      <w:start w:val="1"/>
+      <w:numFmt w:val="decimal"/>
+      <w:lvlText w:val="%3."/>
+      <w:lvlJc w:val="left"/>
+      <w:pPr>
+        <w:tabs>
+          <w:tab w:val="num" w:pos="2160"/>
+        </w:tabs>
+        <w:ind w:left="2160" w:hanging="360"/>
+      </w:pPr>
+    </w:lvl>
+    <w:lvl w:ilvl="3" w:tentative="1">
+      <w:start w:val="1"/>
+      <w:numFmt w:val="decimal"/>
+      <w:lvlText w:val="%4."/>
+      <w:lvlJc w:val="left"/>
+      <w:pPr>
+        <w:tabs>
+          <w:tab w:val="num" w:pos="2880"/>
+        </w:tabs>
+        <w:ind w:left="2880" w:hanging="360"/>
+      </w:pPr>
+    </w:lvl>
+    <w:lvl w:ilvl="4" w:tentative="1">
+      <w:start w:val="1"/>
+      <w:numFmt w:val="decimal"/>
+      <w:lvlText w:val="%5."/>
+      <w:lvlJc w:val="left"/>
+      <w:pPr>
+        <w:tabs>
+          <w:tab w:val="num" w:pos="3600"/>
+        </w:tabs>
+        <w:ind w:left="3600" w:hanging="360"/>
+      </w:pPr>
+    </w:lvl>
+    <w:lvl w:ilvl="5" w:tentative="1">
+      <w:start w:val="1"/>
+      <w:numFmt w:val="decimal"/>
+      <w:lvlText w:val="%6."/>
+      <w:lvlJc w:val="left"/>
+      <w:pPr>
+        <w:tabs>
+          <w:tab w:val="num" w:pos="4320"/>
+        </w:tabs>
+        <w:ind w:left="4320" w:hanging="360"/>
+      </w:pPr>
+    </w:lvl>
+    <w:lvl w:ilvl="6" w:tentative="1">
+      <w:start w:val="1"/>
+      <w:numFmt w:val="decimal"/>
+      <w:lvlText w:val="%7."/>
+      <w:lvlJc w:val="left"/>
+      <w:pPr>
+        <w:tabs>
+          <w:tab w:val="num" w:pos="5040"/>
+        </w:tabs>
+        <w:ind w:left="5040" w:hanging="360"/>
+      </w:pPr>
+    </w:lvl>
+    <w:lvl w:ilvl="7" w:tentative="1">
+      <w:start w:val="1"/>
+      <w:numFmt w:val="decimal"/>
+      <w:lvlText w:val="%8."/>
+      <w:lvlJc w:val="left"/>
+      <w:pPr>
+        <w:tabs>
+          <w:tab w:val="num" w:pos="5760"/>
+        </w:tabs>
+        <w:ind w:left="5760" w:hanging="360"/>
+      </w:pPr>
+    </w:lvl>
+    <w:lvl w:ilvl="8" w:tentative="1">
+      <w:start w:val="1"/>
+      <w:numFmt w:val="decimal"/>
+      <w:lvlText w:val="%9."/>
+      <w:lvlJc w:val="left"/>
+      <w:pPr>
+        <w:tabs>
+          <w:tab w:val="num" w:pos="6480"/>
+        </w:tabs>
+        <w:ind w:left="6480" w:hanging="360"/>
+      </w:pPr>
+    </w:lvl>
+  </w:abstractNum>
+  <w:abstractNum w:abstractNumId="17" w15:restartNumberingAfterBreak="0">
+    <w:nsid w:val="63690D9E"/>
+    <w:multiLevelType w:val="multilevel"/>
+    <w:tmpl w:val="0D24A0B2"/>
+    <w:lvl w:ilvl="0">
+      <w:start w:val="2"/>
+      <w:numFmt w:val="decimal"/>
+      <w:lvlText w:val="%1."/>
+      <w:lvlJc w:val="left"/>
+      <w:pPr>
+        <w:tabs>
+          <w:tab w:val="num" w:pos="720"/>
+        </w:tabs>
+        <w:ind w:left="720" w:hanging="360"/>
+      </w:pPr>
+    </w:lvl>
+    <w:lvl w:ilvl="1" w:tentative="1">
+      <w:start w:val="1"/>
+      <w:numFmt w:val="decimal"/>
+      <w:lvlText w:val="%2."/>
+      <w:lvlJc w:val="left"/>
+      <w:pPr>
+        <w:tabs>
+          <w:tab w:val="num" w:pos="1440"/>
+        </w:tabs>
+        <w:ind w:left="1440" w:hanging="360"/>
+      </w:pPr>
+    </w:lvl>
+    <w:lvl w:ilvl="2" w:tentative="1">
+      <w:start w:val="1"/>
+      <w:numFmt w:val="decimal"/>
+      <w:lvlText w:val="%3."/>
+      <w:lvlJc w:val="left"/>
+      <w:pPr>
+        <w:tabs>
+          <w:tab w:val="num" w:pos="2160"/>
+        </w:tabs>
+        <w:ind w:left="2160" w:hanging="360"/>
+      </w:pPr>
+    </w:lvl>
+    <w:lvl w:ilvl="3" w:tentative="1">
+      <w:start w:val="1"/>
+      <w:numFmt w:val="decimal"/>
+      <w:lvlText w:val="%4."/>
+      <w:lvlJc w:val="left"/>
+      <w:pPr>
+        <w:tabs>
+          <w:tab w:val="num" w:pos="2880"/>
+        </w:tabs>
+        <w:ind w:left="2880" w:hanging="360"/>
+      </w:pPr>
+    </w:lvl>
+    <w:lvl w:ilvl="4" w:tentative="1">
+      <w:start w:val="1"/>
+      <w:numFmt w:val="decimal"/>
+      <w:lvlText w:val="%5."/>
+      <w:lvlJc w:val="left"/>
+      <w:pPr>
+        <w:tabs>
+          <w:tab w:val="num" w:pos="3600"/>
+        </w:tabs>
+        <w:ind w:left="3600" w:hanging="360"/>
+      </w:pPr>
+    </w:lvl>
+    <w:lvl w:ilvl="5" w:tentative="1">
+      <w:start w:val="1"/>
+      <w:numFmt w:val="decimal"/>
+      <w:lvlText w:val="%6."/>
+      <w:lvlJc w:val="left"/>
+      <w:pPr>
+        <w:tabs>
+          <w:tab w:val="num" w:pos="4320"/>
+        </w:tabs>
+        <w:ind w:left="4320" w:hanging="360"/>
+      </w:pPr>
+    </w:lvl>
+    <w:lvl w:ilvl="6" w:tentative="1">
+      <w:start w:val="1"/>
+      <w:numFmt w:val="decimal"/>
+      <w:lvlText w:val="%7."/>
+      <w:lvlJc w:val="left"/>
+      <w:pPr>
+        <w:tabs>
+          <w:tab w:val="num" w:pos="5040"/>
+        </w:tabs>
+        <w:ind w:left="5040" w:hanging="360"/>
+      </w:pPr>
+    </w:lvl>
+    <w:lvl w:ilvl="7" w:tentative="1">
+      <w:start w:val="1"/>
+      <w:numFmt w:val="decimal"/>
+      <w:lvlText w:val="%8."/>
+      <w:lvlJc w:val="left"/>
+      <w:pPr>
+        <w:tabs>
+          <w:tab w:val="num" w:pos="5760"/>
+        </w:tabs>
+        <w:ind w:left="5760" w:hanging="360"/>
+      </w:pPr>
+    </w:lvl>
+    <w:lvl w:ilvl="8" w:tentative="1">
+      <w:start w:val="1"/>
+      <w:numFmt w:val="decimal"/>
+      <w:lvlText w:val="%9."/>
+      <w:lvlJc w:val="left"/>
+      <w:pPr>
+        <w:tabs>
+          <w:tab w:val="num" w:pos="6480"/>
+        </w:tabs>
+        <w:ind w:left="6480" w:hanging="360"/>
+      </w:pPr>
+    </w:lvl>
+  </w:abstractNum>
+  <w:abstractNum w:abstractNumId="18" w15:restartNumberingAfterBreak="0">
+    <w:nsid w:val="67FD19E3"/>
+    <w:multiLevelType w:val="multilevel"/>
+    <w:tmpl w:val="9532493A"/>
+    <w:lvl w:ilvl="0">
+      <w:start w:val="1"/>
+      <w:numFmt w:val="decimal"/>
+      <w:lvlText w:val="%1."/>
+      <w:lvlJc w:val="left"/>
+      <w:pPr>
+        <w:tabs>
+          <w:tab w:val="num" w:pos="720"/>
+        </w:tabs>
+        <w:ind w:left="720" w:hanging="360"/>
+      </w:pPr>
+    </w:lvl>
+    <w:lvl w:ilvl="1" w:tentative="1">
+      <w:start w:val="1"/>
+      <w:numFmt w:val="decimal"/>
+      <w:lvlText w:val="%2."/>
+      <w:lvlJc w:val="left"/>
+      <w:pPr>
+        <w:tabs>
+          <w:tab w:val="num" w:pos="1440"/>
+        </w:tabs>
+        <w:ind w:left="1440" w:hanging="360"/>
+      </w:pPr>
+    </w:lvl>
+    <w:lvl w:ilvl="2" w:tentative="1">
+      <w:start w:val="1"/>
+      <w:numFmt w:val="decimal"/>
+      <w:lvlText w:val="%3."/>
+      <w:lvlJc w:val="left"/>
+      <w:pPr>
+        <w:tabs>
+          <w:tab w:val="num" w:pos="2160"/>
+        </w:tabs>
+        <w:ind w:left="2160" w:hanging="360"/>
+      </w:pPr>
+    </w:lvl>
+    <w:lvl w:ilvl="3" w:tentative="1">
+      <w:start w:val="1"/>
+      <w:numFmt w:val="decimal"/>
+      <w:lvlText w:val="%4."/>
+      <w:lvlJc w:val="left"/>
+      <w:pPr>
+        <w:tabs>
+          <w:tab w:val="num" w:pos="2880"/>
+        </w:tabs>
+        <w:ind w:left="2880" w:hanging="360"/>
+      </w:pPr>
+    </w:lvl>
+    <w:lvl w:ilvl="4" w:tentative="1">
+      <w:start w:val="1"/>
+      <w:numFmt w:val="decimal"/>
+      <w:lvlText w:val="%5."/>
+      <w:lvlJc w:val="left"/>
+      <w:pPr>
+        <w:tabs>
+          <w:tab w:val="num" w:pos="3600"/>
+        </w:tabs>
+        <w:ind w:left="3600" w:hanging="360"/>
+      </w:pPr>
+    </w:lvl>
+    <w:lvl w:ilvl="5" w:tentative="1">
+      <w:start w:val="1"/>
+      <w:numFmt w:val="decimal"/>
+      <w:lvlText w:val="%6."/>
+      <w:lvlJc w:val="left"/>
+      <w:pPr>
+        <w:tabs>
+          <w:tab w:val="num" w:pos="4320"/>
+        </w:tabs>
+        <w:ind w:left="4320" w:hanging="360"/>
+      </w:pPr>
+    </w:lvl>
+    <w:lvl w:ilvl="6" w:tentative="1">
+      <w:start w:val="1"/>
+      <w:numFmt w:val="decimal"/>
+      <w:lvlText w:val="%7."/>
+      <w:lvlJc w:val="left"/>
+      <w:pPr>
+        <w:tabs>
+          <w:tab w:val="num" w:pos="5040"/>
+        </w:tabs>
+        <w:ind w:left="5040" w:hanging="360"/>
+      </w:pPr>
+    </w:lvl>
+    <w:lvl w:ilvl="7" w:tentative="1">
+      <w:start w:val="1"/>
+      <w:numFmt w:val="decimal"/>
+      <w:lvlText w:val="%8."/>
+      <w:lvlJc w:val="left"/>
+      <w:pPr>
+        <w:tabs>
+          <w:tab w:val="num" w:pos="5760"/>
+        </w:tabs>
+        <w:ind w:left="5760" w:hanging="360"/>
+      </w:pPr>
+    </w:lvl>
+    <w:lvl w:ilvl="8" w:tentative="1">
+      <w:start w:val="1"/>
+      <w:numFmt w:val="decimal"/>
+      <w:lvlText w:val="%9."/>
+      <w:lvlJc w:val="left"/>
+      <w:pPr>
+        <w:tabs>
+          <w:tab w:val="num" w:pos="6480"/>
+        </w:tabs>
+        <w:ind w:left="6480" w:hanging="360"/>
+      </w:pPr>
+    </w:lvl>
+  </w:abstractNum>
+  <w:abstractNum w:abstractNumId="19" w15:restartNumberingAfterBreak="0">
+    <w:nsid w:val="68FC59A0"/>
+    <w:multiLevelType w:val="multilevel"/>
+    <w:tmpl w:val="4A8C31D0"/>
+    <w:lvl w:ilvl="0">
+      <w:start w:val="2"/>
+      <w:numFmt w:val="decimal"/>
+      <w:lvlText w:val="%1."/>
+      <w:lvlJc w:val="left"/>
+      <w:pPr>
+        <w:tabs>
+          <w:tab w:val="num" w:pos="720"/>
+        </w:tabs>
+        <w:ind w:left="720" w:hanging="360"/>
+      </w:pPr>
+    </w:lvl>
+    <w:lvl w:ilvl="1" w:tentative="1">
+      <w:start w:val="1"/>
+      <w:numFmt w:val="decimal"/>
+      <w:lvlText w:val="%2."/>
+      <w:lvlJc w:val="left"/>
+      <w:pPr>
+        <w:tabs>
+          <w:tab w:val="num" w:pos="1440"/>
+        </w:tabs>
+        <w:ind w:left="1440" w:hanging="360"/>
+      </w:pPr>
+    </w:lvl>
+    <w:lvl w:ilvl="2" w:tentative="1">
+      <w:start w:val="1"/>
+      <w:numFmt w:val="decimal"/>
+      <w:lvlText w:val="%3."/>
+      <w:lvlJc w:val="left"/>
+      <w:pPr>
+        <w:tabs>
+          <w:tab w:val="num" w:pos="2160"/>
+        </w:tabs>
+        <w:ind w:left="2160" w:hanging="360"/>
+      </w:pPr>
+    </w:lvl>
+    <w:lvl w:ilvl="3" w:tentative="1">
+      <w:start w:val="1"/>
+      <w:numFmt w:val="decimal"/>
+      <w:lvlText w:val="%4."/>
+      <w:lvlJc w:val="left"/>
+      <w:pPr>
+        <w:tabs>
+          <w:tab w:val="num" w:pos="2880"/>
+        </w:tabs>
+        <w:ind w:left="2880" w:hanging="360"/>
+      </w:pPr>
+    </w:lvl>
+    <w:lvl w:ilvl="4" w:tentative="1">
+      <w:start w:val="1"/>
+      <w:numFmt w:val="decimal"/>
+      <w:lvlText w:val="%5."/>
+      <w:lvlJc w:val="left"/>
+      <w:pPr>
+        <w:tabs>
+          <w:tab w:val="num" w:pos="3600"/>
+        </w:tabs>
+        <w:ind w:left="3600" w:hanging="360"/>
+      </w:pPr>
+    </w:lvl>
+    <w:lvl w:ilvl="5" w:tentative="1">
+      <w:start w:val="1"/>
+      <w:numFmt w:val="decimal"/>
+      <w:lvlText w:val="%6."/>
+      <w:lvlJc w:val="left"/>
+      <w:pPr>
+        <w:tabs>
+          <w:tab w:val="num" w:pos="4320"/>
+        </w:tabs>
+        <w:ind w:left="4320" w:hanging="360"/>
+      </w:pPr>
+    </w:lvl>
+    <w:lvl w:ilvl="6" w:tentative="1">
+      <w:start w:val="1"/>
+      <w:numFmt w:val="decimal"/>
+      <w:lvlText w:val="%7."/>
+      <w:lvlJc w:val="left"/>
+      <w:pPr>
+        <w:tabs>
+          <w:tab w:val="num" w:pos="5040"/>
+        </w:tabs>
+        <w:ind w:left="5040" w:hanging="360"/>
+      </w:pPr>
+    </w:lvl>
+    <w:lvl w:ilvl="7" w:tentative="1">
+      <w:start w:val="1"/>
+      <w:numFmt w:val="decimal"/>
+      <w:lvlText w:val="%8."/>
+      <w:lvlJc w:val="left"/>
+      <w:pPr>
+        <w:tabs>
+          <w:tab w:val="num" w:pos="5760"/>
+        </w:tabs>
+        <w:ind w:left="5760" w:hanging="360"/>
+      </w:pPr>
+    </w:lvl>
+    <w:lvl w:ilvl="8" w:tentative="1">
+      <w:start w:val="1"/>
+      <w:numFmt w:val="decimal"/>
+      <w:lvlText w:val="%9."/>
+      <w:lvlJc w:val="left"/>
+      <w:pPr>
+        <w:tabs>
+          <w:tab w:val="num" w:pos="6480"/>
+        </w:tabs>
+        <w:ind w:left="6480" w:hanging="360"/>
+      </w:pPr>
+    </w:lvl>
+  </w:abstractNum>
+  <w:abstractNum w:abstractNumId="20" w15:restartNumberingAfterBreak="0">
+    <w:nsid w:val="70FF2CF7"/>
+    <w:multiLevelType w:val="multilevel"/>
+    <w:tmpl w:val="5232D7C6"/>
+    <w:lvl w:ilvl="0">
+      <w:start w:val="1"/>
+      <w:numFmt w:val="decimal"/>
+      <w:lvlText w:val="%1."/>
+      <w:lvlJc w:val="left"/>
+      <w:pPr>
+        <w:tabs>
+          <w:tab w:val="num" w:pos="720"/>
+        </w:tabs>
+        <w:ind w:left="720" w:hanging="360"/>
+      </w:pPr>
+    </w:lvl>
+    <w:lvl w:ilvl="1" w:tentative="1">
+      <w:start w:val="1"/>
+      <w:numFmt w:val="decimal"/>
+      <w:lvlText w:val="%2."/>
+      <w:lvlJc w:val="left"/>
+      <w:pPr>
+        <w:tabs>
+          <w:tab w:val="num" w:pos="1440"/>
+        </w:tabs>
+        <w:ind w:left="1440" w:hanging="360"/>
+      </w:pPr>
+    </w:lvl>
+    <w:lvl w:ilvl="2" w:tentative="1">
+      <w:start w:val="1"/>
+      <w:numFmt w:val="decimal"/>
+      <w:lvlText w:val="%3."/>
+      <w:lvlJc w:val="left"/>
+      <w:pPr>
+        <w:tabs>
+          <w:tab w:val="num" w:pos="2160"/>
+        </w:tabs>
+        <w:ind w:left="2160" w:hanging="360"/>
+      </w:pPr>
+    </w:lvl>
+    <w:lvl w:ilvl="3" w:tentative="1">
+      <w:start w:val="1"/>
+      <w:numFmt w:val="decimal"/>
+      <w:lvlText w:val="%4."/>
+      <w:lvlJc w:val="left"/>
+      <w:pPr>
+        <w:tabs>
+          <w:tab w:val="num" w:pos="2880"/>
+        </w:tabs>
+        <w:ind w:left="2880" w:hanging="360"/>
+      </w:pPr>
+    </w:lvl>
+    <w:lvl w:ilvl="4" w:tentative="1">
+      <w:start w:val="1"/>
+      <w:numFmt w:val="decimal"/>
+      <w:lvlText w:val="%5."/>
+      <w:lvlJc w:val="left"/>
+      <w:pPr>
+        <w:tabs>
+          <w:tab w:val="num" w:pos="3600"/>
+        </w:tabs>
+        <w:ind w:left="3600" w:hanging="360"/>
+      </w:pPr>
+    </w:lvl>
+    <w:lvl w:ilvl="5" w:tentative="1">
+      <w:start w:val="1"/>
+      <w:numFmt w:val="decimal"/>
+      <w:lvlText w:val="%6."/>
+      <w:lvlJc w:val="left"/>
+      <w:pPr>
+        <w:tabs>
+          <w:tab w:val="num" w:pos="4320"/>
+        </w:tabs>
+        <w:ind w:left="4320" w:hanging="360"/>
+      </w:pPr>
+    </w:lvl>
+    <w:lvl w:ilvl="6" w:tentative="1">
+      <w:start w:val="1"/>
+      <w:numFmt w:val="decimal"/>
+      <w:lvlText w:val="%7."/>
+      <w:lvlJc w:val="left"/>
+      <w:pPr>
+        <w:tabs>
+          <w:tab w:val="num" w:pos="5040"/>
+        </w:tabs>
+        <w:ind w:left="5040" w:hanging="360"/>
+      </w:pPr>
+    </w:lvl>
+    <w:lvl w:ilvl="7" w:tentative="1">
+      <w:start w:val="1"/>
+      <w:numFmt w:val="decimal"/>
+      <w:lvlText w:val="%8."/>
+      <w:lvlJc w:val="left"/>
+      <w:pPr>
+        <w:tabs>
+          <w:tab w:val="num" w:pos="5760"/>
+        </w:tabs>
+        <w:ind w:left="5760" w:hanging="360"/>
+      </w:pPr>
+    </w:lvl>
+    <w:lvl w:ilvl="8" w:tentative="1">
+      <w:start w:val="1"/>
+      <w:numFmt w:val="decimal"/>
+      <w:lvlText w:val="%9."/>
+      <w:lvlJc w:val="left"/>
+      <w:pPr>
+        <w:tabs>
+          <w:tab w:val="num" w:pos="6480"/>
+        </w:tabs>
+        <w:ind w:left="6480" w:hanging="360"/>
+      </w:pPr>
+    </w:lvl>
+  </w:abstractNum>
+  <w:abstractNum w:abstractNumId="21" w15:restartNumberingAfterBreak="0">
+    <w:nsid w:val="746D4C7D"/>
+    <w:multiLevelType w:val="multilevel"/>
+    <w:tmpl w:val="3690A5B0"/>
+    <w:lvl w:ilvl="0">
+      <w:start w:val="2"/>
+      <w:numFmt w:val="decimal"/>
+      <w:lvlText w:val="%1."/>
+      <w:lvlJc w:val="left"/>
+      <w:pPr>
+        <w:tabs>
+          <w:tab w:val="num" w:pos="720"/>
+        </w:tabs>
+        <w:ind w:left="720" w:hanging="360"/>
+      </w:pPr>
+    </w:lvl>
+    <w:lvl w:ilvl="1" w:tentative="1">
+      <w:start w:val="1"/>
+      <w:numFmt w:val="decimal"/>
+      <w:lvlText w:val="%2."/>
+      <w:lvlJc w:val="left"/>
+      <w:pPr>
+        <w:tabs>
+          <w:tab w:val="num" w:pos="1440"/>
+        </w:tabs>
+        <w:ind w:left="1440" w:hanging="360"/>
+      </w:pPr>
+    </w:lvl>
+    <w:lvl w:ilvl="2" w:tentative="1">
+      <w:start w:val="1"/>
+      <w:numFmt w:val="decimal"/>
+      <w:lvlText w:val="%3."/>
+      <w:lvlJc w:val="left"/>
+      <w:pPr>
+        <w:tabs>
+          <w:tab w:val="num" w:pos="2160"/>
+        </w:tabs>
+        <w:ind w:left="2160" w:hanging="360"/>
+      </w:pPr>
+    </w:lvl>
+    <w:lvl w:ilvl="3" w:tentative="1">
+      <w:start w:val="1"/>
+      <w:numFmt w:val="decimal"/>
+      <w:lvlText w:val="%4."/>
+      <w:lvlJc w:val="left"/>
+      <w:pPr>
+        <w:tabs>
+          <w:tab w:val="num" w:pos="2880"/>
+        </w:tabs>
+        <w:ind w:left="2880" w:hanging="360"/>
+      </w:pPr>
+    </w:lvl>
+    <w:lvl w:ilvl="4" w:tentative="1">
+      <w:start w:val="1"/>
+      <w:numFmt w:val="decimal"/>
+      <w:lvlText w:val="%5."/>
+      <w:lvlJc w:val="left"/>
+      <w:pPr>
+        <w:tabs>
+          <w:tab w:val="num" w:pos="3600"/>
+        </w:tabs>
+        <w:ind w:left="3600" w:hanging="360"/>
+      </w:pPr>
+    </w:lvl>
+    <w:lvl w:ilvl="5" w:tentative="1">
+      <w:start w:val="1"/>
+      <w:numFmt w:val="decimal"/>
+      <w:lvlText w:val="%6."/>
+      <w:lvlJc w:val="left"/>
+      <w:pPr>
+        <w:tabs>
+          <w:tab w:val="num" w:pos="4320"/>
+        </w:tabs>
+        <w:ind w:left="4320" w:hanging="360"/>
+      </w:pPr>
+    </w:lvl>
+    <w:lvl w:ilvl="6" w:tentative="1">
+      <w:start w:val="1"/>
+      <w:numFmt w:val="decimal"/>
+      <w:lvlText w:val="%7."/>
+      <w:lvlJc w:val="left"/>
+      <w:pPr>
+        <w:tabs>
+          <w:tab w:val="num" w:pos="5040"/>
+        </w:tabs>
+        <w:ind w:left="5040" w:hanging="360"/>
+      </w:pPr>
+    </w:lvl>
+    <w:lvl w:ilvl="7" w:tentative="1">
+      <w:start w:val="1"/>
+      <w:numFmt w:val="decimal"/>
+      <w:lvlText w:val="%8."/>
+      <w:lvlJc w:val="left"/>
+      <w:pPr>
+        <w:tabs>
+          <w:tab w:val="num" w:pos="5760"/>
+        </w:tabs>
+        <w:ind w:left="5760" w:hanging="360"/>
+      </w:pPr>
+    </w:lvl>
+    <w:lvl w:ilvl="8" w:tentative="1">
+      <w:start w:val="1"/>
+      <w:numFmt w:val="decimal"/>
+      <w:lvlText w:val="%9."/>
+      <w:lvlJc w:val="left"/>
+      <w:pPr>
+        <w:tabs>
+          <w:tab w:val="num" w:pos="6480"/>
+        </w:tabs>
+        <w:ind w:left="6480" w:hanging="360"/>
+      </w:pPr>
+    </w:lvl>
+  </w:abstractNum>
+  <w:abstractNum w:abstractNumId="22" w15:restartNumberingAfterBreak="0">
+    <w:nsid w:val="74AA7D30"/>
+    <w:multiLevelType w:val="multilevel"/>
+    <w:tmpl w:val="DCC407F8"/>
+    <w:lvl w:ilvl="0">
+      <w:start w:val="1"/>
+      <w:numFmt w:val="bullet"/>
+      <w:lvlText w:val=""/>
+      <w:lvlJc w:val="left"/>
+      <w:pPr>
+        <w:tabs>
+          <w:tab w:val="num" w:pos="720"/>
+        </w:tabs>
+        <w:ind w:left="720" w:hanging="360"/>
+      </w:pPr>
+      <w:rPr>
+        <w:rFonts w:ascii="Symbol" w:hAnsi="Symbol" w:hint="default"/>
+        <w:sz w:val="20"/>
+      </w:rPr>
+    </w:lvl>
+    <w:lvl w:ilvl="1" w:tentative="1">
+      <w:start w:val="1"/>
+      <w:numFmt w:val="bullet"/>
+      <w:lvlText w:val=""/>
+      <w:lvlJc w:val="left"/>
+      <w:pPr>
+        <w:tabs>
+          <w:tab w:val="num" w:pos="1440"/>
+        </w:tabs>
+        <w:ind w:left="1440" w:hanging="360"/>
+      </w:pPr>
+      <w:rPr>
+        <w:rFonts w:ascii="Symbol" w:hAnsi="Symbol" w:hint="default"/>
+        <w:sz w:val="20"/>
+      </w:rPr>
+    </w:lvl>
+    <w:lvl w:ilvl="2" w:tentative="1">
+      <w:start w:val="1"/>
+      <w:numFmt w:val="bullet"/>
+      <w:lvlText w:val=""/>
+      <w:lvlJc w:val="left"/>
+      <w:pPr>
+        <w:tabs>
+          <w:tab w:val="num" w:pos="2160"/>
+        </w:tabs>
+        <w:ind w:left="2160" w:hanging="360"/>
+      </w:pPr>
+      <w:rPr>
+        <w:rFonts w:ascii="Symbol" w:hAnsi="Symbol" w:hint="default"/>
+        <w:sz w:val="20"/>
+      </w:rPr>
+    </w:lvl>
+    <w:lvl w:ilvl="3" w:tentative="1">
+      <w:start w:val="1"/>
+      <w:numFmt w:val="bullet"/>
+      <w:lvlText w:val=""/>
+      <w:lvlJc w:val="left"/>
+      <w:pPr>
+        <w:tabs>
+          <w:tab w:val="num" w:pos="2880"/>
+        </w:tabs>
+        <w:ind w:left="2880" w:hanging="360"/>
+      </w:pPr>
+      <w:rPr>
+        <w:rFonts w:ascii="Symbol" w:hAnsi="Symbol" w:hint="default"/>
+        <w:sz w:val="20"/>
+      </w:rPr>
+    </w:lvl>
+    <w:lvl w:ilvl="4" w:tentative="1">
+      <w:start w:val="1"/>
+      <w:numFmt w:val="bullet"/>
+      <w:lvlText w:val=""/>
+      <w:lvlJc w:val="left"/>
+      <w:pPr>
+        <w:tabs>
+          <w:tab w:val="num" w:pos="3600"/>
+        </w:tabs>
+        <w:ind w:left="3600" w:hanging="360"/>
+      </w:pPr>
+      <w:rPr>
+        <w:rFonts w:ascii="Symbol" w:hAnsi="Symbol" w:hint="default"/>
+        <w:sz w:val="20"/>
+      </w:rPr>
+    </w:lvl>
+    <w:lvl w:ilvl="5" w:tentative="1">
+      <w:start w:val="1"/>
+      <w:numFmt w:val="bullet"/>
+      <w:lvlText w:val=""/>
+      <w:lvlJc w:val="left"/>
+      <w:pPr>
+        <w:tabs>
+          <w:tab w:val="num" w:pos="4320"/>
+        </w:tabs>
+        <w:ind w:left="4320" w:hanging="360"/>
+      </w:pPr>
+      <w:rPr>
+        <w:rFonts w:ascii="Symbol" w:hAnsi="Symbol" w:hint="default"/>
+        <w:sz w:val="20"/>
+      </w:rPr>
+    </w:lvl>
+    <w:lvl w:ilvl="6" w:tentative="1">
+      <w:start w:val="1"/>
+      <w:numFmt w:val="bullet"/>
+      <w:lvlText w:val=""/>
+      <w:lvlJc w:val="left"/>
+      <w:pPr>
+        <w:tabs>
+          <w:tab w:val="num" w:pos="5040"/>
+        </w:tabs>
+        <w:ind w:left="5040" w:hanging="360"/>
+      </w:pPr>
+      <w:rPr>
+        <w:rFonts w:ascii="Symbol" w:hAnsi="Symbol" w:hint="default"/>
+        <w:sz w:val="20"/>
+      </w:rPr>
+    </w:lvl>
+    <w:lvl w:ilvl="7" w:tentative="1">
+      <w:start w:val="1"/>
+      <w:numFmt w:val="bullet"/>
+      <w:lvlText w:val=""/>
+      <w:lvlJc w:val="left"/>
+      <w:pPr>
+        <w:tabs>
+          <w:tab w:val="num" w:pos="5760"/>
+        </w:tabs>
+        <w:ind w:left="5760" w:hanging="360"/>
+      </w:pPr>
+      <w:rPr>
+        <w:rFonts w:ascii="Symbol" w:hAnsi="Symbol" w:hint="default"/>
+        <w:sz w:val="20"/>
+      </w:rPr>
+    </w:lvl>
+    <w:lvl w:ilvl="8" w:tentative="1">
+      <w:start w:val="1"/>
+      <w:numFmt w:val="bullet"/>
+      <w:lvlText w:val=""/>
+      <w:lvlJc w:val="left"/>
+      <w:pPr>
+        <w:tabs>
+          <w:tab w:val="num" w:pos="6480"/>
+        </w:tabs>
+        <w:ind w:left="6480" w:hanging="360"/>
+      </w:pPr>
+      <w:rPr>
+        <w:rFonts w:ascii="Symbol" w:hAnsi="Symbol" w:hint="default"/>
+        <w:sz w:val="20"/>
+      </w:rPr>
+    </w:lvl>
+  </w:abstractNum>
+  <w:abstractNum w:abstractNumId="23" w15:restartNumberingAfterBreak="0">
+    <w:nsid w:val="7A555364"/>
+    <w:multiLevelType w:val="multilevel"/>
+    <w:tmpl w:val="D56C1EE2"/>
+    <w:lvl w:ilvl="0">
+      <w:start w:val="1"/>
+      <w:numFmt w:val="bullet"/>
+      <w:lvlText w:val=""/>
+      <w:lvlJc w:val="left"/>
+      <w:pPr>
+        <w:tabs>
+          <w:tab w:val="num" w:pos="720"/>
+        </w:tabs>
+        <w:ind w:left="720" w:hanging="360"/>
+      </w:pPr>
+      <w:rPr>
+        <w:rFonts w:ascii="Symbol" w:hAnsi="Symbol" w:hint="default"/>
+        <w:sz w:val="20"/>
+      </w:rPr>
+    </w:lvl>
+    <w:lvl w:ilvl="1" w:tentative="1">
+      <w:start w:val="1"/>
+      <w:numFmt w:val="bullet"/>
+      <w:lvlText w:val=""/>
+      <w:lvlJc w:val="left"/>
+      <w:pPr>
+        <w:tabs>
+          <w:tab w:val="num" w:pos="1440"/>
+        </w:tabs>
+        <w:ind w:left="1440" w:hanging="360"/>
+      </w:pPr>
+      <w:rPr>
+        <w:rFonts w:ascii="Symbol" w:hAnsi="Symbol" w:hint="default"/>
+        <w:sz w:val="20"/>
+      </w:rPr>
+    </w:lvl>
+    <w:lvl w:ilvl="2" w:tentative="1">
+      <w:start w:val="1"/>
+      <w:numFmt w:val="bullet"/>
+      <w:lvlText w:val=""/>
+      <w:lvlJc w:val="left"/>
+      <w:pPr>
+        <w:tabs>
+          <w:tab w:val="num" w:pos="2160"/>
+        </w:tabs>
+        <w:ind w:left="2160" w:hanging="360"/>
+      </w:pPr>
+      <w:rPr>
+        <w:rFonts w:ascii="Symbol" w:hAnsi="Symbol" w:hint="default"/>
+        <w:sz w:val="20"/>
+      </w:rPr>
+    </w:lvl>
+    <w:lvl w:ilvl="3" w:tentative="1">
+      <w:start w:val="1"/>
+      <w:numFmt w:val="bullet"/>
+      <w:lvlText w:val=""/>
+      <w:lvlJc w:val="left"/>
+      <w:pPr>
+        <w:tabs>
+          <w:tab w:val="num" w:pos="2880"/>
+        </w:tabs>
+        <w:ind w:left="2880" w:hanging="360"/>
+      </w:pPr>
+      <w:rPr>
+        <w:rFonts w:ascii="Symbol" w:hAnsi="Symbol" w:hint="default"/>
+        <w:sz w:val="20"/>
+      </w:rPr>
+    </w:lvl>
+    <w:lvl w:ilvl="4" w:tentative="1">
+      <w:start w:val="1"/>
+      <w:numFmt w:val="bullet"/>
+      <w:lvlText w:val=""/>
+      <w:lvlJc w:val="left"/>
+      <w:pPr>
+        <w:tabs>
+          <w:tab w:val="num" w:pos="3600"/>
+        </w:tabs>
+        <w:ind w:left="3600" w:hanging="360"/>
+      </w:pPr>
+      <w:rPr>
+        <w:rFonts w:ascii="Symbol" w:hAnsi="Symbol" w:hint="default"/>
+        <w:sz w:val="20"/>
+      </w:rPr>
+    </w:lvl>
+    <w:lvl w:ilvl="5" w:tentative="1">
+      <w:start w:val="1"/>
+      <w:numFmt w:val="bullet"/>
+      <w:lvlText w:val=""/>
+      <w:lvlJc w:val="left"/>
+      <w:pPr>
+        <w:tabs>
+          <w:tab w:val="num" w:pos="4320"/>
+        </w:tabs>
+        <w:ind w:left="4320" w:hanging="360"/>
+      </w:pPr>
+      <w:rPr>
+        <w:rFonts w:ascii="Symbol" w:hAnsi="Symbol" w:hint="default"/>
+        <w:sz w:val="20"/>
+      </w:rPr>
+    </w:lvl>
+    <w:lvl w:ilvl="6" w:tentative="1">
+      <w:start w:val="1"/>
+      <w:numFmt w:val="bullet"/>
+      <w:lvlText w:val=""/>
+      <w:lvlJc w:val="left"/>
+      <w:pPr>
+        <w:tabs>
+          <w:tab w:val="num" w:pos="5040"/>
+        </w:tabs>
+        <w:ind w:left="5040" w:hanging="360"/>
+      </w:pPr>
+      <w:rPr>
+        <w:rFonts w:ascii="Symbol" w:hAnsi="Symbol" w:hint="default"/>
+        <w:sz w:val="20"/>
+      </w:rPr>
+    </w:lvl>
+    <w:lvl w:ilvl="7" w:tentative="1">
+      <w:start w:val="1"/>
+      <w:numFmt w:val="bullet"/>
+      <w:lvlText w:val=""/>
+      <w:lvlJc w:val="left"/>
+      <w:pPr>
+        <w:tabs>
+          <w:tab w:val="num" w:pos="5760"/>
+        </w:tabs>
+        <w:ind w:left="5760" w:hanging="360"/>
+      </w:pPr>
+      <w:rPr>
+        <w:rFonts w:ascii="Symbol" w:hAnsi="Symbol" w:hint="default"/>
+        <w:sz w:val="20"/>
+      </w:rPr>
+    </w:lvl>
+    <w:lvl w:ilvl="8" w:tentative="1">
+      <w:start w:val="1"/>
+      <w:numFmt w:val="bullet"/>
+      <w:lvlText w:val=""/>
+      <w:lvlJc w:val="left"/>
+      <w:pPr>
+        <w:tabs>
+          <w:tab w:val="num" w:pos="6480"/>
+        </w:tabs>
+        <w:ind w:left="6480" w:hanging="360"/>
+      </w:pPr>
+      <w:rPr>
+        <w:rFonts w:ascii="Symbol" w:hAnsi="Symbol" w:hint="default"/>
+        <w:sz w:val="20"/>
+      </w:rPr>
+    </w:lvl>
+  </w:abstractNum>
+  <w:abstractNum w:abstractNumId="24" w15:restartNumberingAfterBreak="0">
+    <w:nsid w:val="7E12453A"/>
+    <w:multiLevelType w:val="multilevel"/>
+    <w:tmpl w:val="159EA7D0"/>
+    <w:lvl w:ilvl="0">
+      <w:start w:val="1"/>
+      <w:numFmt w:val="bullet"/>
+      <w:lvlText w:val=""/>
+      <w:lvlJc w:val="left"/>
+      <w:pPr>
+        <w:tabs>
+          <w:tab w:val="num" w:pos="720"/>
+        </w:tabs>
+        <w:ind w:left="720" w:hanging="360"/>
+      </w:pPr>
+      <w:rPr>
+        <w:rFonts w:ascii="Symbol" w:hAnsi="Symbol" w:hint="default"/>
+        <w:sz w:val="20"/>
+      </w:rPr>
+    </w:lvl>
+    <w:lvl w:ilvl="1" w:tentative="1">
+      <w:start w:val="1"/>
+      <w:numFmt w:val="bullet"/>
+      <w:lvlText w:val=""/>
+      <w:lvlJc w:val="left"/>
+      <w:pPr>
+        <w:tabs>
+          <w:tab w:val="num" w:pos="1440"/>
+        </w:tabs>
+        <w:ind w:left="1440" w:hanging="360"/>
+      </w:pPr>
+      <w:rPr>
+        <w:rFonts w:ascii="Symbol" w:hAnsi="Symbol" w:hint="default"/>
+        <w:sz w:val="20"/>
+      </w:rPr>
+    </w:lvl>
+    <w:lvl w:ilvl="2" w:tentative="1">
+      <w:start w:val="1"/>
+      <w:numFmt w:val="bullet"/>
+      <w:lvlText w:val=""/>
+      <w:lvlJc w:val="left"/>
+      <w:pPr>
+        <w:tabs>
+          <w:tab w:val="num" w:pos="2160"/>
+        </w:tabs>
+        <w:ind w:left="2160" w:hanging="360"/>
+      </w:pPr>
+      <w:rPr>
+        <w:rFonts w:ascii="Symbol" w:hAnsi="Symbol" w:hint="default"/>
+        <w:sz w:val="20"/>
+      </w:rPr>
+    </w:lvl>
+    <w:lvl w:ilvl="3" w:tentative="1">
+      <w:start w:val="1"/>
+      <w:numFmt w:val="bullet"/>
+      <w:lvlText w:val=""/>
+      <w:lvlJc w:val="left"/>
+      <w:pPr>
+        <w:tabs>
+          <w:tab w:val="num" w:pos="2880"/>
+        </w:tabs>
+        <w:ind w:left="2880" w:hanging="360"/>
+      </w:pPr>
+      <w:rPr>
+        <w:rFonts w:ascii="Symbol" w:hAnsi="Symbol" w:hint="default"/>
+        <w:sz w:val="20"/>
+      </w:rPr>
+    </w:lvl>
+    <w:lvl w:ilvl="4" w:tentative="1">
+      <w:start w:val="1"/>
+      <w:numFmt w:val="bullet"/>
+      <w:lvlText w:val=""/>
+      <w:lvlJc w:val="left"/>
+      <w:pPr>
+        <w:tabs>
+          <w:tab w:val="num" w:pos="3600"/>
+        </w:tabs>
+        <w:ind w:left="3600" w:hanging="360"/>
+      </w:pPr>
+      <w:rPr>
+        <w:rFonts w:ascii="Symbol" w:hAnsi="Symbol" w:hint="default"/>
+        <w:sz w:val="20"/>
+      </w:rPr>
+    </w:lvl>
+    <w:lvl w:ilvl="5" w:tentative="1">
+      <w:start w:val="1"/>
+      <w:numFmt w:val="bullet"/>
+      <w:lvlText w:val=""/>
+      <w:lvlJc w:val="left"/>
+      <w:pPr>
+        <w:tabs>
+          <w:tab w:val="num" w:pos="4320"/>
+        </w:tabs>
+        <w:ind w:left="4320" w:hanging="360"/>
+      </w:pPr>
+      <w:rPr>
+        <w:rFonts w:ascii="Symbol" w:hAnsi="Symbol" w:hint="default"/>
+        <w:sz w:val="20"/>
+      </w:rPr>
+    </w:lvl>
+    <w:lvl w:ilvl="6" w:tentative="1">
+      <w:start w:val="1"/>
+      <w:numFmt w:val="bullet"/>
+      <w:lvlText w:val=""/>
+      <w:lvlJc w:val="left"/>
+      <w:pPr>
+        <w:tabs>
+          <w:tab w:val="num" w:pos="5040"/>
+        </w:tabs>
+        <w:ind w:left="5040" w:hanging="360"/>
+      </w:pPr>
+      <w:rPr>
+        <w:rFonts w:ascii="Symbol" w:hAnsi="Symbol" w:hint="default"/>
+        <w:sz w:val="20"/>
+      </w:rPr>
+    </w:lvl>
+    <w:lvl w:ilvl="7" w:tentative="1">
+      <w:start w:val="1"/>
+      <w:numFmt w:val="bullet"/>
+      <w:lvlText w:val=""/>
+      <w:lvlJc w:val="left"/>
+      <w:pPr>
+        <w:tabs>
+          <w:tab w:val="num" w:pos="5760"/>
+        </w:tabs>
+        <w:ind w:left="5760" w:hanging="360"/>
+      </w:pPr>
+      <w:rPr>
+        <w:rFonts w:ascii="Symbol" w:hAnsi="Symbol" w:hint="default"/>
+        <w:sz w:val="20"/>
+      </w:rPr>
+    </w:lvl>
+    <w:lvl w:ilvl="8" w:tentative="1">
+      <w:start w:val="1"/>
+      <w:numFmt w:val="bullet"/>
+      <w:lvlText w:val=""/>
+      <w:lvlJc w:val="left"/>
+      <w:pPr>
+        <w:tabs>
+          <w:tab w:val="num" w:pos="6480"/>
+        </w:tabs>
+        <w:ind w:left="6480" w:hanging="360"/>
+      </w:pPr>
+      <w:rPr>
+        <w:rFonts w:ascii="Symbol" w:hAnsi="Symbol" w:hint="default"/>
+        <w:sz w:val="20"/>
+      </w:rPr>
+    </w:lvl>
+  </w:abstractNum>
+  <w:abstractNum w:abstractNumId="25" w15:restartNumberingAfterBreak="0">
+    <w:nsid w:val="7FFE17F2"/>
+    <w:multiLevelType w:val="multilevel"/>
+    <w:tmpl w:val="BBC29A72"/>
+    <w:lvl w:ilvl="0">
+      <w:start w:val="1"/>
+      <w:numFmt w:val="decimal"/>
+      <w:lvlText w:val="%1."/>
+      <w:lvlJc w:val="left"/>
+      <w:pPr>
+        <w:tabs>
+          <w:tab w:val="num" w:pos="720"/>
+        </w:tabs>
+        <w:ind w:left="720" w:hanging="360"/>
+      </w:pPr>
+    </w:lvl>
+    <w:lvl w:ilvl="1" w:tentative="1">
+      <w:start w:val="1"/>
+      <w:numFmt w:val="decimal"/>
+      <w:lvlText w:val="%2."/>
+      <w:lvlJc w:val="left"/>
+      <w:pPr>
+        <w:tabs>
+          <w:tab w:val="num" w:pos="1440"/>
+        </w:tabs>
+        <w:ind w:left="1440" w:hanging="360"/>
+      </w:pPr>
+    </w:lvl>
+    <w:lvl w:ilvl="2" w:tentative="1">
+      <w:start w:val="1"/>
+      <w:numFmt w:val="decimal"/>
+      <w:lvlText w:val="%3."/>
+      <w:lvlJc w:val="left"/>
+      <w:pPr>
+        <w:tabs>
+          <w:tab w:val="num" w:pos="2160"/>
+        </w:tabs>
+        <w:ind w:left="2160" w:hanging="360"/>
+      </w:pPr>
+    </w:lvl>
+    <w:lvl w:ilvl="3" w:tentative="1">
+      <w:start w:val="1"/>
+      <w:numFmt w:val="decimal"/>
+      <w:lvlText w:val="%4."/>
+      <w:lvlJc w:val="left"/>
+      <w:pPr>
+        <w:tabs>
+          <w:tab w:val="num" w:pos="2880"/>
+        </w:tabs>
+        <w:ind w:left="2880" w:hanging="360"/>
+      </w:pPr>
+    </w:lvl>
+    <w:lvl w:ilvl="4" w:tentative="1">
+      <w:start w:val="1"/>
+      <w:numFmt w:val="decimal"/>
+      <w:lvlText w:val="%5."/>
+      <w:lvlJc w:val="left"/>
+      <w:pPr>
+        <w:tabs>
+          <w:tab w:val="num" w:pos="3600"/>
+        </w:tabs>
+        <w:ind w:left="3600" w:hanging="360"/>
+      </w:pPr>
+    </w:lvl>
+    <w:lvl w:ilvl="5" w:tentative="1">
+      <w:start w:val="1"/>
+      <w:numFmt w:val="decimal"/>
+      <w:lvlText w:val="%6."/>
+      <w:lvlJc w:val="left"/>
+      <w:pPr>
+        <w:tabs>
+          <w:tab w:val="num" w:pos="4320"/>
+        </w:tabs>
+        <w:ind w:left="4320" w:hanging="360"/>
+      </w:pPr>
+    </w:lvl>
+    <w:lvl w:ilvl="6" w:tentative="1">
+      <w:start w:val="1"/>
+      <w:numFmt w:val="decimal"/>
+      <w:lvlText w:val="%7."/>
+      <w:lvlJc w:val="left"/>
+      <w:pPr>
+        <w:tabs>
+          <w:tab w:val="num" w:pos="5040"/>
+        </w:tabs>
+        <w:ind w:left="5040" w:hanging="360"/>
+      </w:pPr>
+    </w:lvl>
+    <w:lvl w:ilvl="7" w:tentative="1">
+      <w:start w:val="1"/>
+      <w:numFmt w:val="decimal"/>
+      <w:lvlText w:val="%8."/>
+      <w:lvlJc w:val="left"/>
+      <w:pPr>
+        <w:tabs>
+          <w:tab w:val="num" w:pos="5760"/>
+        </w:tabs>
+        <w:ind w:left="5760" w:hanging="360"/>
+      </w:pPr>
+    </w:lvl>
+    <w:lvl w:ilvl="8" w:tentative="1">
+      <w:start w:val="1"/>
+      <w:numFmt w:val="decimal"/>
+      <w:lvlText w:val="%9."/>
+      <w:lvlJc w:val="left"/>
+      <w:pPr>
+        <w:tabs>
+          <w:tab w:val="num" w:pos="6480"/>
+        </w:tabs>
+        <w:ind w:left="6480" w:hanging="360"/>
+      </w:pPr>
+    </w:lvl>
+  </w:abstractNum>
+  <w:num w:numId="1" w16cid:durableId="1197431951">
+    <w:abstractNumId w:val="13"/>
+  </w:num>
+  <w:num w:numId="2" w16cid:durableId="419639835">
+    <w:abstractNumId w:val="20"/>
+  </w:num>
+  <w:num w:numId="3" w16cid:durableId="1912353270">
+    <w:abstractNumId w:val="15"/>
+  </w:num>
+  <w:num w:numId="4" w16cid:durableId="1571229178">
+    <w:abstractNumId w:val="11"/>
+  </w:num>
+  <w:num w:numId="5" w16cid:durableId="1385835290">
+    <w:abstractNumId w:val="9"/>
+  </w:num>
+  <w:num w:numId="6" w16cid:durableId="923416006">
+    <w:abstractNumId w:val="0"/>
+  </w:num>
+  <w:num w:numId="7" w16cid:durableId="2144930579">
+    <w:abstractNumId w:val="5"/>
+  </w:num>
+  <w:num w:numId="8" w16cid:durableId="81686035">
+    <w:abstractNumId w:val="10"/>
+  </w:num>
+  <w:num w:numId="9" w16cid:durableId="602886462">
+    <w:abstractNumId w:val="19"/>
+  </w:num>
+  <w:num w:numId="10" w16cid:durableId="1918514751">
+    <w:abstractNumId w:val="3"/>
+  </w:num>
+  <w:num w:numId="11" w16cid:durableId="1124419884">
+    <w:abstractNumId w:val="1"/>
+  </w:num>
+  <w:num w:numId="12" w16cid:durableId="1550415248">
+    <w:abstractNumId w:val="7"/>
+  </w:num>
+  <w:num w:numId="13" w16cid:durableId="660355791">
+    <w:abstractNumId w:val="16"/>
+  </w:num>
+  <w:num w:numId="14" w16cid:durableId="1159031928">
+    <w:abstractNumId w:val="6"/>
+  </w:num>
+  <w:num w:numId="15" w16cid:durableId="290674324">
+    <w:abstractNumId w:val="8"/>
+  </w:num>
+  <w:num w:numId="16" w16cid:durableId="710038513">
+    <w:abstractNumId w:val="14"/>
+  </w:num>
+  <w:num w:numId="17" w16cid:durableId="188299820">
+    <w:abstractNumId w:val="25"/>
+  </w:num>
+  <w:num w:numId="18" w16cid:durableId="2017073651">
+    <w:abstractNumId w:val="24"/>
+  </w:num>
+  <w:num w:numId="19" w16cid:durableId="1869681568">
+    <w:abstractNumId w:val="18"/>
+  </w:num>
+  <w:num w:numId="20" w16cid:durableId="85805587">
+    <w:abstractNumId w:val="22"/>
+  </w:num>
+  <w:num w:numId="21" w16cid:durableId="1949505407">
+    <w:abstractNumId w:val="21"/>
+  </w:num>
+  <w:num w:numId="22" w16cid:durableId="706570175">
+    <w:abstractNumId w:val="12"/>
+  </w:num>
+  <w:num w:numId="23" w16cid:durableId="1618291930">
+    <w:abstractNumId w:val="2"/>
+  </w:num>
+  <w:num w:numId="24" w16cid:durableId="1395618715">
+    <w:abstractNumId w:val="23"/>
+  </w:num>
+  <w:num w:numId="25" w16cid:durableId="1419061752">
+    <w:abstractNumId w:val="17"/>
+  </w:num>
+  <w:num w:numId="26" w16cid:durableId="1445467109">
+    <w:abstractNumId w:val="4"/>
+  </w:num>
+</w:numbering>
 </file>
 
 <file path=word/styles.xml><?xml version="1.0" encoding="utf-8"?>
@@ -1037,7 +5260,6 @@
   <w:style w:type="character" w:default="1" w:styleId="a0">
     <w:name w:val="Default Paragraph Font"/>
     <w:uiPriority w:val="1"/>
-    <w:semiHidden/>
     <w:unhideWhenUsed/>
   </w:style>
   <w:style w:type="table" w:default="1" w:styleId="a1">

--- a/assignment2.docx
+++ b/assignment2.docx
@@ -991,13 +991,7 @@
     </w:p>
     <w:p>
       <w:r>
-        <w:t xml:space="preserve">I chose </w:t>
-      </w:r>
-      <w:r>
-        <w:t>1. Vehicle manufacturing and industrial processes.</w:t>
-      </w:r>
-      <w:r>
-        <w:t xml:space="preserve"> And </w:t>
+        <w:t xml:space="preserve">I chose 1. Vehicle manufacturing and industrial processes. And </w:t>
       </w:r>
     </w:p>
     <w:p>
@@ -1139,13 +1133,7 @@
         <w:t>Employees</w:t>
       </w:r>
       <w:r>
-        <w:t xml:space="preserve"> (</w:t>
-      </w:r>
-      <w:r>
-        <w:t>stakeholder</w:t>
-      </w:r>
-      <w:r>
-        <w:t>)</w:t>
+        <w:t xml:space="preserve"> (stakeholder)</w:t>
       </w:r>
     </w:p>
     <w:p>
@@ -1159,13 +1147,7 @@
         <w:t xml:space="preserve">Management </w:t>
       </w:r>
       <w:r>
-        <w:t>(</w:t>
-      </w:r>
-      <w:r>
-        <w:t>stakeholder</w:t>
-      </w:r>
-      <w:r>
-        <w:t>)</w:t>
+        <w:t>(stakeholder)</w:t>
       </w:r>
     </w:p>
     <w:p>
@@ -1348,62 +1330,50 @@
       <w:pPr>
         <w:numPr>
           <w:ilvl w:val="0"/>
-          <w:numId w:val="19"/>
+          <w:numId w:val="27"/>
         </w:numPr>
       </w:pPr>
       <w:r>
-        <w:t xml:space="preserve">An automated production line robot must be able to </w:t>
-      </w:r>
-      <w:r>
-        <w:t>assemble vehicle parts accurately and efficiently</w:t>
-      </w:r>
-      <w:r>
-        <w:t xml:space="preserve"> according to instructions.</w:t>
+        <w:t xml:space="preserve"> </w:t>
+      </w:r>
+      <w:r>
+        <w:t>An automated production line robot must be able to assemble vehicle parts accurately and efficiently according to instructions.</w:t>
       </w:r>
     </w:p>
     <w:p>
       <w:pPr>
-        <w:numPr>
-          <w:ilvl w:val="0"/>
-          <w:numId w:val="20"/>
-        </w:numPr>
-      </w:pPr>
-      <w:r>
-        <w:t xml:space="preserve">MTTF (Mean Time </w:t>
-      </w:r>
-      <w:proofErr w:type="gramStart"/>
-      <w:r>
-        <w:t>To</w:t>
-      </w:r>
-      <w:proofErr w:type="gramEnd"/>
-      <w:r>
-        <w:t xml:space="preserve"> Failure) is the best reliability metric for this user story as it measures the average time between failures of the robot. This metric is important because it helps manufacturers understand how often they can expect the robot to fail and how long it takes to repair it.</w:t>
+        <w:ind w:firstLine="360"/>
+      </w:pPr>
+      <w:r>
+        <w:t>• The optimum reliability metric for this user narrative is MTTF, which calculates the average interval between robot breakdowns. This statistic is crucial since it enables producers to comprehend how frequently and how quickly a robot will break down.</w:t>
       </w:r>
     </w:p>
     <w:p>
       <w:pPr>
-        <w:numPr>
-          <w:ilvl w:val="0"/>
-          <w:numId w:val="21"/>
-        </w:numPr>
-      </w:pPr>
+        <w:ind w:firstLine="360"/>
+      </w:pPr>
+      <w:r>
+        <w:t xml:space="preserve">2. </w:t>
+      </w:r>
       <w:r>
         <w:t>A quality control inspector must be able to easily access and review production data to ensure that vehicles are being manufactured to meet quality standards.</w:t>
       </w:r>
     </w:p>
     <w:p>
       <w:pPr>
-        <w:numPr>
-          <w:ilvl w:val="0"/>
-          <w:numId w:val="22"/>
-        </w:numPr>
-      </w:pPr>
-      <w:r>
-        <w:t>MTBF (Mean Time Between Failures) is the best reliability metric for this user story. This metric measures the average time between system failures, which is important for understanding how often the system will be unavailable for use.</w:t>
+        <w:ind w:firstLine="360"/>
+      </w:pPr>
+      <w:r>
+        <w:t>• The most trustworthy dependability metric for this user story is MTBF. It is crucial to understand the average time between system failures, which is gauged by this statistic, in order to ascertain how frequently the system will be unavailable for use.</w:t>
+      </w:r>
+      <w:r>
+        <w:t xml:space="preserve"> </w:t>
       </w:r>
     </w:p>
+    <w:p/>
     <w:p>
       <w:r>
+        <w:lastRenderedPageBreak/>
         <w:t>Application 2: Human Resources Management</w:t>
       </w:r>
     </w:p>
@@ -1415,8 +1385,7 @@
         </w:numPr>
       </w:pPr>
       <w:r>
-        <w:lastRenderedPageBreak/>
-        <w:t>An HR administrator must be able to easily manage employee information and track employee performance.</w:t>
+        <w:t>An automated production line robot must be able to assemble vehicle parts accurately and efficiently according to instructions.</w:t>
       </w:r>
     </w:p>
     <w:p>
@@ -1432,9 +1401,10 @@
     </w:p>
     <w:p>
       <w:pPr>
+        <w:pStyle w:val="a4"/>
         <w:numPr>
           <w:ilvl w:val="0"/>
-          <w:numId w:val="25"/>
+          <w:numId w:val="23"/>
         </w:numPr>
       </w:pPr>
       <w:r>
@@ -1449,7 +1419,7 @@
         </w:numPr>
       </w:pPr>
       <w:r>
-        <w:t>ROCOF (Rate of Change of Frequency) is the best reliability metric for this user story, which measures the rate at which the system's frequency changes over time. This metric is important to understand the stability of the system, as frequent changes in frequency can indicate instability or problems with the system.</w:t>
+        <w:t>The most appropriate dependability metric for this user experience is ROCOF, which gauges how quickly a system's frequency changes over time. This statistic is crucial to comprehending the stability of the system since abrupt variations in frequency might be an indication of instability or other issues.</w:t>
       </w:r>
     </w:p>
     <w:p/>
@@ -2226,6 +2196,119 @@
     </w:lvl>
   </w:abstractNum>
   <w:abstractNum w:abstractNumId="6" w15:restartNumberingAfterBreak="0">
+    <w:nsid w:val="358F60C2"/>
+    <w:multiLevelType w:val="multilevel"/>
+    <w:tmpl w:val="C4348546"/>
+    <w:lvl w:ilvl="0">
+      <w:start w:val="1"/>
+      <w:numFmt w:val="decimal"/>
+      <w:lvlText w:val="%1."/>
+      <w:lvlJc w:val="left"/>
+      <w:pPr>
+        <w:tabs>
+          <w:tab w:val="num" w:pos="720"/>
+        </w:tabs>
+        <w:ind w:left="720" w:hanging="360"/>
+      </w:pPr>
+    </w:lvl>
+    <w:lvl w:ilvl="1" w:tentative="1">
+      <w:start w:val="1"/>
+      <w:numFmt w:val="decimal"/>
+      <w:lvlText w:val="%2."/>
+      <w:lvlJc w:val="left"/>
+      <w:pPr>
+        <w:tabs>
+          <w:tab w:val="num" w:pos="1440"/>
+        </w:tabs>
+        <w:ind w:left="1440" w:hanging="360"/>
+      </w:pPr>
+    </w:lvl>
+    <w:lvl w:ilvl="2" w:tentative="1">
+      <w:start w:val="1"/>
+      <w:numFmt w:val="decimal"/>
+      <w:lvlText w:val="%3."/>
+      <w:lvlJc w:val="left"/>
+      <w:pPr>
+        <w:tabs>
+          <w:tab w:val="num" w:pos="2160"/>
+        </w:tabs>
+        <w:ind w:left="2160" w:hanging="360"/>
+      </w:pPr>
+    </w:lvl>
+    <w:lvl w:ilvl="3" w:tentative="1">
+      <w:start w:val="1"/>
+      <w:numFmt w:val="decimal"/>
+      <w:lvlText w:val="%4."/>
+      <w:lvlJc w:val="left"/>
+      <w:pPr>
+        <w:tabs>
+          <w:tab w:val="num" w:pos="2880"/>
+        </w:tabs>
+        <w:ind w:left="2880" w:hanging="360"/>
+      </w:pPr>
+    </w:lvl>
+    <w:lvl w:ilvl="4" w:tentative="1">
+      <w:start w:val="1"/>
+      <w:numFmt w:val="decimal"/>
+      <w:lvlText w:val="%5."/>
+      <w:lvlJc w:val="left"/>
+      <w:pPr>
+        <w:tabs>
+          <w:tab w:val="num" w:pos="3600"/>
+        </w:tabs>
+        <w:ind w:left="3600" w:hanging="360"/>
+      </w:pPr>
+    </w:lvl>
+    <w:lvl w:ilvl="5" w:tentative="1">
+      <w:start w:val="1"/>
+      <w:numFmt w:val="decimal"/>
+      <w:lvlText w:val="%6."/>
+      <w:lvlJc w:val="left"/>
+      <w:pPr>
+        <w:tabs>
+          <w:tab w:val="num" w:pos="4320"/>
+        </w:tabs>
+        <w:ind w:left="4320" w:hanging="360"/>
+      </w:pPr>
+    </w:lvl>
+    <w:lvl w:ilvl="6" w:tentative="1">
+      <w:start w:val="1"/>
+      <w:numFmt w:val="decimal"/>
+      <w:lvlText w:val="%7."/>
+      <w:lvlJc w:val="left"/>
+      <w:pPr>
+        <w:tabs>
+          <w:tab w:val="num" w:pos="5040"/>
+        </w:tabs>
+        <w:ind w:left="5040" w:hanging="360"/>
+      </w:pPr>
+    </w:lvl>
+    <w:lvl w:ilvl="7" w:tentative="1">
+      <w:start w:val="1"/>
+      <w:numFmt w:val="decimal"/>
+      <w:lvlText w:val="%8."/>
+      <w:lvlJc w:val="left"/>
+      <w:pPr>
+        <w:tabs>
+          <w:tab w:val="num" w:pos="5760"/>
+        </w:tabs>
+        <w:ind w:left="5760" w:hanging="360"/>
+      </w:pPr>
+    </w:lvl>
+    <w:lvl w:ilvl="8" w:tentative="1">
+      <w:start w:val="1"/>
+      <w:numFmt w:val="decimal"/>
+      <w:lvlText w:val="%9."/>
+      <w:lvlJc w:val="left"/>
+      <w:pPr>
+        <w:tabs>
+          <w:tab w:val="num" w:pos="6480"/>
+        </w:tabs>
+        <w:ind w:left="6480" w:hanging="360"/>
+      </w:pPr>
+    </w:lvl>
+  </w:abstractNum>
+  <w:abstractNum w:abstractNumId="7" w15:restartNumberingAfterBreak="0">
     <w:nsid w:val="375D1E03"/>
     <w:multiLevelType w:val="multilevel"/>
     <w:tmpl w:val="043EF85E"/>
@@ -2374,7 +2457,7 @@
       </w:rPr>
     </w:lvl>
   </w:abstractNum>
-  <w:abstractNum w:abstractNumId="7" w15:restartNumberingAfterBreak="0">
+  <w:abstractNum w:abstractNumId="8" w15:restartNumberingAfterBreak="0">
     <w:nsid w:val="3EF173BD"/>
     <w:multiLevelType w:val="multilevel"/>
     <w:tmpl w:val="D278DE4E"/>
@@ -2523,7 +2606,7 @@
       </w:rPr>
     </w:lvl>
   </w:abstractNum>
-  <w:abstractNum w:abstractNumId="8" w15:restartNumberingAfterBreak="0">
+  <w:abstractNum w:abstractNumId="9" w15:restartNumberingAfterBreak="0">
     <w:nsid w:val="4379470D"/>
     <w:multiLevelType w:val="multilevel"/>
     <w:tmpl w:val="FA6EEEE2"/>
@@ -2636,7 +2719,7 @@
       </w:pPr>
     </w:lvl>
   </w:abstractNum>
-  <w:abstractNum w:abstractNumId="9" w15:restartNumberingAfterBreak="0">
+  <w:abstractNum w:abstractNumId="10" w15:restartNumberingAfterBreak="0">
     <w:nsid w:val="43B11610"/>
     <w:multiLevelType w:val="multilevel"/>
     <w:tmpl w:val="41826E5E"/>
@@ -2753,7 +2836,7 @@
       </w:pPr>
     </w:lvl>
   </w:abstractNum>
-  <w:abstractNum w:abstractNumId="10" w15:restartNumberingAfterBreak="0">
+  <w:abstractNum w:abstractNumId="11" w15:restartNumberingAfterBreak="0">
     <w:nsid w:val="4A491F3C"/>
     <w:multiLevelType w:val="multilevel"/>
     <w:tmpl w:val="116CE21C"/>
@@ -2902,7 +2985,7 @@
       </w:rPr>
     </w:lvl>
   </w:abstractNum>
-  <w:abstractNum w:abstractNumId="11" w15:restartNumberingAfterBreak="0">
+  <w:abstractNum w:abstractNumId="12" w15:restartNumberingAfterBreak="0">
     <w:nsid w:val="4D71263C"/>
     <w:multiLevelType w:val="multilevel"/>
     <w:tmpl w:val="195AF2AE"/>
@@ -3015,7 +3098,7 @@
       </w:pPr>
     </w:lvl>
   </w:abstractNum>
-  <w:abstractNum w:abstractNumId="12" w15:restartNumberingAfterBreak="0">
+  <w:abstractNum w:abstractNumId="13" w15:restartNumberingAfterBreak="0">
     <w:nsid w:val="50767A04"/>
     <w:multiLevelType w:val="multilevel"/>
     <w:tmpl w:val="5B740E66"/>
@@ -3164,7 +3247,7 @@
       </w:rPr>
     </w:lvl>
   </w:abstractNum>
-  <w:abstractNum w:abstractNumId="13" w15:restartNumberingAfterBreak="0">
+  <w:abstractNum w:abstractNumId="14" w15:restartNumberingAfterBreak="0">
     <w:nsid w:val="52216FD6"/>
     <w:multiLevelType w:val="multilevel"/>
     <w:tmpl w:val="8D74220A"/>
@@ -3277,7 +3360,7 @@
       </w:pPr>
     </w:lvl>
   </w:abstractNum>
-  <w:abstractNum w:abstractNumId="14" w15:restartNumberingAfterBreak="0">
+  <w:abstractNum w:abstractNumId="15" w15:restartNumberingAfterBreak="0">
     <w:nsid w:val="5C271C74"/>
     <w:multiLevelType w:val="multilevel"/>
     <w:tmpl w:val="AB80BF7A"/>
@@ -3426,7 +3509,7 @@
       </w:rPr>
     </w:lvl>
   </w:abstractNum>
-  <w:abstractNum w:abstractNumId="15" w15:restartNumberingAfterBreak="0">
+  <w:abstractNum w:abstractNumId="16" w15:restartNumberingAfterBreak="0">
     <w:nsid w:val="61716809"/>
     <w:multiLevelType w:val="multilevel"/>
     <w:tmpl w:val="C4348546"/>
@@ -3539,7 +3622,7 @@
       </w:pPr>
     </w:lvl>
   </w:abstractNum>
-  <w:abstractNum w:abstractNumId="16" w15:restartNumberingAfterBreak="0">
+  <w:abstractNum w:abstractNumId="17" w15:restartNumberingAfterBreak="0">
     <w:nsid w:val="62726AA5"/>
     <w:multiLevelType w:val="multilevel"/>
     <w:tmpl w:val="2744E8E2"/>
@@ -3652,7 +3735,7 @@
       </w:pPr>
     </w:lvl>
   </w:abstractNum>
-  <w:abstractNum w:abstractNumId="17" w15:restartNumberingAfterBreak="0">
+  <w:abstractNum w:abstractNumId="18" w15:restartNumberingAfterBreak="0">
     <w:nsid w:val="63690D9E"/>
     <w:multiLevelType w:val="multilevel"/>
     <w:tmpl w:val="0D24A0B2"/>
@@ -3765,7 +3848,7 @@
       </w:pPr>
     </w:lvl>
   </w:abstractNum>
-  <w:abstractNum w:abstractNumId="18" w15:restartNumberingAfterBreak="0">
+  <w:abstractNum w:abstractNumId="19" w15:restartNumberingAfterBreak="0">
     <w:nsid w:val="67FD19E3"/>
     <w:multiLevelType w:val="multilevel"/>
     <w:tmpl w:val="9532493A"/>
@@ -3878,7 +3961,7 @@
       </w:pPr>
     </w:lvl>
   </w:abstractNum>
-  <w:abstractNum w:abstractNumId="19" w15:restartNumberingAfterBreak="0">
+  <w:abstractNum w:abstractNumId="20" w15:restartNumberingAfterBreak="0">
     <w:nsid w:val="68FC59A0"/>
     <w:multiLevelType w:val="multilevel"/>
     <w:tmpl w:val="4A8C31D0"/>
@@ -3991,7 +4074,7 @@
       </w:pPr>
     </w:lvl>
   </w:abstractNum>
-  <w:abstractNum w:abstractNumId="20" w15:restartNumberingAfterBreak="0">
+  <w:abstractNum w:abstractNumId="21" w15:restartNumberingAfterBreak="0">
     <w:nsid w:val="70FF2CF7"/>
     <w:multiLevelType w:val="multilevel"/>
     <w:tmpl w:val="5232D7C6"/>
@@ -4104,7 +4187,7 @@
       </w:pPr>
     </w:lvl>
   </w:abstractNum>
-  <w:abstractNum w:abstractNumId="21" w15:restartNumberingAfterBreak="0">
+  <w:abstractNum w:abstractNumId="22" w15:restartNumberingAfterBreak="0">
     <w:nsid w:val="746D4C7D"/>
     <w:multiLevelType w:val="multilevel"/>
     <w:tmpl w:val="3690A5B0"/>
@@ -4217,7 +4300,7 @@
       </w:pPr>
     </w:lvl>
   </w:abstractNum>
-  <w:abstractNum w:abstractNumId="22" w15:restartNumberingAfterBreak="0">
+  <w:abstractNum w:abstractNumId="23" w15:restartNumberingAfterBreak="0">
     <w:nsid w:val="74AA7D30"/>
     <w:multiLevelType w:val="multilevel"/>
     <w:tmpl w:val="DCC407F8"/>
@@ -4366,7 +4449,7 @@
       </w:rPr>
     </w:lvl>
   </w:abstractNum>
-  <w:abstractNum w:abstractNumId="23" w15:restartNumberingAfterBreak="0">
+  <w:abstractNum w:abstractNumId="24" w15:restartNumberingAfterBreak="0">
     <w:nsid w:val="7A555364"/>
     <w:multiLevelType w:val="multilevel"/>
     <w:tmpl w:val="D56C1EE2"/>
@@ -4515,7 +4598,7 @@
       </w:rPr>
     </w:lvl>
   </w:abstractNum>
-  <w:abstractNum w:abstractNumId="24" w15:restartNumberingAfterBreak="0">
+  <w:abstractNum w:abstractNumId="25" w15:restartNumberingAfterBreak="0">
     <w:nsid w:val="7E12453A"/>
     <w:multiLevelType w:val="multilevel"/>
     <w:tmpl w:val="159EA7D0"/>
@@ -4664,7 +4747,7 @@
       </w:rPr>
     </w:lvl>
   </w:abstractNum>
-  <w:abstractNum w:abstractNumId="25" w15:restartNumberingAfterBreak="0">
+  <w:abstractNum w:abstractNumId="26" w15:restartNumberingAfterBreak="0">
     <w:nsid w:val="7FFE17F2"/>
     <w:multiLevelType w:val="multilevel"/>
     <w:tmpl w:val="BBC29A72"/>
@@ -4778,19 +4861,19 @@
     </w:lvl>
   </w:abstractNum>
   <w:num w:numId="1" w16cid:durableId="1197431951">
-    <w:abstractNumId w:val="13"/>
+    <w:abstractNumId w:val="14"/>
   </w:num>
   <w:num w:numId="2" w16cid:durableId="419639835">
-    <w:abstractNumId w:val="20"/>
+    <w:abstractNumId w:val="21"/>
   </w:num>
   <w:num w:numId="3" w16cid:durableId="1912353270">
-    <w:abstractNumId w:val="15"/>
+    <w:abstractNumId w:val="16"/>
   </w:num>
   <w:num w:numId="4" w16cid:durableId="1571229178">
-    <w:abstractNumId w:val="11"/>
+    <w:abstractNumId w:val="12"/>
   </w:num>
   <w:num w:numId="5" w16cid:durableId="1385835290">
-    <w:abstractNumId w:val="9"/>
+    <w:abstractNumId w:val="10"/>
   </w:num>
   <w:num w:numId="6" w16cid:durableId="923416006">
     <w:abstractNumId w:val="0"/>
@@ -4799,10 +4882,10 @@
     <w:abstractNumId w:val="5"/>
   </w:num>
   <w:num w:numId="8" w16cid:durableId="81686035">
-    <w:abstractNumId w:val="10"/>
+    <w:abstractNumId w:val="11"/>
   </w:num>
   <w:num w:numId="9" w16cid:durableId="602886462">
-    <w:abstractNumId w:val="19"/>
+    <w:abstractNumId w:val="20"/>
   </w:num>
   <w:num w:numId="10" w16cid:durableId="1918514751">
     <w:abstractNumId w:val="3"/>
@@ -4811,49 +4894,52 @@
     <w:abstractNumId w:val="1"/>
   </w:num>
   <w:num w:numId="12" w16cid:durableId="1550415248">
+    <w:abstractNumId w:val="8"/>
+  </w:num>
+  <w:num w:numId="13" w16cid:durableId="660355791">
+    <w:abstractNumId w:val="17"/>
+  </w:num>
+  <w:num w:numId="14" w16cid:durableId="1159031928">
     <w:abstractNumId w:val="7"/>
   </w:num>
-  <w:num w:numId="13" w16cid:durableId="660355791">
-    <w:abstractNumId w:val="16"/>
-  </w:num>
-  <w:num w:numId="14" w16cid:durableId="1159031928">
-    <w:abstractNumId w:val="6"/>
-  </w:num>
   <w:num w:numId="15" w16cid:durableId="290674324">
-    <w:abstractNumId w:val="8"/>
+    <w:abstractNumId w:val="9"/>
   </w:num>
   <w:num w:numId="16" w16cid:durableId="710038513">
-    <w:abstractNumId w:val="14"/>
+    <w:abstractNumId w:val="15"/>
   </w:num>
   <w:num w:numId="17" w16cid:durableId="188299820">
+    <w:abstractNumId w:val="26"/>
+  </w:num>
+  <w:num w:numId="18" w16cid:durableId="2017073651">
     <w:abstractNumId w:val="25"/>
   </w:num>
-  <w:num w:numId="18" w16cid:durableId="2017073651">
-    <w:abstractNumId w:val="24"/>
-  </w:num>
   <w:num w:numId="19" w16cid:durableId="1869681568">
-    <w:abstractNumId w:val="18"/>
+    <w:abstractNumId w:val="19"/>
   </w:num>
   <w:num w:numId="20" w16cid:durableId="85805587">
+    <w:abstractNumId w:val="23"/>
+  </w:num>
+  <w:num w:numId="21" w16cid:durableId="1949505407">
     <w:abstractNumId w:val="22"/>
   </w:num>
-  <w:num w:numId="21" w16cid:durableId="1949505407">
-    <w:abstractNumId w:val="21"/>
-  </w:num>
   <w:num w:numId="22" w16cid:durableId="706570175">
-    <w:abstractNumId w:val="12"/>
+    <w:abstractNumId w:val="13"/>
   </w:num>
   <w:num w:numId="23" w16cid:durableId="1618291930">
     <w:abstractNumId w:val="2"/>
   </w:num>
   <w:num w:numId="24" w16cid:durableId="1395618715">
-    <w:abstractNumId w:val="23"/>
+    <w:abstractNumId w:val="24"/>
   </w:num>
   <w:num w:numId="25" w16cid:durableId="1419061752">
-    <w:abstractNumId w:val="17"/>
+    <w:abstractNumId w:val="18"/>
   </w:num>
   <w:num w:numId="26" w16cid:durableId="1445467109">
     <w:abstractNumId w:val="4"/>
+  </w:num>
+  <w:num w:numId="27" w16cid:durableId="1350251687">
+    <w:abstractNumId w:val="6"/>
   </w:num>
 </w:numbering>
 </file>
@@ -5256,10 +5342,12 @@
   <w:style w:type="paragraph" w:default="1" w:styleId="a">
     <w:name w:val="Normal"/>
     <w:qFormat/>
+    <w:rsid w:val="00591803"/>
   </w:style>
   <w:style w:type="character" w:default="1" w:styleId="a0">
     <w:name w:val="Default Paragraph Font"/>
     <w:uiPriority w:val="1"/>
+    <w:semiHidden/>
     <w:unhideWhenUsed/>
   </w:style>
   <w:style w:type="table" w:default="1" w:styleId="a1">
@@ -5301,6 +5389,17 @@
         <w:insideV w:val="single" w:sz="4" w:space="0" w:color="auto"/>
       </w:tblBorders>
     </w:tblPr>
+  </w:style>
+  <w:style w:type="paragraph" w:styleId="a4">
+    <w:name w:val="List Paragraph"/>
+    <w:basedOn w:val="a"/>
+    <w:uiPriority w:val="34"/>
+    <w:qFormat/>
+    <w:rsid w:val="00591803"/>
+    <w:pPr>
+      <w:ind w:left="720"/>
+      <w:contextualSpacing/>
+    </w:pPr>
   </w:style>
 </w:styles>
 </file>

--- a/assignment2.docx
+++ b/assignment2.docx
@@ -1425,10 +1425,2541 @@
     <w:p/>
     <w:p>
       <w:r>
-        <w:t>E)</w:t>
+        <w:t xml:space="preserve">E) usability requirements for the user stories </w:t>
+      </w:r>
+    </w:p>
+    <w:p>
+      <w:r>
+        <w:t>Application 1: Vehicle manufacturing and industrial processes</w:t>
+      </w:r>
+    </w:p>
+    <w:p>
+      <w:pPr>
+        <w:numPr>
+          <w:ilvl w:val="0"/>
+          <w:numId w:val="13"/>
+        </w:numPr>
+      </w:pPr>
+      <w:r>
+        <w:t>An automated production line robot must be able to assemble vehicle parts accurately and efficiently according to instructions.</w:t>
+      </w:r>
+    </w:p>
+    <w:p>
+      <w:pPr>
+        <w:ind w:left="720"/>
+      </w:pPr>
+      <w:r>
+        <w:t>• Usability requirement 1: For maintenance personnel, the robot's interface must be straightforward and uncomplicated.</w:t>
+      </w:r>
+    </w:p>
+    <w:p>
+      <w:pPr>
+        <w:ind w:left="720"/>
+      </w:pPr>
+      <w:r>
+        <w:t>• Usability requirement 2: For convenient maintenance, the robot must be remotely controllable.</w:t>
+      </w:r>
+    </w:p>
+    <w:p>
+      <w:pPr>
+        <w:ind w:left="720"/>
+      </w:pPr>
+      <w:r>
+        <w:t>• Usability requirement 3: The robot must be simple to program for various assembly procedures.</w:t>
+      </w:r>
+    </w:p>
+    <w:p>
+      <w:pPr>
+        <w:ind w:left="720"/>
+      </w:pPr>
+    </w:p>
+    <w:p>
+      <w:pPr>
+        <w:numPr>
+          <w:ilvl w:val="0"/>
+          <w:numId w:val="15"/>
+        </w:numPr>
+      </w:pPr>
+      <w:r>
+        <w:t>A quality control inspector must be able to easily access and review production data to ensure that vehicles are being manufactured to meet quality standards.</w:t>
+      </w:r>
+    </w:p>
+    <w:p>
+      <w:pPr>
+        <w:pStyle w:val="a4"/>
+        <w:numPr>
+          <w:ilvl w:val="1"/>
+          <w:numId w:val="15"/>
+        </w:numPr>
+        <w:tabs>
+          <w:tab w:val="clear" w:pos="1440"/>
+        </w:tabs>
+      </w:pPr>
+      <w:r>
+        <w:t>Usability requirement 1: The user interface of the system must be straightforward to use and enable rapid searches for relevant information.</w:t>
+      </w:r>
+    </w:p>
+    <w:p>
+      <w:pPr>
+        <w:pStyle w:val="a4"/>
+        <w:numPr>
+          <w:ilvl w:val="1"/>
+          <w:numId w:val="15"/>
+        </w:numPr>
+        <w:tabs>
+          <w:tab w:val="clear" w:pos="1440"/>
+        </w:tabs>
+      </w:pPr>
+      <w:r>
+        <w:t>U</w:t>
+      </w:r>
+      <w:r>
+        <w:t>sability requirement 2: The system must be able to deliver easily comprehensibl</w:t>
+      </w:r>
+      <w:r>
+        <w:t>e reports on production data.</w:t>
+      </w:r>
+      <w:r>
+        <w:t xml:space="preserve"> </w:t>
+      </w:r>
+    </w:p>
+    <w:p>
+      <w:pPr>
+        <w:pStyle w:val="a4"/>
+        <w:numPr>
+          <w:ilvl w:val="1"/>
+          <w:numId w:val="15"/>
+        </w:numPr>
+        <w:tabs>
+          <w:tab w:val="clear" w:pos="1440"/>
+        </w:tabs>
+      </w:pPr>
+      <w:r>
+        <w:t>U</w:t>
+      </w:r>
+      <w:r>
+        <w:t>sability requirement 3 states that the system must be simple to use across a range of devices.</w:t>
+      </w:r>
+    </w:p>
+    <w:p>
+      <w:pPr>
+        <w:pStyle w:val="a4"/>
+        <w:ind w:left="1440"/>
+      </w:pPr>
+    </w:p>
+    <w:p>
+      <w:pPr>
+        <w:pStyle w:val="a4"/>
+        <w:numPr>
+          <w:ilvl w:val="0"/>
+          <w:numId w:val="15"/>
+        </w:numPr>
+      </w:pPr>
+      <w:r>
+        <w:t>An HR administrator must be able to easily manage employee information and track employee performance.</w:t>
+      </w:r>
+    </w:p>
+    <w:p>
+      <w:pPr>
+        <w:numPr>
+          <w:ilvl w:val="0"/>
+          <w:numId w:val="18"/>
+        </w:numPr>
+      </w:pPr>
+      <w:r>
+        <w:t>Usability requirement 1: The system's interface must be easy to navigate and search through for relevant data.</w:t>
+      </w:r>
+    </w:p>
+    <w:p>
+      <w:pPr>
+        <w:numPr>
+          <w:ilvl w:val="0"/>
+          <w:numId w:val="18"/>
+        </w:numPr>
+      </w:pPr>
+      <w:r>
+        <w:t>Usability requirement 2: The system must be able to generate clear and easy-to-understand reports on employee performance and attendance.</w:t>
+      </w:r>
+    </w:p>
+    <w:p>
+      <w:pPr>
+        <w:numPr>
+          <w:ilvl w:val="0"/>
+          <w:numId w:val="18"/>
+        </w:numPr>
+      </w:pPr>
+      <w:r>
+        <w:lastRenderedPageBreak/>
+        <w:t>Usability requirement 3: The system must be accessible from multiple devices for easy access.</w:t>
       </w:r>
     </w:p>
     <w:p/>
+    <w:p>
+      <w:r>
+        <w:t xml:space="preserve">Question 3 </w:t>
+      </w:r>
+    </w:p>
+    <w:p>
+      <w:pPr>
+        <w:pStyle w:val="a4"/>
+        <w:numPr>
+          <w:ilvl w:val="0"/>
+          <w:numId w:val="29"/>
+        </w:numPr>
+      </w:pPr>
+      <w:r>
+        <w:t xml:space="preserve">Black box testing table </w:t>
+      </w:r>
+    </w:p>
+    <w:p>
+      <w:pPr>
+        <w:pStyle w:val="a4"/>
+      </w:pPr>
+    </w:p>
+    <w:p>
+      <w:pPr>
+        <w:pStyle w:val="a4"/>
+      </w:pPr>
+    </w:p>
+    <w:tbl>
+      <w:tblPr>
+        <w:tblW w:w="9795" w:type="dxa"/>
+        <w:tblCellSpacing w:w="15" w:type="dxa"/>
+        <w:tblBorders>
+          <w:top w:val="single" w:sz="2" w:space="0" w:color="auto"/>
+          <w:left w:val="single" w:sz="2" w:space="0" w:color="auto"/>
+          <w:bottom w:val="single" w:sz="2" w:space="0" w:color="auto"/>
+          <w:right w:val="single" w:sz="2" w:space="0" w:color="auto"/>
+        </w:tblBorders>
+        <w:shd w:val="clear" w:color="auto" w:fill="F7F7F8"/>
+        <w:tblCellMar>
+          <w:top w:w="15" w:type="dxa"/>
+          <w:left w:w="15" w:type="dxa"/>
+          <w:bottom w:w="15" w:type="dxa"/>
+          <w:right w:w="15" w:type="dxa"/>
+        </w:tblCellMar>
+        <w:tblLook w:val="04A0" w:firstRow="1" w:lastRow="0" w:firstColumn="1" w:lastColumn="0" w:noHBand="0" w:noVBand="1"/>
+      </w:tblPr>
+      <w:tblGrid>
+        <w:gridCol w:w="2425"/>
+        <w:gridCol w:w="1547"/>
+        <w:gridCol w:w="1547"/>
+        <w:gridCol w:w="4276"/>
+      </w:tblGrid>
+      <w:tr>
+        <w:trPr>
+          <w:tblHeader/>
+          <w:tblCellSpacing w:w="15" w:type="dxa"/>
+        </w:trPr>
+        <w:tc>
+          <w:tcPr>
+            <w:tcW w:w="0" w:type="auto"/>
+            <w:tcBorders>
+              <w:top w:val="single" w:sz="6" w:space="0" w:color="D9D9E3"/>
+              <w:left w:val="single" w:sz="6" w:space="0" w:color="D9D9E3"/>
+              <w:bottom w:val="single" w:sz="6" w:space="0" w:color="D9D9E3"/>
+              <w:right w:val="single" w:sz="2" w:space="0" w:color="D9D9E3"/>
+            </w:tcBorders>
+            <w:shd w:val="clear" w:color="auto" w:fill="F7F7F8"/>
+            <w:vAlign w:val="bottom"/>
+            <w:hideMark/>
+          </w:tcPr>
+          <w:p>
+            <w:pPr>
+              <w:spacing w:before="480" w:after="480" w:line="240" w:lineRule="auto"/>
+              <w:jc w:val="center"/>
+              <w:rPr>
+                <w:rFonts w:ascii="Segoe UI" w:eastAsia="Times New Roman" w:hAnsi="Segoe UI" w:cs="Segoe UI"/>
+                <w:b/>
+                <w:bCs/>
+                <w:color w:val="374151"/>
+                <w:sz w:val="21"/>
+                <w:szCs w:val="21"/>
+                <w:lang w:eastAsia="en-AU"/>
+              </w:rPr>
+            </w:pPr>
+            <w:r>
+              <w:rPr>
+                <w:rFonts w:ascii="Segoe UI" w:eastAsia="Times New Roman" w:hAnsi="Segoe UI" w:cs="Segoe UI"/>
+                <w:b/>
+                <w:bCs/>
+                <w:color w:val="374151"/>
+                <w:sz w:val="21"/>
+                <w:szCs w:val="21"/>
+                <w:lang w:eastAsia="en-AU"/>
+              </w:rPr>
+              <w:t>Test Case</w:t>
+            </w:r>
+          </w:p>
+        </w:tc>
+        <w:tc>
+          <w:tcPr>
+            <w:tcW w:w="0" w:type="auto"/>
+            <w:tcBorders>
+              <w:top w:val="single" w:sz="6" w:space="0" w:color="D9D9E3"/>
+              <w:left w:val="single" w:sz="6" w:space="0" w:color="D9D9E3"/>
+              <w:bottom w:val="single" w:sz="6" w:space="0" w:color="D9D9E3"/>
+              <w:right w:val="single" w:sz="2" w:space="0" w:color="D9D9E3"/>
+            </w:tcBorders>
+            <w:shd w:val="clear" w:color="auto" w:fill="F7F7F8"/>
+            <w:vAlign w:val="bottom"/>
+            <w:hideMark/>
+          </w:tcPr>
+          <w:p>
+            <w:pPr>
+              <w:spacing w:before="480" w:after="480" w:line="240" w:lineRule="auto"/>
+              <w:jc w:val="center"/>
+              <w:rPr>
+                <w:rFonts w:ascii="Segoe UI" w:eastAsia="Times New Roman" w:hAnsi="Segoe UI" w:cs="Segoe UI"/>
+                <w:b/>
+                <w:bCs/>
+                <w:color w:val="374151"/>
+                <w:sz w:val="21"/>
+                <w:szCs w:val="21"/>
+                <w:lang w:eastAsia="en-AU"/>
+              </w:rPr>
+            </w:pPr>
+            <w:r>
+              <w:rPr>
+                <w:rFonts w:ascii="Segoe UI" w:eastAsia="Times New Roman" w:hAnsi="Segoe UI" w:cs="Segoe UI"/>
+                <w:b/>
+                <w:bCs/>
+                <w:color w:val="374151"/>
+                <w:sz w:val="21"/>
+                <w:szCs w:val="21"/>
+                <w:lang w:eastAsia="en-AU"/>
+              </w:rPr>
+              <w:t>num1</w:t>
+            </w:r>
+          </w:p>
+        </w:tc>
+        <w:tc>
+          <w:tcPr>
+            <w:tcW w:w="0" w:type="auto"/>
+            <w:tcBorders>
+              <w:top w:val="single" w:sz="6" w:space="0" w:color="D9D9E3"/>
+              <w:left w:val="single" w:sz="6" w:space="0" w:color="D9D9E3"/>
+              <w:bottom w:val="single" w:sz="6" w:space="0" w:color="D9D9E3"/>
+              <w:right w:val="single" w:sz="2" w:space="0" w:color="D9D9E3"/>
+            </w:tcBorders>
+            <w:shd w:val="clear" w:color="auto" w:fill="F7F7F8"/>
+            <w:vAlign w:val="bottom"/>
+            <w:hideMark/>
+          </w:tcPr>
+          <w:p>
+            <w:pPr>
+              <w:spacing w:before="480" w:after="480" w:line="240" w:lineRule="auto"/>
+              <w:jc w:val="center"/>
+              <w:rPr>
+                <w:rFonts w:ascii="Segoe UI" w:eastAsia="Times New Roman" w:hAnsi="Segoe UI" w:cs="Segoe UI"/>
+                <w:b/>
+                <w:bCs/>
+                <w:color w:val="374151"/>
+                <w:sz w:val="21"/>
+                <w:szCs w:val="21"/>
+                <w:lang w:eastAsia="en-AU"/>
+              </w:rPr>
+            </w:pPr>
+            <w:r>
+              <w:rPr>
+                <w:rFonts w:ascii="Segoe UI" w:eastAsia="Times New Roman" w:hAnsi="Segoe UI" w:cs="Segoe UI"/>
+                <w:b/>
+                <w:bCs/>
+                <w:color w:val="374151"/>
+                <w:sz w:val="21"/>
+                <w:szCs w:val="21"/>
+                <w:lang w:eastAsia="en-AU"/>
+              </w:rPr>
+              <w:t>num2</w:t>
+            </w:r>
+          </w:p>
+        </w:tc>
+        <w:tc>
+          <w:tcPr>
+            <w:tcW w:w="0" w:type="auto"/>
+            <w:tcBorders>
+              <w:top w:val="single" w:sz="6" w:space="0" w:color="D9D9E3"/>
+              <w:left w:val="single" w:sz="6" w:space="0" w:color="D9D9E3"/>
+              <w:bottom w:val="single" w:sz="6" w:space="0" w:color="D9D9E3"/>
+              <w:right w:val="single" w:sz="6" w:space="0" w:color="D9D9E3"/>
+            </w:tcBorders>
+            <w:shd w:val="clear" w:color="auto" w:fill="F7F7F8"/>
+            <w:vAlign w:val="bottom"/>
+            <w:hideMark/>
+          </w:tcPr>
+          <w:p>
+            <w:pPr>
+              <w:spacing w:before="480" w:after="480" w:line="240" w:lineRule="auto"/>
+              <w:jc w:val="center"/>
+              <w:rPr>
+                <w:rFonts w:ascii="Segoe UI" w:eastAsia="Times New Roman" w:hAnsi="Segoe UI" w:cs="Segoe UI"/>
+                <w:b/>
+                <w:bCs/>
+                <w:color w:val="374151"/>
+                <w:sz w:val="21"/>
+                <w:szCs w:val="21"/>
+                <w:lang w:eastAsia="en-AU"/>
+              </w:rPr>
+            </w:pPr>
+            <w:r>
+              <w:rPr>
+                <w:rFonts w:ascii="Segoe UI" w:eastAsia="Times New Roman" w:hAnsi="Segoe UI" w:cs="Segoe UI"/>
+                <w:b/>
+                <w:bCs/>
+                <w:color w:val="374151"/>
+                <w:sz w:val="21"/>
+                <w:szCs w:val="21"/>
+                <w:lang w:eastAsia="en-AU"/>
+              </w:rPr>
+              <w:t>Expected Output</w:t>
+            </w:r>
+          </w:p>
+        </w:tc>
+      </w:tr>
+      <w:tr>
+        <w:trPr>
+          <w:tblCellSpacing w:w="15" w:type="dxa"/>
+        </w:trPr>
+        <w:tc>
+          <w:tcPr>
+            <w:tcW w:w="0" w:type="auto"/>
+            <w:tcBorders>
+              <w:top w:val="single" w:sz="2" w:space="0" w:color="D9D9E3"/>
+              <w:left w:val="single" w:sz="6" w:space="0" w:color="D9D9E3"/>
+              <w:bottom w:val="single" w:sz="6" w:space="0" w:color="D9D9E3"/>
+              <w:right w:val="single" w:sz="2" w:space="0" w:color="D9D9E3"/>
+            </w:tcBorders>
+            <w:shd w:val="clear" w:color="auto" w:fill="F7F7F8"/>
+            <w:vAlign w:val="bottom"/>
+            <w:hideMark/>
+          </w:tcPr>
+          <w:p>
+            <w:pPr>
+              <w:spacing w:before="480" w:after="480" w:line="240" w:lineRule="auto"/>
+              <w:rPr>
+                <w:rFonts w:ascii="Segoe UI" w:eastAsia="Times New Roman" w:hAnsi="Segoe UI" w:cs="Segoe UI"/>
+                <w:color w:val="374151"/>
+                <w:sz w:val="21"/>
+                <w:szCs w:val="21"/>
+                <w:lang w:eastAsia="en-AU"/>
+              </w:rPr>
+            </w:pPr>
+            <w:r>
+              <w:rPr>
+                <w:rFonts w:ascii="Segoe UI" w:eastAsia="Times New Roman" w:hAnsi="Segoe UI" w:cs="Segoe UI"/>
+                <w:color w:val="374151"/>
+                <w:sz w:val="21"/>
+                <w:szCs w:val="21"/>
+                <w:lang w:eastAsia="en-AU"/>
+              </w:rPr>
+              <w:t>1</w:t>
+            </w:r>
+          </w:p>
+        </w:tc>
+        <w:tc>
+          <w:tcPr>
+            <w:tcW w:w="0" w:type="auto"/>
+            <w:tcBorders>
+              <w:top w:val="single" w:sz="2" w:space="0" w:color="D9D9E3"/>
+              <w:left w:val="single" w:sz="6" w:space="0" w:color="D9D9E3"/>
+              <w:bottom w:val="single" w:sz="6" w:space="0" w:color="D9D9E3"/>
+              <w:right w:val="single" w:sz="2" w:space="0" w:color="D9D9E3"/>
+            </w:tcBorders>
+            <w:shd w:val="clear" w:color="auto" w:fill="F7F7F8"/>
+            <w:vAlign w:val="bottom"/>
+            <w:hideMark/>
+          </w:tcPr>
+          <w:p>
+            <w:pPr>
+              <w:spacing w:before="480" w:after="480" w:line="240" w:lineRule="auto"/>
+              <w:rPr>
+                <w:rFonts w:ascii="Segoe UI" w:eastAsia="Times New Roman" w:hAnsi="Segoe UI" w:cs="Segoe UI"/>
+                <w:color w:val="374151"/>
+                <w:sz w:val="21"/>
+                <w:szCs w:val="21"/>
+                <w:lang w:eastAsia="en-AU"/>
+              </w:rPr>
+            </w:pPr>
+            <w:r>
+              <w:rPr>
+                <w:rFonts w:ascii="Segoe UI" w:eastAsia="Times New Roman" w:hAnsi="Segoe UI" w:cs="Segoe UI"/>
+                <w:color w:val="374151"/>
+                <w:sz w:val="21"/>
+                <w:szCs w:val="21"/>
+                <w:lang w:eastAsia="en-AU"/>
+              </w:rPr>
+              <w:t>50</w:t>
+            </w:r>
+          </w:p>
+        </w:tc>
+        <w:tc>
+          <w:tcPr>
+            <w:tcW w:w="0" w:type="auto"/>
+            <w:tcBorders>
+              <w:top w:val="single" w:sz="2" w:space="0" w:color="D9D9E3"/>
+              <w:left w:val="single" w:sz="6" w:space="0" w:color="D9D9E3"/>
+              <w:bottom w:val="single" w:sz="6" w:space="0" w:color="D9D9E3"/>
+              <w:right w:val="single" w:sz="2" w:space="0" w:color="D9D9E3"/>
+            </w:tcBorders>
+            <w:shd w:val="clear" w:color="auto" w:fill="F7F7F8"/>
+            <w:vAlign w:val="bottom"/>
+            <w:hideMark/>
+          </w:tcPr>
+          <w:p>
+            <w:pPr>
+              <w:spacing w:before="480" w:after="480" w:line="240" w:lineRule="auto"/>
+              <w:rPr>
+                <w:rFonts w:ascii="Segoe UI" w:eastAsia="Times New Roman" w:hAnsi="Segoe UI" w:cs="Segoe UI"/>
+                <w:color w:val="374151"/>
+                <w:sz w:val="21"/>
+                <w:szCs w:val="21"/>
+                <w:lang w:eastAsia="en-AU"/>
+              </w:rPr>
+            </w:pPr>
+            <w:r>
+              <w:rPr>
+                <w:rFonts w:ascii="Segoe UI" w:eastAsia="Times New Roman" w:hAnsi="Segoe UI" w:cs="Segoe UI"/>
+                <w:color w:val="374151"/>
+                <w:sz w:val="21"/>
+                <w:szCs w:val="21"/>
+                <w:lang w:eastAsia="en-AU"/>
+              </w:rPr>
+              <w:t>100</w:t>
+            </w:r>
+          </w:p>
+        </w:tc>
+        <w:tc>
+          <w:tcPr>
+            <w:tcW w:w="0" w:type="auto"/>
+            <w:tcBorders>
+              <w:top w:val="single" w:sz="2" w:space="0" w:color="D9D9E3"/>
+              <w:left w:val="single" w:sz="6" w:space="0" w:color="D9D9E3"/>
+              <w:bottom w:val="single" w:sz="6" w:space="0" w:color="D9D9E3"/>
+              <w:right w:val="single" w:sz="6" w:space="0" w:color="D9D9E3"/>
+            </w:tcBorders>
+            <w:shd w:val="clear" w:color="auto" w:fill="F7F7F8"/>
+            <w:vAlign w:val="bottom"/>
+            <w:hideMark/>
+          </w:tcPr>
+          <w:p>
+            <w:pPr>
+              <w:spacing w:before="480" w:after="480" w:line="240" w:lineRule="auto"/>
+              <w:rPr>
+                <w:rFonts w:ascii="Segoe UI" w:eastAsia="Times New Roman" w:hAnsi="Segoe UI" w:cs="Segoe UI"/>
+                <w:color w:val="374151"/>
+                <w:sz w:val="21"/>
+                <w:szCs w:val="21"/>
+                <w:lang w:eastAsia="en-AU"/>
+              </w:rPr>
+            </w:pPr>
+            <w:r>
+              <w:rPr>
+                <w:rFonts w:ascii="Segoe UI" w:eastAsia="Times New Roman" w:hAnsi="Segoe UI" w:cs="Segoe UI"/>
+                <w:color w:val="374151"/>
+                <w:sz w:val="21"/>
+                <w:szCs w:val="21"/>
+                <w:lang w:eastAsia="en-AU"/>
+              </w:rPr>
+              <w:t>50</w:t>
+            </w:r>
+          </w:p>
+        </w:tc>
+      </w:tr>
+      <w:tr>
+        <w:trPr>
+          <w:tblCellSpacing w:w="15" w:type="dxa"/>
+        </w:trPr>
+        <w:tc>
+          <w:tcPr>
+            <w:tcW w:w="0" w:type="auto"/>
+            <w:tcBorders>
+              <w:top w:val="single" w:sz="2" w:space="0" w:color="D9D9E3"/>
+              <w:left w:val="single" w:sz="6" w:space="0" w:color="D9D9E3"/>
+              <w:bottom w:val="single" w:sz="6" w:space="0" w:color="D9D9E3"/>
+              <w:right w:val="single" w:sz="2" w:space="0" w:color="D9D9E3"/>
+            </w:tcBorders>
+            <w:shd w:val="clear" w:color="auto" w:fill="F7F7F8"/>
+            <w:vAlign w:val="bottom"/>
+            <w:hideMark/>
+          </w:tcPr>
+          <w:p>
+            <w:pPr>
+              <w:spacing w:before="480" w:after="480" w:line="240" w:lineRule="auto"/>
+              <w:rPr>
+                <w:rFonts w:ascii="Segoe UI" w:eastAsia="Times New Roman" w:hAnsi="Segoe UI" w:cs="Segoe UI"/>
+                <w:color w:val="374151"/>
+                <w:sz w:val="21"/>
+                <w:szCs w:val="21"/>
+                <w:lang w:eastAsia="en-AU"/>
+              </w:rPr>
+            </w:pPr>
+            <w:r>
+              <w:rPr>
+                <w:rFonts w:ascii="Segoe UI" w:eastAsia="Times New Roman" w:hAnsi="Segoe UI" w:cs="Segoe UI"/>
+                <w:color w:val="374151"/>
+                <w:sz w:val="21"/>
+                <w:szCs w:val="21"/>
+                <w:lang w:eastAsia="en-AU"/>
+              </w:rPr>
+              <w:t>2</w:t>
+            </w:r>
+          </w:p>
+        </w:tc>
+        <w:tc>
+          <w:tcPr>
+            <w:tcW w:w="0" w:type="auto"/>
+            <w:tcBorders>
+              <w:top w:val="single" w:sz="2" w:space="0" w:color="D9D9E3"/>
+              <w:left w:val="single" w:sz="6" w:space="0" w:color="D9D9E3"/>
+              <w:bottom w:val="single" w:sz="6" w:space="0" w:color="D9D9E3"/>
+              <w:right w:val="single" w:sz="2" w:space="0" w:color="D9D9E3"/>
+            </w:tcBorders>
+            <w:shd w:val="clear" w:color="auto" w:fill="F7F7F8"/>
+            <w:vAlign w:val="bottom"/>
+            <w:hideMark/>
+          </w:tcPr>
+          <w:p>
+            <w:pPr>
+              <w:spacing w:before="480" w:after="480" w:line="240" w:lineRule="auto"/>
+              <w:rPr>
+                <w:rFonts w:ascii="Segoe UI" w:eastAsia="Times New Roman" w:hAnsi="Segoe UI" w:cs="Segoe UI"/>
+                <w:color w:val="374151"/>
+                <w:sz w:val="21"/>
+                <w:szCs w:val="21"/>
+                <w:lang w:eastAsia="en-AU"/>
+              </w:rPr>
+            </w:pPr>
+            <w:r>
+              <w:rPr>
+                <w:rFonts w:ascii="Segoe UI" w:eastAsia="Times New Roman" w:hAnsi="Segoe UI" w:cs="Segoe UI"/>
+                <w:color w:val="374151"/>
+                <w:sz w:val="21"/>
+                <w:szCs w:val="21"/>
+                <w:lang w:eastAsia="en-AU"/>
+              </w:rPr>
+              <w:t>75</w:t>
+            </w:r>
+          </w:p>
+        </w:tc>
+        <w:tc>
+          <w:tcPr>
+            <w:tcW w:w="0" w:type="auto"/>
+            <w:tcBorders>
+              <w:top w:val="single" w:sz="2" w:space="0" w:color="D9D9E3"/>
+              <w:left w:val="single" w:sz="6" w:space="0" w:color="D9D9E3"/>
+              <w:bottom w:val="single" w:sz="6" w:space="0" w:color="D9D9E3"/>
+              <w:right w:val="single" w:sz="2" w:space="0" w:color="D9D9E3"/>
+            </w:tcBorders>
+            <w:shd w:val="clear" w:color="auto" w:fill="F7F7F8"/>
+            <w:vAlign w:val="bottom"/>
+            <w:hideMark/>
+          </w:tcPr>
+          <w:p>
+            <w:pPr>
+              <w:spacing w:before="480" w:after="480" w:line="240" w:lineRule="auto"/>
+              <w:rPr>
+                <w:rFonts w:ascii="Segoe UI" w:eastAsia="Times New Roman" w:hAnsi="Segoe UI" w:cs="Segoe UI"/>
+                <w:color w:val="374151"/>
+                <w:sz w:val="21"/>
+                <w:szCs w:val="21"/>
+                <w:lang w:eastAsia="en-AU"/>
+              </w:rPr>
+            </w:pPr>
+            <w:r>
+              <w:rPr>
+                <w:rFonts w:ascii="Segoe UI" w:eastAsia="Times New Roman" w:hAnsi="Segoe UI" w:cs="Segoe UI"/>
+                <w:color w:val="374151"/>
+                <w:sz w:val="21"/>
+                <w:szCs w:val="21"/>
+                <w:lang w:eastAsia="en-AU"/>
+              </w:rPr>
+              <w:t>100</w:t>
+            </w:r>
+          </w:p>
+        </w:tc>
+        <w:tc>
+          <w:tcPr>
+            <w:tcW w:w="0" w:type="auto"/>
+            <w:tcBorders>
+              <w:top w:val="single" w:sz="2" w:space="0" w:color="D9D9E3"/>
+              <w:left w:val="single" w:sz="6" w:space="0" w:color="D9D9E3"/>
+              <w:bottom w:val="single" w:sz="6" w:space="0" w:color="D9D9E3"/>
+              <w:right w:val="single" w:sz="6" w:space="0" w:color="D9D9E3"/>
+            </w:tcBorders>
+            <w:shd w:val="clear" w:color="auto" w:fill="F7F7F8"/>
+            <w:vAlign w:val="bottom"/>
+            <w:hideMark/>
+          </w:tcPr>
+          <w:p>
+            <w:pPr>
+              <w:spacing w:before="480" w:after="480" w:line="240" w:lineRule="auto"/>
+              <w:rPr>
+                <w:rFonts w:ascii="Segoe UI" w:eastAsia="Times New Roman" w:hAnsi="Segoe UI" w:cs="Segoe UI"/>
+                <w:color w:val="374151"/>
+                <w:sz w:val="21"/>
+                <w:szCs w:val="21"/>
+                <w:lang w:eastAsia="en-AU"/>
+              </w:rPr>
+            </w:pPr>
+            <w:r>
+              <w:rPr>
+                <w:rFonts w:ascii="Segoe UI" w:eastAsia="Times New Roman" w:hAnsi="Segoe UI" w:cs="Segoe UI"/>
+                <w:color w:val="374151"/>
+                <w:sz w:val="21"/>
+                <w:szCs w:val="21"/>
+                <w:lang w:eastAsia="en-AU"/>
+              </w:rPr>
+              <w:t>75</w:t>
+            </w:r>
+          </w:p>
+        </w:tc>
+      </w:tr>
+      <w:tr>
+        <w:trPr>
+          <w:tblCellSpacing w:w="15" w:type="dxa"/>
+        </w:trPr>
+        <w:tc>
+          <w:tcPr>
+            <w:tcW w:w="0" w:type="auto"/>
+            <w:tcBorders>
+              <w:top w:val="single" w:sz="2" w:space="0" w:color="D9D9E3"/>
+              <w:left w:val="single" w:sz="6" w:space="0" w:color="D9D9E3"/>
+              <w:bottom w:val="single" w:sz="6" w:space="0" w:color="D9D9E3"/>
+              <w:right w:val="single" w:sz="2" w:space="0" w:color="D9D9E3"/>
+            </w:tcBorders>
+            <w:shd w:val="clear" w:color="auto" w:fill="F7F7F8"/>
+            <w:vAlign w:val="bottom"/>
+            <w:hideMark/>
+          </w:tcPr>
+          <w:p>
+            <w:pPr>
+              <w:spacing w:before="480" w:after="480" w:line="240" w:lineRule="auto"/>
+              <w:rPr>
+                <w:rFonts w:ascii="Segoe UI" w:eastAsia="Times New Roman" w:hAnsi="Segoe UI" w:cs="Segoe UI"/>
+                <w:color w:val="374151"/>
+                <w:sz w:val="21"/>
+                <w:szCs w:val="21"/>
+                <w:lang w:eastAsia="en-AU"/>
+              </w:rPr>
+            </w:pPr>
+            <w:r>
+              <w:rPr>
+                <w:rFonts w:ascii="Segoe UI" w:eastAsia="Times New Roman" w:hAnsi="Segoe UI" w:cs="Segoe UI"/>
+                <w:color w:val="374151"/>
+                <w:sz w:val="21"/>
+                <w:szCs w:val="21"/>
+                <w:lang w:eastAsia="en-AU"/>
+              </w:rPr>
+              <w:t>3</w:t>
+            </w:r>
+          </w:p>
+        </w:tc>
+        <w:tc>
+          <w:tcPr>
+            <w:tcW w:w="0" w:type="auto"/>
+            <w:tcBorders>
+              <w:top w:val="single" w:sz="2" w:space="0" w:color="D9D9E3"/>
+              <w:left w:val="single" w:sz="6" w:space="0" w:color="D9D9E3"/>
+              <w:bottom w:val="single" w:sz="6" w:space="0" w:color="D9D9E3"/>
+              <w:right w:val="single" w:sz="2" w:space="0" w:color="D9D9E3"/>
+            </w:tcBorders>
+            <w:shd w:val="clear" w:color="auto" w:fill="F7F7F8"/>
+            <w:vAlign w:val="bottom"/>
+            <w:hideMark/>
+          </w:tcPr>
+          <w:p>
+            <w:pPr>
+              <w:spacing w:before="480" w:after="480" w:line="240" w:lineRule="auto"/>
+              <w:rPr>
+                <w:rFonts w:ascii="Segoe UI" w:eastAsia="Times New Roman" w:hAnsi="Segoe UI" w:cs="Segoe UI"/>
+                <w:color w:val="374151"/>
+                <w:sz w:val="21"/>
+                <w:szCs w:val="21"/>
+                <w:lang w:eastAsia="en-AU"/>
+              </w:rPr>
+            </w:pPr>
+            <w:r>
+              <w:rPr>
+                <w:rFonts w:ascii="Segoe UI" w:eastAsia="Times New Roman" w:hAnsi="Segoe UI" w:cs="Segoe UI"/>
+                <w:color w:val="374151"/>
+                <w:sz w:val="21"/>
+                <w:szCs w:val="21"/>
+                <w:lang w:eastAsia="en-AU"/>
+              </w:rPr>
+              <w:t>-25</w:t>
+            </w:r>
+          </w:p>
+        </w:tc>
+        <w:tc>
+          <w:tcPr>
+            <w:tcW w:w="0" w:type="auto"/>
+            <w:tcBorders>
+              <w:top w:val="single" w:sz="2" w:space="0" w:color="D9D9E3"/>
+              <w:left w:val="single" w:sz="6" w:space="0" w:color="D9D9E3"/>
+              <w:bottom w:val="single" w:sz="6" w:space="0" w:color="D9D9E3"/>
+              <w:right w:val="single" w:sz="2" w:space="0" w:color="D9D9E3"/>
+            </w:tcBorders>
+            <w:shd w:val="clear" w:color="auto" w:fill="F7F7F8"/>
+            <w:vAlign w:val="bottom"/>
+            <w:hideMark/>
+          </w:tcPr>
+          <w:p>
+            <w:pPr>
+              <w:spacing w:before="480" w:after="480" w:line="240" w:lineRule="auto"/>
+              <w:rPr>
+                <w:rFonts w:ascii="Segoe UI" w:eastAsia="Times New Roman" w:hAnsi="Segoe UI" w:cs="Segoe UI"/>
+                <w:color w:val="374151"/>
+                <w:sz w:val="21"/>
+                <w:szCs w:val="21"/>
+                <w:lang w:eastAsia="en-AU"/>
+              </w:rPr>
+            </w:pPr>
+            <w:r>
+              <w:rPr>
+                <w:rFonts w:ascii="Segoe UI" w:eastAsia="Times New Roman" w:hAnsi="Segoe UI" w:cs="Segoe UI"/>
+                <w:color w:val="374151"/>
+                <w:sz w:val="21"/>
+                <w:szCs w:val="21"/>
+                <w:lang w:eastAsia="en-AU"/>
+              </w:rPr>
+              <w:t>100</w:t>
+            </w:r>
+          </w:p>
+        </w:tc>
+        <w:tc>
+          <w:tcPr>
+            <w:tcW w:w="0" w:type="auto"/>
+            <w:tcBorders>
+              <w:top w:val="single" w:sz="2" w:space="0" w:color="D9D9E3"/>
+              <w:left w:val="single" w:sz="6" w:space="0" w:color="D9D9E3"/>
+              <w:bottom w:val="single" w:sz="6" w:space="0" w:color="D9D9E3"/>
+              <w:right w:val="single" w:sz="6" w:space="0" w:color="D9D9E3"/>
+            </w:tcBorders>
+            <w:shd w:val="clear" w:color="auto" w:fill="F7F7F8"/>
+            <w:vAlign w:val="bottom"/>
+            <w:hideMark/>
+          </w:tcPr>
+          <w:p>
+            <w:pPr>
+              <w:spacing w:before="480" w:after="480" w:line="240" w:lineRule="auto"/>
+              <w:rPr>
+                <w:rFonts w:ascii="Segoe UI" w:eastAsia="Times New Roman" w:hAnsi="Segoe UI" w:cs="Segoe UI"/>
+                <w:color w:val="374151"/>
+                <w:sz w:val="21"/>
+                <w:szCs w:val="21"/>
+                <w:lang w:eastAsia="en-AU"/>
+              </w:rPr>
+            </w:pPr>
+            <w:r>
+              <w:rPr>
+                <w:rFonts w:ascii="Segoe UI" w:eastAsia="Times New Roman" w:hAnsi="Segoe UI" w:cs="Segoe UI"/>
+                <w:color w:val="374151"/>
+                <w:sz w:val="21"/>
+                <w:szCs w:val="21"/>
+                <w:lang w:eastAsia="en-AU"/>
+              </w:rPr>
+              <w:t>-1</w:t>
+            </w:r>
+          </w:p>
+        </w:tc>
+      </w:tr>
+      <w:tr>
+        <w:trPr>
+          <w:tblCellSpacing w:w="15" w:type="dxa"/>
+        </w:trPr>
+        <w:tc>
+          <w:tcPr>
+            <w:tcW w:w="0" w:type="auto"/>
+            <w:tcBorders>
+              <w:top w:val="single" w:sz="2" w:space="0" w:color="D9D9E3"/>
+              <w:left w:val="single" w:sz="6" w:space="0" w:color="D9D9E3"/>
+              <w:bottom w:val="single" w:sz="6" w:space="0" w:color="D9D9E3"/>
+              <w:right w:val="single" w:sz="2" w:space="0" w:color="D9D9E3"/>
+            </w:tcBorders>
+            <w:shd w:val="clear" w:color="auto" w:fill="F7F7F8"/>
+            <w:vAlign w:val="bottom"/>
+            <w:hideMark/>
+          </w:tcPr>
+          <w:p>
+            <w:pPr>
+              <w:spacing w:before="480" w:after="480" w:line="240" w:lineRule="auto"/>
+              <w:rPr>
+                <w:rFonts w:ascii="Segoe UI" w:eastAsia="Times New Roman" w:hAnsi="Segoe UI" w:cs="Segoe UI"/>
+                <w:color w:val="374151"/>
+                <w:sz w:val="21"/>
+                <w:szCs w:val="21"/>
+                <w:lang w:eastAsia="en-AU"/>
+              </w:rPr>
+            </w:pPr>
+            <w:r>
+              <w:rPr>
+                <w:rFonts w:ascii="Segoe UI" w:eastAsia="Times New Roman" w:hAnsi="Segoe UI" w:cs="Segoe UI"/>
+                <w:color w:val="374151"/>
+                <w:sz w:val="21"/>
+                <w:szCs w:val="21"/>
+                <w:lang w:eastAsia="en-AU"/>
+              </w:rPr>
+              <w:t>4</w:t>
+            </w:r>
+          </w:p>
+        </w:tc>
+        <w:tc>
+          <w:tcPr>
+            <w:tcW w:w="0" w:type="auto"/>
+            <w:tcBorders>
+              <w:top w:val="single" w:sz="2" w:space="0" w:color="D9D9E3"/>
+              <w:left w:val="single" w:sz="6" w:space="0" w:color="D9D9E3"/>
+              <w:bottom w:val="single" w:sz="6" w:space="0" w:color="D9D9E3"/>
+              <w:right w:val="single" w:sz="2" w:space="0" w:color="D9D9E3"/>
+            </w:tcBorders>
+            <w:shd w:val="clear" w:color="auto" w:fill="F7F7F8"/>
+            <w:vAlign w:val="bottom"/>
+            <w:hideMark/>
+          </w:tcPr>
+          <w:p>
+            <w:pPr>
+              <w:spacing w:before="480" w:after="480" w:line="240" w:lineRule="auto"/>
+              <w:rPr>
+                <w:rFonts w:ascii="Segoe UI" w:eastAsia="Times New Roman" w:hAnsi="Segoe UI" w:cs="Segoe UI"/>
+                <w:color w:val="374151"/>
+                <w:sz w:val="21"/>
+                <w:szCs w:val="21"/>
+                <w:lang w:eastAsia="en-AU"/>
+              </w:rPr>
+            </w:pPr>
+            <w:r>
+              <w:rPr>
+                <w:rFonts w:ascii="Segoe UI" w:eastAsia="Times New Roman" w:hAnsi="Segoe UI" w:cs="Segoe UI"/>
+                <w:color w:val="374151"/>
+                <w:sz w:val="21"/>
+                <w:szCs w:val="21"/>
+                <w:lang w:eastAsia="en-AU"/>
+              </w:rPr>
+              <w:t>50</w:t>
+            </w:r>
+          </w:p>
+        </w:tc>
+        <w:tc>
+          <w:tcPr>
+            <w:tcW w:w="0" w:type="auto"/>
+            <w:tcBorders>
+              <w:top w:val="single" w:sz="2" w:space="0" w:color="D9D9E3"/>
+              <w:left w:val="single" w:sz="6" w:space="0" w:color="D9D9E3"/>
+              <w:bottom w:val="single" w:sz="6" w:space="0" w:color="D9D9E3"/>
+              <w:right w:val="single" w:sz="2" w:space="0" w:color="D9D9E3"/>
+            </w:tcBorders>
+            <w:shd w:val="clear" w:color="auto" w:fill="F7F7F8"/>
+            <w:vAlign w:val="bottom"/>
+            <w:hideMark/>
+          </w:tcPr>
+          <w:p>
+            <w:pPr>
+              <w:spacing w:before="480" w:after="480" w:line="240" w:lineRule="auto"/>
+              <w:rPr>
+                <w:rFonts w:ascii="Segoe UI" w:eastAsia="Times New Roman" w:hAnsi="Segoe UI" w:cs="Segoe UI"/>
+                <w:color w:val="374151"/>
+                <w:sz w:val="21"/>
+                <w:szCs w:val="21"/>
+                <w:lang w:eastAsia="en-AU"/>
+              </w:rPr>
+            </w:pPr>
+            <w:r>
+              <w:rPr>
+                <w:rFonts w:ascii="Segoe UI" w:eastAsia="Times New Roman" w:hAnsi="Segoe UI" w:cs="Segoe UI"/>
+                <w:color w:val="374151"/>
+                <w:sz w:val="21"/>
+                <w:szCs w:val="21"/>
+                <w:lang w:eastAsia="en-AU"/>
+              </w:rPr>
+              <w:t>-100</w:t>
+            </w:r>
+          </w:p>
+        </w:tc>
+        <w:tc>
+          <w:tcPr>
+            <w:tcW w:w="0" w:type="auto"/>
+            <w:tcBorders>
+              <w:top w:val="single" w:sz="2" w:space="0" w:color="D9D9E3"/>
+              <w:left w:val="single" w:sz="6" w:space="0" w:color="D9D9E3"/>
+              <w:bottom w:val="single" w:sz="6" w:space="0" w:color="D9D9E3"/>
+              <w:right w:val="single" w:sz="6" w:space="0" w:color="D9D9E3"/>
+            </w:tcBorders>
+            <w:shd w:val="clear" w:color="auto" w:fill="F7F7F8"/>
+            <w:vAlign w:val="bottom"/>
+            <w:hideMark/>
+          </w:tcPr>
+          <w:p>
+            <w:pPr>
+              <w:spacing w:before="480" w:after="480" w:line="240" w:lineRule="auto"/>
+              <w:rPr>
+                <w:rFonts w:ascii="Segoe UI" w:eastAsia="Times New Roman" w:hAnsi="Segoe UI" w:cs="Segoe UI"/>
+                <w:color w:val="374151"/>
+                <w:sz w:val="21"/>
+                <w:szCs w:val="21"/>
+                <w:lang w:eastAsia="en-AU"/>
+              </w:rPr>
+            </w:pPr>
+            <w:r>
+              <w:rPr>
+                <w:rFonts w:ascii="Segoe UI" w:eastAsia="Times New Roman" w:hAnsi="Segoe UI" w:cs="Segoe UI"/>
+                <w:color w:val="374151"/>
+                <w:sz w:val="21"/>
+                <w:szCs w:val="21"/>
+                <w:lang w:eastAsia="en-AU"/>
+              </w:rPr>
+              <w:t>-1</w:t>
+            </w:r>
+          </w:p>
+        </w:tc>
+      </w:tr>
+      <w:tr>
+        <w:trPr>
+          <w:tblCellSpacing w:w="15" w:type="dxa"/>
+        </w:trPr>
+        <w:tc>
+          <w:tcPr>
+            <w:tcW w:w="0" w:type="auto"/>
+            <w:tcBorders>
+              <w:top w:val="single" w:sz="2" w:space="0" w:color="D9D9E3"/>
+              <w:left w:val="single" w:sz="6" w:space="0" w:color="D9D9E3"/>
+              <w:bottom w:val="single" w:sz="6" w:space="0" w:color="D9D9E3"/>
+              <w:right w:val="single" w:sz="2" w:space="0" w:color="D9D9E3"/>
+            </w:tcBorders>
+            <w:shd w:val="clear" w:color="auto" w:fill="F7F7F8"/>
+            <w:vAlign w:val="bottom"/>
+            <w:hideMark/>
+          </w:tcPr>
+          <w:p>
+            <w:pPr>
+              <w:spacing w:before="480" w:after="480" w:line="240" w:lineRule="auto"/>
+              <w:rPr>
+                <w:rFonts w:ascii="Segoe UI" w:eastAsia="Times New Roman" w:hAnsi="Segoe UI" w:cs="Segoe UI"/>
+                <w:color w:val="374151"/>
+                <w:sz w:val="21"/>
+                <w:szCs w:val="21"/>
+                <w:lang w:eastAsia="en-AU"/>
+              </w:rPr>
+            </w:pPr>
+            <w:r>
+              <w:rPr>
+                <w:rFonts w:ascii="Segoe UI" w:eastAsia="Times New Roman" w:hAnsi="Segoe UI" w:cs="Segoe UI"/>
+                <w:color w:val="374151"/>
+                <w:sz w:val="21"/>
+                <w:szCs w:val="21"/>
+                <w:lang w:eastAsia="en-AU"/>
+              </w:rPr>
+              <w:t>5</w:t>
+            </w:r>
+          </w:p>
+        </w:tc>
+        <w:tc>
+          <w:tcPr>
+            <w:tcW w:w="0" w:type="auto"/>
+            <w:tcBorders>
+              <w:top w:val="single" w:sz="2" w:space="0" w:color="D9D9E3"/>
+              <w:left w:val="single" w:sz="6" w:space="0" w:color="D9D9E3"/>
+              <w:bottom w:val="single" w:sz="6" w:space="0" w:color="D9D9E3"/>
+              <w:right w:val="single" w:sz="2" w:space="0" w:color="D9D9E3"/>
+            </w:tcBorders>
+            <w:shd w:val="clear" w:color="auto" w:fill="F7F7F8"/>
+            <w:vAlign w:val="bottom"/>
+            <w:hideMark/>
+          </w:tcPr>
+          <w:p>
+            <w:pPr>
+              <w:spacing w:before="480" w:after="480" w:line="240" w:lineRule="auto"/>
+              <w:rPr>
+                <w:rFonts w:ascii="Segoe UI" w:eastAsia="Times New Roman" w:hAnsi="Segoe UI" w:cs="Segoe UI"/>
+                <w:color w:val="374151"/>
+                <w:sz w:val="21"/>
+                <w:szCs w:val="21"/>
+                <w:lang w:eastAsia="en-AU"/>
+              </w:rPr>
+            </w:pPr>
+            <w:r>
+              <w:rPr>
+                <w:rFonts w:ascii="Segoe UI" w:eastAsia="Times New Roman" w:hAnsi="Segoe UI" w:cs="Segoe UI"/>
+                <w:color w:val="374151"/>
+                <w:sz w:val="21"/>
+                <w:szCs w:val="21"/>
+                <w:lang w:eastAsia="en-AU"/>
+              </w:rPr>
+              <w:t>0</w:t>
+            </w:r>
+          </w:p>
+        </w:tc>
+        <w:tc>
+          <w:tcPr>
+            <w:tcW w:w="0" w:type="auto"/>
+            <w:tcBorders>
+              <w:top w:val="single" w:sz="2" w:space="0" w:color="D9D9E3"/>
+              <w:left w:val="single" w:sz="6" w:space="0" w:color="D9D9E3"/>
+              <w:bottom w:val="single" w:sz="6" w:space="0" w:color="D9D9E3"/>
+              <w:right w:val="single" w:sz="2" w:space="0" w:color="D9D9E3"/>
+            </w:tcBorders>
+            <w:shd w:val="clear" w:color="auto" w:fill="F7F7F8"/>
+            <w:vAlign w:val="bottom"/>
+            <w:hideMark/>
+          </w:tcPr>
+          <w:p>
+            <w:pPr>
+              <w:spacing w:before="480" w:after="480" w:line="240" w:lineRule="auto"/>
+              <w:rPr>
+                <w:rFonts w:ascii="Segoe UI" w:eastAsia="Times New Roman" w:hAnsi="Segoe UI" w:cs="Segoe UI"/>
+                <w:color w:val="374151"/>
+                <w:sz w:val="21"/>
+                <w:szCs w:val="21"/>
+                <w:lang w:eastAsia="en-AU"/>
+              </w:rPr>
+            </w:pPr>
+            <w:r>
+              <w:rPr>
+                <w:rFonts w:ascii="Segoe UI" w:eastAsia="Times New Roman" w:hAnsi="Segoe UI" w:cs="Segoe UI"/>
+                <w:color w:val="374151"/>
+                <w:sz w:val="21"/>
+                <w:szCs w:val="21"/>
+                <w:lang w:eastAsia="en-AU"/>
+              </w:rPr>
+              <w:t>100</w:t>
+            </w:r>
+          </w:p>
+        </w:tc>
+        <w:tc>
+          <w:tcPr>
+            <w:tcW w:w="0" w:type="auto"/>
+            <w:tcBorders>
+              <w:top w:val="single" w:sz="2" w:space="0" w:color="D9D9E3"/>
+              <w:left w:val="single" w:sz="6" w:space="0" w:color="D9D9E3"/>
+              <w:bottom w:val="single" w:sz="6" w:space="0" w:color="D9D9E3"/>
+              <w:right w:val="single" w:sz="6" w:space="0" w:color="D9D9E3"/>
+            </w:tcBorders>
+            <w:shd w:val="clear" w:color="auto" w:fill="F7F7F8"/>
+            <w:vAlign w:val="bottom"/>
+            <w:hideMark/>
+          </w:tcPr>
+          <w:p>
+            <w:pPr>
+              <w:spacing w:before="480" w:after="480" w:line="240" w:lineRule="auto"/>
+              <w:rPr>
+                <w:rFonts w:ascii="Segoe UI" w:eastAsia="Times New Roman" w:hAnsi="Segoe UI" w:cs="Segoe UI"/>
+                <w:color w:val="374151"/>
+                <w:sz w:val="21"/>
+                <w:szCs w:val="21"/>
+                <w:lang w:eastAsia="en-AU"/>
+              </w:rPr>
+            </w:pPr>
+            <w:r>
+              <w:rPr>
+                <w:rFonts w:ascii="Segoe UI" w:eastAsia="Times New Roman" w:hAnsi="Segoe UI" w:cs="Segoe UI"/>
+                <w:color w:val="374151"/>
+                <w:sz w:val="21"/>
+                <w:szCs w:val="21"/>
+                <w:lang w:eastAsia="en-AU"/>
+              </w:rPr>
+              <w:t>-1</w:t>
+            </w:r>
+          </w:p>
+        </w:tc>
+      </w:tr>
+      <w:tr>
+        <w:trPr>
+          <w:tblCellSpacing w:w="15" w:type="dxa"/>
+        </w:trPr>
+        <w:tc>
+          <w:tcPr>
+            <w:tcW w:w="0" w:type="auto"/>
+            <w:tcBorders>
+              <w:top w:val="single" w:sz="2" w:space="0" w:color="D9D9E3"/>
+              <w:left w:val="single" w:sz="6" w:space="0" w:color="D9D9E3"/>
+              <w:bottom w:val="single" w:sz="6" w:space="0" w:color="D9D9E3"/>
+              <w:right w:val="single" w:sz="2" w:space="0" w:color="D9D9E3"/>
+            </w:tcBorders>
+            <w:shd w:val="clear" w:color="auto" w:fill="F7F7F8"/>
+            <w:vAlign w:val="bottom"/>
+            <w:hideMark/>
+          </w:tcPr>
+          <w:p>
+            <w:pPr>
+              <w:spacing w:before="480" w:after="480" w:line="240" w:lineRule="auto"/>
+              <w:rPr>
+                <w:rFonts w:ascii="Segoe UI" w:eastAsia="Times New Roman" w:hAnsi="Segoe UI" w:cs="Segoe UI"/>
+                <w:color w:val="374151"/>
+                <w:sz w:val="21"/>
+                <w:szCs w:val="21"/>
+                <w:lang w:eastAsia="en-AU"/>
+              </w:rPr>
+            </w:pPr>
+            <w:r>
+              <w:rPr>
+                <w:rFonts w:ascii="Segoe UI" w:eastAsia="Times New Roman" w:hAnsi="Segoe UI" w:cs="Segoe UI"/>
+                <w:color w:val="374151"/>
+                <w:sz w:val="21"/>
+                <w:szCs w:val="21"/>
+                <w:lang w:eastAsia="en-AU"/>
+              </w:rPr>
+              <w:t>6</w:t>
+            </w:r>
+          </w:p>
+        </w:tc>
+        <w:tc>
+          <w:tcPr>
+            <w:tcW w:w="0" w:type="auto"/>
+            <w:tcBorders>
+              <w:top w:val="single" w:sz="2" w:space="0" w:color="D9D9E3"/>
+              <w:left w:val="single" w:sz="6" w:space="0" w:color="D9D9E3"/>
+              <w:bottom w:val="single" w:sz="6" w:space="0" w:color="D9D9E3"/>
+              <w:right w:val="single" w:sz="2" w:space="0" w:color="D9D9E3"/>
+            </w:tcBorders>
+            <w:shd w:val="clear" w:color="auto" w:fill="F7F7F8"/>
+            <w:vAlign w:val="bottom"/>
+            <w:hideMark/>
+          </w:tcPr>
+          <w:p>
+            <w:pPr>
+              <w:spacing w:before="480" w:after="480" w:line="240" w:lineRule="auto"/>
+              <w:rPr>
+                <w:rFonts w:ascii="Segoe UI" w:eastAsia="Times New Roman" w:hAnsi="Segoe UI" w:cs="Segoe UI"/>
+                <w:color w:val="374151"/>
+                <w:sz w:val="21"/>
+                <w:szCs w:val="21"/>
+                <w:lang w:eastAsia="en-AU"/>
+              </w:rPr>
+            </w:pPr>
+            <w:r>
+              <w:rPr>
+                <w:rFonts w:ascii="Segoe UI" w:eastAsia="Times New Roman" w:hAnsi="Segoe UI" w:cs="Segoe UI"/>
+                <w:color w:val="374151"/>
+                <w:sz w:val="21"/>
+                <w:szCs w:val="21"/>
+                <w:lang w:eastAsia="en-AU"/>
+              </w:rPr>
+              <w:t>50</w:t>
+            </w:r>
+          </w:p>
+        </w:tc>
+        <w:tc>
+          <w:tcPr>
+            <w:tcW w:w="0" w:type="auto"/>
+            <w:tcBorders>
+              <w:top w:val="single" w:sz="2" w:space="0" w:color="D9D9E3"/>
+              <w:left w:val="single" w:sz="6" w:space="0" w:color="D9D9E3"/>
+              <w:bottom w:val="single" w:sz="6" w:space="0" w:color="D9D9E3"/>
+              <w:right w:val="single" w:sz="2" w:space="0" w:color="D9D9E3"/>
+            </w:tcBorders>
+            <w:shd w:val="clear" w:color="auto" w:fill="F7F7F8"/>
+            <w:vAlign w:val="bottom"/>
+            <w:hideMark/>
+          </w:tcPr>
+          <w:p>
+            <w:pPr>
+              <w:spacing w:before="480" w:after="480" w:line="240" w:lineRule="auto"/>
+              <w:rPr>
+                <w:rFonts w:ascii="Segoe UI" w:eastAsia="Times New Roman" w:hAnsi="Segoe UI" w:cs="Segoe UI"/>
+                <w:color w:val="374151"/>
+                <w:sz w:val="21"/>
+                <w:szCs w:val="21"/>
+                <w:lang w:eastAsia="en-AU"/>
+              </w:rPr>
+            </w:pPr>
+            <w:r>
+              <w:rPr>
+                <w:rFonts w:ascii="Segoe UI" w:eastAsia="Times New Roman" w:hAnsi="Segoe UI" w:cs="Segoe UI"/>
+                <w:color w:val="374151"/>
+                <w:sz w:val="21"/>
+                <w:szCs w:val="21"/>
+                <w:lang w:eastAsia="en-AU"/>
+              </w:rPr>
+              <w:t>0</w:t>
+            </w:r>
+          </w:p>
+        </w:tc>
+        <w:tc>
+          <w:tcPr>
+            <w:tcW w:w="0" w:type="auto"/>
+            <w:tcBorders>
+              <w:top w:val="single" w:sz="2" w:space="0" w:color="D9D9E3"/>
+              <w:left w:val="single" w:sz="6" w:space="0" w:color="D9D9E3"/>
+              <w:bottom w:val="single" w:sz="6" w:space="0" w:color="D9D9E3"/>
+              <w:right w:val="single" w:sz="6" w:space="0" w:color="D9D9E3"/>
+            </w:tcBorders>
+            <w:shd w:val="clear" w:color="auto" w:fill="F7F7F8"/>
+            <w:vAlign w:val="bottom"/>
+            <w:hideMark/>
+          </w:tcPr>
+          <w:p>
+            <w:pPr>
+              <w:spacing w:before="480" w:after="480" w:line="240" w:lineRule="auto"/>
+              <w:rPr>
+                <w:rFonts w:ascii="Segoe UI" w:eastAsia="Times New Roman" w:hAnsi="Segoe UI" w:cs="Segoe UI"/>
+                <w:color w:val="374151"/>
+                <w:sz w:val="21"/>
+                <w:szCs w:val="21"/>
+                <w:lang w:eastAsia="en-AU"/>
+              </w:rPr>
+            </w:pPr>
+            <w:r>
+              <w:rPr>
+                <w:rFonts w:ascii="Segoe UI" w:eastAsia="Times New Roman" w:hAnsi="Segoe UI" w:cs="Segoe UI"/>
+                <w:color w:val="374151"/>
+                <w:sz w:val="21"/>
+                <w:szCs w:val="21"/>
+                <w:lang w:eastAsia="en-AU"/>
+              </w:rPr>
+              <w:t>-1</w:t>
+            </w:r>
+          </w:p>
+        </w:tc>
+      </w:tr>
+    </w:tbl>
+    <w:p>
+      <w:pPr>
+        <w:pStyle w:val="a4"/>
+      </w:pPr>
+    </w:p>
+    <w:p>
+      <w:pPr>
+        <w:pStyle w:val="a4"/>
+      </w:pPr>
+    </w:p>
+    <w:p>
+      <w:pPr>
+        <w:pStyle w:val="a4"/>
+      </w:pPr>
+      <w:r>
+        <w:t>The code</w:t>
+      </w:r>
+      <w:r>
+        <w:t xml:space="preserve"> is in a (python file)</w:t>
+      </w:r>
+      <w:r>
+        <w:t xml:space="preserve"> called </w:t>
+      </w:r>
+      <w:proofErr w:type="gramStart"/>
+      <w:r>
+        <w:t>q3PartA.py</w:t>
+      </w:r>
+      <w:proofErr w:type="gramEnd"/>
+    </w:p>
+    <w:p>
+      <w:pPr>
+        <w:pStyle w:val="a4"/>
+      </w:pPr>
+    </w:p>
+    <w:p>
+      <w:pPr>
+        <w:pStyle w:val="a4"/>
+      </w:pPr>
+    </w:p>
+    <w:p>
+      <w:pPr>
+        <w:pStyle w:val="a4"/>
+      </w:pPr>
+    </w:p>
+    <w:p>
+      <w:pPr>
+        <w:pStyle w:val="a4"/>
+        <w:numPr>
+          <w:ilvl w:val="0"/>
+          <w:numId w:val="29"/>
+        </w:numPr>
+      </w:pPr>
+      <w:r>
+        <w:lastRenderedPageBreak/>
+        <w:t>Sa</w:t>
+      </w:r>
+    </w:p>
+    <w:p/>
+    <w:tbl>
+      <w:tblPr>
+        <w:tblW w:w="9795" w:type="dxa"/>
+        <w:tblCellSpacing w:w="15" w:type="dxa"/>
+        <w:tblBorders>
+          <w:top w:val="single" w:sz="2" w:space="0" w:color="auto"/>
+          <w:left w:val="single" w:sz="2" w:space="0" w:color="auto"/>
+          <w:bottom w:val="single" w:sz="2" w:space="0" w:color="auto"/>
+          <w:right w:val="single" w:sz="2" w:space="0" w:color="auto"/>
+        </w:tblBorders>
+        <w:shd w:val="clear" w:color="auto" w:fill="F7F7F8"/>
+        <w:tblCellMar>
+          <w:top w:w="15" w:type="dxa"/>
+          <w:left w:w="15" w:type="dxa"/>
+          <w:bottom w:w="15" w:type="dxa"/>
+          <w:right w:w="15" w:type="dxa"/>
+        </w:tblCellMar>
+        <w:tblLook w:val="04A0" w:firstRow="1" w:lastRow="0" w:firstColumn="1" w:lastColumn="0" w:noHBand="0" w:noVBand="1"/>
+      </w:tblPr>
+      <w:tblGrid>
+        <w:gridCol w:w="3793"/>
+        <w:gridCol w:w="876"/>
+        <w:gridCol w:w="5126"/>
+      </w:tblGrid>
+      <w:tr>
+        <w:trPr>
+          <w:tblHeader/>
+          <w:tblCellSpacing w:w="15" w:type="dxa"/>
+        </w:trPr>
+        <w:tc>
+          <w:tcPr>
+            <w:tcW w:w="0" w:type="auto"/>
+            <w:tcBorders>
+              <w:top w:val="single" w:sz="6" w:space="0" w:color="D9D9E3"/>
+              <w:left w:val="single" w:sz="6" w:space="0" w:color="D9D9E3"/>
+              <w:bottom w:val="single" w:sz="6" w:space="0" w:color="D9D9E3"/>
+              <w:right w:val="single" w:sz="2" w:space="0" w:color="D9D9E3"/>
+            </w:tcBorders>
+            <w:shd w:val="clear" w:color="auto" w:fill="F7F7F8"/>
+            <w:vAlign w:val="bottom"/>
+            <w:hideMark/>
+          </w:tcPr>
+          <w:p>
+            <w:pPr>
+              <w:rPr>
+                <w:b/>
+                <w:bCs/>
+              </w:rPr>
+            </w:pPr>
+            <w:r>
+              <w:rPr>
+                <w:b/>
+                <w:bCs/>
+              </w:rPr>
+              <w:t>Category</w:t>
+            </w:r>
+          </w:p>
+        </w:tc>
+        <w:tc>
+          <w:tcPr>
+            <w:tcW w:w="0" w:type="auto"/>
+            <w:tcBorders>
+              <w:top w:val="single" w:sz="6" w:space="0" w:color="D9D9E3"/>
+              <w:left w:val="single" w:sz="6" w:space="0" w:color="D9D9E3"/>
+              <w:bottom w:val="single" w:sz="6" w:space="0" w:color="D9D9E3"/>
+              <w:right w:val="single" w:sz="2" w:space="0" w:color="D9D9E3"/>
+            </w:tcBorders>
+            <w:shd w:val="clear" w:color="auto" w:fill="F7F7F8"/>
+            <w:vAlign w:val="bottom"/>
+            <w:hideMark/>
+          </w:tcPr>
+          <w:p>
+            <w:pPr>
+              <w:rPr>
+                <w:b/>
+                <w:bCs/>
+              </w:rPr>
+            </w:pPr>
+            <w:r>
+              <w:rPr>
+                <w:b/>
+                <w:bCs/>
+              </w:rPr>
+              <w:t>Test Data</w:t>
+            </w:r>
+          </w:p>
+        </w:tc>
+        <w:tc>
+          <w:tcPr>
+            <w:tcW w:w="0" w:type="auto"/>
+            <w:tcBorders>
+              <w:top w:val="single" w:sz="6" w:space="0" w:color="D9D9E3"/>
+              <w:left w:val="single" w:sz="6" w:space="0" w:color="D9D9E3"/>
+              <w:bottom w:val="single" w:sz="6" w:space="0" w:color="D9D9E3"/>
+              <w:right w:val="single" w:sz="6" w:space="0" w:color="D9D9E3"/>
+            </w:tcBorders>
+            <w:shd w:val="clear" w:color="auto" w:fill="F7F7F8"/>
+            <w:vAlign w:val="bottom"/>
+            <w:hideMark/>
+          </w:tcPr>
+          <w:p>
+            <w:pPr>
+              <w:rPr>
+                <w:b/>
+                <w:bCs/>
+              </w:rPr>
+            </w:pPr>
+            <w:r>
+              <w:rPr>
+                <w:b/>
+                <w:bCs/>
+              </w:rPr>
+              <w:t>Expected Result</w:t>
+            </w:r>
+          </w:p>
+        </w:tc>
+      </w:tr>
+      <w:tr>
+        <w:trPr>
+          <w:tblCellSpacing w:w="15" w:type="dxa"/>
+        </w:trPr>
+        <w:tc>
+          <w:tcPr>
+            <w:tcW w:w="0" w:type="auto"/>
+            <w:tcBorders>
+              <w:top w:val="single" w:sz="2" w:space="0" w:color="D9D9E3"/>
+              <w:left w:val="single" w:sz="6" w:space="0" w:color="D9D9E3"/>
+              <w:bottom w:val="single" w:sz="6" w:space="0" w:color="D9D9E3"/>
+              <w:right w:val="single" w:sz="2" w:space="0" w:color="D9D9E3"/>
+            </w:tcBorders>
+            <w:shd w:val="clear" w:color="auto" w:fill="F7F7F8"/>
+            <w:vAlign w:val="bottom"/>
+            <w:hideMark/>
+          </w:tcPr>
+          <w:p>
+            <w:r>
+              <w:t>Temperature &lt; 300</w:t>
+            </w:r>
+          </w:p>
+        </w:tc>
+        <w:tc>
+          <w:tcPr>
+            <w:tcW w:w="0" w:type="auto"/>
+            <w:tcBorders>
+              <w:top w:val="single" w:sz="2" w:space="0" w:color="D9D9E3"/>
+              <w:left w:val="single" w:sz="6" w:space="0" w:color="D9D9E3"/>
+              <w:bottom w:val="single" w:sz="6" w:space="0" w:color="D9D9E3"/>
+              <w:right w:val="single" w:sz="2" w:space="0" w:color="D9D9E3"/>
+            </w:tcBorders>
+            <w:shd w:val="clear" w:color="auto" w:fill="F7F7F8"/>
+            <w:vAlign w:val="bottom"/>
+            <w:hideMark/>
+          </w:tcPr>
+          <w:p>
+            <w:r>
+              <w:t>299</w:t>
+            </w:r>
+          </w:p>
+        </w:tc>
+        <w:tc>
+          <w:tcPr>
+            <w:tcW w:w="0" w:type="auto"/>
+            <w:tcBorders>
+              <w:top w:val="single" w:sz="2" w:space="0" w:color="D9D9E3"/>
+              <w:left w:val="single" w:sz="6" w:space="0" w:color="D9D9E3"/>
+              <w:bottom w:val="single" w:sz="6" w:space="0" w:color="D9D9E3"/>
+              <w:right w:val="single" w:sz="6" w:space="0" w:color="D9D9E3"/>
+            </w:tcBorders>
+            <w:shd w:val="clear" w:color="auto" w:fill="F7F7F8"/>
+            <w:vAlign w:val="bottom"/>
+            <w:hideMark/>
+          </w:tcPr>
+          <w:p>
+            <w:r>
+              <w:t>Danger: temperature is below 300 degrees.</w:t>
+            </w:r>
+          </w:p>
+        </w:tc>
+      </w:tr>
+      <w:tr>
+        <w:trPr>
+          <w:tblCellSpacing w:w="15" w:type="dxa"/>
+        </w:trPr>
+        <w:tc>
+          <w:tcPr>
+            <w:tcW w:w="0" w:type="auto"/>
+            <w:tcBorders>
+              <w:top w:val="single" w:sz="2" w:space="0" w:color="D9D9E3"/>
+              <w:left w:val="single" w:sz="6" w:space="0" w:color="D9D9E3"/>
+              <w:bottom w:val="single" w:sz="6" w:space="0" w:color="D9D9E3"/>
+              <w:right w:val="single" w:sz="2" w:space="0" w:color="D9D9E3"/>
+            </w:tcBorders>
+            <w:shd w:val="clear" w:color="auto" w:fill="F7F7F8"/>
+            <w:vAlign w:val="bottom"/>
+            <w:hideMark/>
+          </w:tcPr>
+          <w:p>
+            <w:r>
+              <w:t>Temperature &gt;= 300 and temperature &lt; 650</w:t>
+            </w:r>
+          </w:p>
+        </w:tc>
+        <w:tc>
+          <w:tcPr>
+            <w:tcW w:w="0" w:type="auto"/>
+            <w:tcBorders>
+              <w:top w:val="single" w:sz="2" w:space="0" w:color="D9D9E3"/>
+              <w:left w:val="single" w:sz="6" w:space="0" w:color="D9D9E3"/>
+              <w:bottom w:val="single" w:sz="6" w:space="0" w:color="D9D9E3"/>
+              <w:right w:val="single" w:sz="2" w:space="0" w:color="D9D9E3"/>
+            </w:tcBorders>
+            <w:shd w:val="clear" w:color="auto" w:fill="F7F7F8"/>
+            <w:vAlign w:val="bottom"/>
+            <w:hideMark/>
+          </w:tcPr>
+          <w:p>
+            <w:r>
+              <w:t>300</w:t>
+            </w:r>
+          </w:p>
+        </w:tc>
+        <w:tc>
+          <w:tcPr>
+            <w:tcW w:w="0" w:type="auto"/>
+            <w:tcBorders>
+              <w:top w:val="single" w:sz="2" w:space="0" w:color="D9D9E3"/>
+              <w:left w:val="single" w:sz="6" w:space="0" w:color="D9D9E3"/>
+              <w:bottom w:val="single" w:sz="6" w:space="0" w:color="D9D9E3"/>
+              <w:right w:val="single" w:sz="6" w:space="0" w:color="D9D9E3"/>
+            </w:tcBorders>
+            <w:shd w:val="clear" w:color="auto" w:fill="F7F7F8"/>
+            <w:vAlign w:val="bottom"/>
+            <w:hideMark/>
+          </w:tcPr>
+          <w:p>
+            <w:r>
+              <w:t>Warning: temperature is between 300 and 650.</w:t>
+            </w:r>
+          </w:p>
+        </w:tc>
+      </w:tr>
+      <w:tr>
+        <w:trPr>
+          <w:tblCellSpacing w:w="15" w:type="dxa"/>
+        </w:trPr>
+        <w:tc>
+          <w:tcPr>
+            <w:tcW w:w="0" w:type="auto"/>
+            <w:tcBorders>
+              <w:top w:val="single" w:sz="2" w:space="0" w:color="D9D9E3"/>
+              <w:left w:val="single" w:sz="6" w:space="0" w:color="D9D9E3"/>
+              <w:bottom w:val="single" w:sz="6" w:space="0" w:color="D9D9E3"/>
+              <w:right w:val="single" w:sz="2" w:space="0" w:color="D9D9E3"/>
+            </w:tcBorders>
+            <w:shd w:val="clear" w:color="auto" w:fill="F7F7F8"/>
+            <w:vAlign w:val="bottom"/>
+            <w:hideMark/>
+          </w:tcPr>
+          <w:p>
+            <w:r>
+              <w:t>Temperature &gt; 300 and temperature &lt;= 650</w:t>
+            </w:r>
+          </w:p>
+        </w:tc>
+        <w:tc>
+          <w:tcPr>
+            <w:tcW w:w="0" w:type="auto"/>
+            <w:tcBorders>
+              <w:top w:val="single" w:sz="2" w:space="0" w:color="D9D9E3"/>
+              <w:left w:val="single" w:sz="6" w:space="0" w:color="D9D9E3"/>
+              <w:bottom w:val="single" w:sz="6" w:space="0" w:color="D9D9E3"/>
+              <w:right w:val="single" w:sz="2" w:space="0" w:color="D9D9E3"/>
+            </w:tcBorders>
+            <w:shd w:val="clear" w:color="auto" w:fill="F7F7F8"/>
+            <w:vAlign w:val="bottom"/>
+            <w:hideMark/>
+          </w:tcPr>
+          <w:p>
+            <w:r>
+              <w:t>650</w:t>
+            </w:r>
+          </w:p>
+        </w:tc>
+        <w:tc>
+          <w:tcPr>
+            <w:tcW w:w="0" w:type="auto"/>
+            <w:tcBorders>
+              <w:top w:val="single" w:sz="2" w:space="0" w:color="D9D9E3"/>
+              <w:left w:val="single" w:sz="6" w:space="0" w:color="D9D9E3"/>
+              <w:bottom w:val="single" w:sz="6" w:space="0" w:color="D9D9E3"/>
+              <w:right w:val="single" w:sz="6" w:space="0" w:color="D9D9E3"/>
+            </w:tcBorders>
+            <w:shd w:val="clear" w:color="auto" w:fill="F7F7F8"/>
+            <w:vAlign w:val="bottom"/>
+            <w:hideMark/>
+          </w:tcPr>
+          <w:p>
+            <w:r>
+              <w:t>Warning: temperature is between 300 and 650.</w:t>
+            </w:r>
+          </w:p>
+        </w:tc>
+      </w:tr>
+      <w:tr>
+        <w:trPr>
+          <w:tblCellSpacing w:w="15" w:type="dxa"/>
+        </w:trPr>
+        <w:tc>
+          <w:tcPr>
+            <w:tcW w:w="0" w:type="auto"/>
+            <w:tcBorders>
+              <w:top w:val="single" w:sz="2" w:space="0" w:color="D9D9E3"/>
+              <w:left w:val="single" w:sz="6" w:space="0" w:color="D9D9E3"/>
+              <w:bottom w:val="single" w:sz="6" w:space="0" w:color="D9D9E3"/>
+              <w:right w:val="single" w:sz="2" w:space="0" w:color="D9D9E3"/>
+            </w:tcBorders>
+            <w:shd w:val="clear" w:color="auto" w:fill="F7F7F8"/>
+            <w:vAlign w:val="bottom"/>
+            <w:hideMark/>
+          </w:tcPr>
+          <w:p>
+            <w:r>
+              <w:t>Temperature &gt; 650 and temperature &lt; 800</w:t>
+            </w:r>
+          </w:p>
+        </w:tc>
+        <w:tc>
+          <w:tcPr>
+            <w:tcW w:w="0" w:type="auto"/>
+            <w:tcBorders>
+              <w:top w:val="single" w:sz="2" w:space="0" w:color="D9D9E3"/>
+              <w:left w:val="single" w:sz="6" w:space="0" w:color="D9D9E3"/>
+              <w:bottom w:val="single" w:sz="6" w:space="0" w:color="D9D9E3"/>
+              <w:right w:val="single" w:sz="2" w:space="0" w:color="D9D9E3"/>
+            </w:tcBorders>
+            <w:shd w:val="clear" w:color="auto" w:fill="F7F7F8"/>
+            <w:vAlign w:val="bottom"/>
+            <w:hideMark/>
+          </w:tcPr>
+          <w:p>
+            <w:r>
+              <w:t>700</w:t>
+            </w:r>
+          </w:p>
+        </w:tc>
+        <w:tc>
+          <w:tcPr>
+            <w:tcW w:w="0" w:type="auto"/>
+            <w:tcBorders>
+              <w:top w:val="single" w:sz="2" w:space="0" w:color="D9D9E3"/>
+              <w:left w:val="single" w:sz="6" w:space="0" w:color="D9D9E3"/>
+              <w:bottom w:val="single" w:sz="6" w:space="0" w:color="D9D9E3"/>
+              <w:right w:val="single" w:sz="6" w:space="0" w:color="D9D9E3"/>
+            </w:tcBorders>
+            <w:shd w:val="clear" w:color="auto" w:fill="F7F7F8"/>
+            <w:vAlign w:val="bottom"/>
+            <w:hideMark/>
+          </w:tcPr>
+          <w:p>
+            <w:r>
+              <w:t>The reactor is operating within the standard range of 650 to 800.</w:t>
+            </w:r>
+          </w:p>
+        </w:tc>
+      </w:tr>
+      <w:tr>
+        <w:trPr>
+          <w:tblCellSpacing w:w="15" w:type="dxa"/>
+        </w:trPr>
+        <w:tc>
+          <w:tcPr>
+            <w:tcW w:w="0" w:type="auto"/>
+            <w:tcBorders>
+              <w:top w:val="single" w:sz="2" w:space="0" w:color="D9D9E3"/>
+              <w:left w:val="single" w:sz="6" w:space="0" w:color="D9D9E3"/>
+              <w:bottom w:val="single" w:sz="6" w:space="0" w:color="D9D9E3"/>
+              <w:right w:val="single" w:sz="2" w:space="0" w:color="D9D9E3"/>
+            </w:tcBorders>
+            <w:shd w:val="clear" w:color="auto" w:fill="F7F7F8"/>
+            <w:vAlign w:val="bottom"/>
+            <w:hideMark/>
+          </w:tcPr>
+          <w:p>
+            <w:r>
+              <w:t>Temperature &gt;= 650 and temperature &lt;= 800</w:t>
+            </w:r>
+          </w:p>
+        </w:tc>
+        <w:tc>
+          <w:tcPr>
+            <w:tcW w:w="0" w:type="auto"/>
+            <w:tcBorders>
+              <w:top w:val="single" w:sz="2" w:space="0" w:color="D9D9E3"/>
+              <w:left w:val="single" w:sz="6" w:space="0" w:color="D9D9E3"/>
+              <w:bottom w:val="single" w:sz="6" w:space="0" w:color="D9D9E3"/>
+              <w:right w:val="single" w:sz="2" w:space="0" w:color="D9D9E3"/>
+            </w:tcBorders>
+            <w:shd w:val="clear" w:color="auto" w:fill="F7F7F8"/>
+            <w:vAlign w:val="bottom"/>
+            <w:hideMark/>
+          </w:tcPr>
+          <w:p>
+            <w:r>
+              <w:t>800</w:t>
+            </w:r>
+          </w:p>
+        </w:tc>
+        <w:tc>
+          <w:tcPr>
+            <w:tcW w:w="0" w:type="auto"/>
+            <w:tcBorders>
+              <w:top w:val="single" w:sz="2" w:space="0" w:color="D9D9E3"/>
+              <w:left w:val="single" w:sz="6" w:space="0" w:color="D9D9E3"/>
+              <w:bottom w:val="single" w:sz="6" w:space="0" w:color="D9D9E3"/>
+              <w:right w:val="single" w:sz="6" w:space="0" w:color="D9D9E3"/>
+            </w:tcBorders>
+            <w:shd w:val="clear" w:color="auto" w:fill="F7F7F8"/>
+            <w:vAlign w:val="bottom"/>
+            <w:hideMark/>
+          </w:tcPr>
+          <w:p>
+            <w:r>
+              <w:t>The reactor is operating within the standard range of 650 to 800.</w:t>
+            </w:r>
+          </w:p>
+        </w:tc>
+      </w:tr>
+      <w:tr>
+        <w:trPr>
+          <w:tblCellSpacing w:w="15" w:type="dxa"/>
+        </w:trPr>
+        <w:tc>
+          <w:tcPr>
+            <w:tcW w:w="0" w:type="auto"/>
+            <w:tcBorders>
+              <w:top w:val="single" w:sz="2" w:space="0" w:color="D9D9E3"/>
+              <w:left w:val="single" w:sz="6" w:space="0" w:color="D9D9E3"/>
+              <w:bottom w:val="single" w:sz="6" w:space="0" w:color="D9D9E3"/>
+              <w:right w:val="single" w:sz="2" w:space="0" w:color="D9D9E3"/>
+            </w:tcBorders>
+            <w:shd w:val="clear" w:color="auto" w:fill="F7F7F8"/>
+            <w:vAlign w:val="bottom"/>
+            <w:hideMark/>
+          </w:tcPr>
+          <w:p>
+            <w:r>
+              <w:t>Temperature &gt; 800 and temperature &lt; 950</w:t>
+            </w:r>
+          </w:p>
+        </w:tc>
+        <w:tc>
+          <w:tcPr>
+            <w:tcW w:w="0" w:type="auto"/>
+            <w:tcBorders>
+              <w:top w:val="single" w:sz="2" w:space="0" w:color="D9D9E3"/>
+              <w:left w:val="single" w:sz="6" w:space="0" w:color="D9D9E3"/>
+              <w:bottom w:val="single" w:sz="6" w:space="0" w:color="D9D9E3"/>
+              <w:right w:val="single" w:sz="2" w:space="0" w:color="D9D9E3"/>
+            </w:tcBorders>
+            <w:shd w:val="clear" w:color="auto" w:fill="F7F7F8"/>
+            <w:vAlign w:val="bottom"/>
+            <w:hideMark/>
+          </w:tcPr>
+          <w:p>
+            <w:r>
+              <w:t>900</w:t>
+            </w:r>
+          </w:p>
+        </w:tc>
+        <w:tc>
+          <w:tcPr>
+            <w:tcW w:w="0" w:type="auto"/>
+            <w:tcBorders>
+              <w:top w:val="single" w:sz="2" w:space="0" w:color="D9D9E3"/>
+              <w:left w:val="single" w:sz="6" w:space="0" w:color="D9D9E3"/>
+              <w:bottom w:val="single" w:sz="6" w:space="0" w:color="D9D9E3"/>
+              <w:right w:val="single" w:sz="6" w:space="0" w:color="D9D9E3"/>
+            </w:tcBorders>
+            <w:shd w:val="clear" w:color="auto" w:fill="F7F7F8"/>
+            <w:vAlign w:val="bottom"/>
+            <w:hideMark/>
+          </w:tcPr>
+          <w:p>
+            <w:r>
+              <w:t>The reactor is operating within the standard range of 800 to 950.</w:t>
+            </w:r>
+          </w:p>
+        </w:tc>
+      </w:tr>
+      <w:tr>
+        <w:trPr>
+          <w:tblCellSpacing w:w="15" w:type="dxa"/>
+        </w:trPr>
+        <w:tc>
+          <w:tcPr>
+            <w:tcW w:w="0" w:type="auto"/>
+            <w:tcBorders>
+              <w:top w:val="single" w:sz="2" w:space="0" w:color="D9D9E3"/>
+              <w:left w:val="single" w:sz="6" w:space="0" w:color="D9D9E3"/>
+              <w:bottom w:val="single" w:sz="6" w:space="0" w:color="D9D9E3"/>
+              <w:right w:val="single" w:sz="2" w:space="0" w:color="D9D9E3"/>
+            </w:tcBorders>
+            <w:shd w:val="clear" w:color="auto" w:fill="F7F7F8"/>
+            <w:vAlign w:val="bottom"/>
+            <w:hideMark/>
+          </w:tcPr>
+          <w:p>
+            <w:r>
+              <w:t>Temperature &gt;= 800 and temperature &lt;= 950</w:t>
+            </w:r>
+          </w:p>
+        </w:tc>
+        <w:tc>
+          <w:tcPr>
+            <w:tcW w:w="0" w:type="auto"/>
+            <w:tcBorders>
+              <w:top w:val="single" w:sz="2" w:space="0" w:color="D9D9E3"/>
+              <w:left w:val="single" w:sz="6" w:space="0" w:color="D9D9E3"/>
+              <w:bottom w:val="single" w:sz="6" w:space="0" w:color="D9D9E3"/>
+              <w:right w:val="single" w:sz="2" w:space="0" w:color="D9D9E3"/>
+            </w:tcBorders>
+            <w:shd w:val="clear" w:color="auto" w:fill="F7F7F8"/>
+            <w:vAlign w:val="bottom"/>
+            <w:hideMark/>
+          </w:tcPr>
+          <w:p>
+            <w:r>
+              <w:t>950</w:t>
+            </w:r>
+          </w:p>
+        </w:tc>
+        <w:tc>
+          <w:tcPr>
+            <w:tcW w:w="0" w:type="auto"/>
+            <w:tcBorders>
+              <w:top w:val="single" w:sz="2" w:space="0" w:color="D9D9E3"/>
+              <w:left w:val="single" w:sz="6" w:space="0" w:color="D9D9E3"/>
+              <w:bottom w:val="single" w:sz="6" w:space="0" w:color="D9D9E3"/>
+              <w:right w:val="single" w:sz="6" w:space="0" w:color="D9D9E3"/>
+            </w:tcBorders>
+            <w:shd w:val="clear" w:color="auto" w:fill="F7F7F8"/>
+            <w:vAlign w:val="bottom"/>
+            <w:hideMark/>
+          </w:tcPr>
+          <w:p>
+            <w:r>
+              <w:t>The reactor is operating within the standard range of 800 to 950.</w:t>
+            </w:r>
+          </w:p>
+        </w:tc>
+      </w:tr>
+      <w:tr>
+        <w:trPr>
+          <w:tblCellSpacing w:w="15" w:type="dxa"/>
+        </w:trPr>
+        <w:tc>
+          <w:tcPr>
+            <w:tcW w:w="0" w:type="auto"/>
+            <w:tcBorders>
+              <w:top w:val="single" w:sz="2" w:space="0" w:color="D9D9E3"/>
+              <w:left w:val="single" w:sz="6" w:space="0" w:color="D9D9E3"/>
+              <w:bottom w:val="single" w:sz="6" w:space="0" w:color="D9D9E3"/>
+              <w:right w:val="single" w:sz="2" w:space="0" w:color="D9D9E3"/>
+            </w:tcBorders>
+            <w:shd w:val="clear" w:color="auto" w:fill="F7F7F8"/>
+            <w:vAlign w:val="bottom"/>
+            <w:hideMark/>
+          </w:tcPr>
+          <w:p>
+            <w:r>
+              <w:t>Temperature &lt; 1100 and Temperature &gt; 950</w:t>
+            </w:r>
+          </w:p>
+          <w:p/>
+        </w:tc>
+        <w:tc>
+          <w:tcPr>
+            <w:tcW w:w="0" w:type="auto"/>
+            <w:tcBorders>
+              <w:top w:val="single" w:sz="2" w:space="0" w:color="D9D9E3"/>
+              <w:left w:val="single" w:sz="6" w:space="0" w:color="D9D9E3"/>
+              <w:bottom w:val="single" w:sz="6" w:space="0" w:color="D9D9E3"/>
+              <w:right w:val="single" w:sz="2" w:space="0" w:color="D9D9E3"/>
+            </w:tcBorders>
+            <w:shd w:val="clear" w:color="auto" w:fill="F7F7F8"/>
+            <w:vAlign w:val="bottom"/>
+            <w:hideMark/>
+          </w:tcPr>
+          <w:p>
+            <w:r>
+              <w:t>1000</w:t>
+            </w:r>
+          </w:p>
+        </w:tc>
+        <w:tc>
+          <w:tcPr>
+            <w:tcW w:w="0" w:type="auto"/>
+            <w:tcBorders>
+              <w:top w:val="single" w:sz="2" w:space="0" w:color="D9D9E3"/>
+              <w:left w:val="single" w:sz="6" w:space="0" w:color="D9D9E3"/>
+              <w:bottom w:val="single" w:sz="6" w:space="0" w:color="D9D9E3"/>
+              <w:right w:val="single" w:sz="6" w:space="0" w:color="D9D9E3"/>
+            </w:tcBorders>
+            <w:shd w:val="clear" w:color="auto" w:fill="F7F7F8"/>
+            <w:vAlign w:val="bottom"/>
+            <w:hideMark/>
+          </w:tcPr>
+          <w:p>
+            <w:r>
+              <w:t>Warning: temperature is above 950 but below 1100.</w:t>
+            </w:r>
+          </w:p>
+        </w:tc>
+      </w:tr>
+      <w:tr>
+        <w:trPr>
+          <w:tblCellSpacing w:w="15" w:type="dxa"/>
+        </w:trPr>
+        <w:tc>
+          <w:tcPr>
+            <w:tcW w:w="0" w:type="auto"/>
+            <w:tcBorders>
+              <w:top w:val="single" w:sz="2" w:space="0" w:color="D9D9E3"/>
+              <w:left w:val="single" w:sz="6" w:space="0" w:color="D9D9E3"/>
+              <w:bottom w:val="single" w:sz="6" w:space="0" w:color="D9D9E3"/>
+              <w:right w:val="single" w:sz="2" w:space="0" w:color="D9D9E3"/>
+            </w:tcBorders>
+            <w:shd w:val="clear" w:color="auto" w:fill="F7F7F8"/>
+            <w:vAlign w:val="bottom"/>
+            <w:hideMark/>
+          </w:tcPr>
+          <w:p>
+            <w:r>
+              <w:t>Temperature &lt;= 1100 and Temperature &gt;= 950</w:t>
+            </w:r>
+          </w:p>
+          <w:p/>
+        </w:tc>
+        <w:tc>
+          <w:tcPr>
+            <w:tcW w:w="0" w:type="auto"/>
+            <w:tcBorders>
+              <w:top w:val="single" w:sz="2" w:space="0" w:color="D9D9E3"/>
+              <w:left w:val="single" w:sz="6" w:space="0" w:color="D9D9E3"/>
+              <w:bottom w:val="single" w:sz="6" w:space="0" w:color="D9D9E3"/>
+              <w:right w:val="single" w:sz="2" w:space="0" w:color="D9D9E3"/>
+            </w:tcBorders>
+            <w:shd w:val="clear" w:color="auto" w:fill="F7F7F8"/>
+            <w:vAlign w:val="bottom"/>
+            <w:hideMark/>
+          </w:tcPr>
+          <w:p>
+            <w:r>
+              <w:t>1100</w:t>
+            </w:r>
+          </w:p>
+        </w:tc>
+        <w:tc>
+          <w:tcPr>
+            <w:tcW w:w="0" w:type="auto"/>
+            <w:tcBorders>
+              <w:top w:val="single" w:sz="2" w:space="0" w:color="D9D9E3"/>
+              <w:left w:val="single" w:sz="6" w:space="0" w:color="D9D9E3"/>
+              <w:bottom w:val="single" w:sz="6" w:space="0" w:color="D9D9E3"/>
+              <w:right w:val="single" w:sz="6" w:space="0" w:color="D9D9E3"/>
+            </w:tcBorders>
+            <w:shd w:val="clear" w:color="auto" w:fill="F7F7F8"/>
+            <w:vAlign w:val="bottom"/>
+            <w:hideMark/>
+          </w:tcPr>
+          <w:p>
+            <w:r>
+              <w:t>Warning: temperature is above 950 but below 1100.</w:t>
+            </w:r>
+          </w:p>
+        </w:tc>
+      </w:tr>
+      <w:tr>
+        <w:trPr>
+          <w:tblCellSpacing w:w="15" w:type="dxa"/>
+        </w:trPr>
+        <w:tc>
+          <w:tcPr>
+            <w:tcW w:w="0" w:type="auto"/>
+            <w:tcBorders>
+              <w:top w:val="single" w:sz="2" w:space="0" w:color="D9D9E3"/>
+              <w:left w:val="single" w:sz="6" w:space="0" w:color="D9D9E3"/>
+              <w:bottom w:val="single" w:sz="6" w:space="0" w:color="D9D9E3"/>
+              <w:right w:val="single" w:sz="2" w:space="0" w:color="D9D9E3"/>
+            </w:tcBorders>
+            <w:shd w:val="clear" w:color="auto" w:fill="F7F7F8"/>
+            <w:vAlign w:val="bottom"/>
+            <w:hideMark/>
+          </w:tcPr>
+          <w:p>
+            <w:r>
+              <w:t>Temperature &gt; 1100</w:t>
+            </w:r>
+          </w:p>
+        </w:tc>
+        <w:tc>
+          <w:tcPr>
+            <w:tcW w:w="0" w:type="auto"/>
+            <w:tcBorders>
+              <w:top w:val="single" w:sz="2" w:space="0" w:color="D9D9E3"/>
+              <w:left w:val="single" w:sz="6" w:space="0" w:color="D9D9E3"/>
+              <w:bottom w:val="single" w:sz="6" w:space="0" w:color="D9D9E3"/>
+              <w:right w:val="single" w:sz="2" w:space="0" w:color="D9D9E3"/>
+            </w:tcBorders>
+            <w:shd w:val="clear" w:color="auto" w:fill="F7F7F8"/>
+            <w:vAlign w:val="bottom"/>
+            <w:hideMark/>
+          </w:tcPr>
+          <w:p>
+            <w:r>
+              <w:t>1101</w:t>
+            </w:r>
+          </w:p>
+        </w:tc>
+        <w:tc>
+          <w:tcPr>
+            <w:tcW w:w="0" w:type="auto"/>
+            <w:tcBorders>
+              <w:top w:val="single" w:sz="2" w:space="0" w:color="D9D9E3"/>
+              <w:left w:val="single" w:sz="6" w:space="0" w:color="D9D9E3"/>
+              <w:bottom w:val="single" w:sz="6" w:space="0" w:color="D9D9E3"/>
+              <w:right w:val="single" w:sz="6" w:space="0" w:color="D9D9E3"/>
+            </w:tcBorders>
+            <w:shd w:val="clear" w:color="auto" w:fill="F7F7F8"/>
+            <w:vAlign w:val="bottom"/>
+            <w:hideMark/>
+          </w:tcPr>
+          <w:p>
+            <w:r>
+              <w:t>Danger: temperature is above 1100.</w:t>
+            </w:r>
+          </w:p>
+        </w:tc>
+      </w:tr>
+    </w:tbl>
+    <w:p/>
+    <w:p>
+      <w:r>
+        <w:t xml:space="preserve">The code in a (python file) called </w:t>
+      </w:r>
+      <w:proofErr w:type="gramStart"/>
+      <w:r>
+        <w:t>q3PartB</w:t>
+      </w:r>
+      <w:proofErr w:type="gramEnd"/>
+    </w:p>
+    <w:p/>
+    <w:p/>
+    <w:p/>
+    <w:p/>
+    <w:p/>
+    <w:p/>
+    <w:p/>
+    <w:p/>
+    <w:p/>
+    <w:p>
+      <w:pPr>
+        <w:pStyle w:val="a4"/>
+        <w:numPr>
+          <w:ilvl w:val="0"/>
+          <w:numId w:val="29"/>
+        </w:numPr>
+      </w:pPr>
+      <w:proofErr w:type="spellStart"/>
+      <w:r>
+        <w:t>Kjns</w:t>
+      </w:r>
+      <w:proofErr w:type="spellEnd"/>
+    </w:p>
+    <w:p>
+      <w:pPr>
+        <w:pStyle w:val="a4"/>
+      </w:pPr>
+    </w:p>
+    <w:tbl>
+      <w:tblPr>
+        <w:tblW w:w="9795" w:type="dxa"/>
+        <w:tblCellSpacing w:w="15" w:type="dxa"/>
+        <w:tblBorders>
+          <w:top w:val="single" w:sz="2" w:space="0" w:color="auto"/>
+          <w:left w:val="single" w:sz="2" w:space="0" w:color="auto"/>
+          <w:bottom w:val="single" w:sz="2" w:space="0" w:color="auto"/>
+          <w:right w:val="single" w:sz="2" w:space="0" w:color="auto"/>
+        </w:tblBorders>
+        <w:tblCellMar>
+          <w:top w:w="15" w:type="dxa"/>
+          <w:left w:w="15" w:type="dxa"/>
+          <w:bottom w:w="15" w:type="dxa"/>
+          <w:right w:w="15" w:type="dxa"/>
+        </w:tblCellMar>
+        <w:tblLook w:val="04A0" w:firstRow="1" w:lastRow="0" w:firstColumn="1" w:lastColumn="0" w:noHBand="0" w:noVBand="1"/>
+      </w:tblPr>
+      <w:tblGrid>
+        <w:gridCol w:w="3253"/>
+        <w:gridCol w:w="2306"/>
+        <w:gridCol w:w="4236"/>
+      </w:tblGrid>
+      <w:tr>
+        <w:trPr>
+          <w:tblHeader/>
+          <w:tblCellSpacing w:w="15" w:type="dxa"/>
+        </w:trPr>
+        <w:tc>
+          <w:tcPr>
+            <w:tcW w:w="0" w:type="auto"/>
+            <w:tcBorders>
+              <w:top w:val="single" w:sz="6" w:space="0" w:color="D9D9E3"/>
+              <w:left w:val="single" w:sz="6" w:space="0" w:color="D9D9E3"/>
+              <w:bottom w:val="single" w:sz="6" w:space="0" w:color="D9D9E3"/>
+              <w:right w:val="single" w:sz="2" w:space="0" w:color="D9D9E3"/>
+            </w:tcBorders>
+            <w:vAlign w:val="bottom"/>
+            <w:hideMark/>
+          </w:tcPr>
+          <w:p>
+            <w:pPr>
+              <w:pStyle w:val="a4"/>
+              <w:rPr>
+                <w:b/>
+                <w:bCs/>
+              </w:rPr>
+            </w:pPr>
+            <w:r>
+              <w:rPr>
+                <w:b/>
+                <w:bCs/>
+              </w:rPr>
+              <w:t>Test Case</w:t>
+            </w:r>
+          </w:p>
+        </w:tc>
+        <w:tc>
+          <w:tcPr>
+            <w:tcW w:w="0" w:type="auto"/>
+            <w:tcBorders>
+              <w:top w:val="single" w:sz="6" w:space="0" w:color="D9D9E3"/>
+              <w:left w:val="single" w:sz="6" w:space="0" w:color="D9D9E3"/>
+              <w:bottom w:val="single" w:sz="6" w:space="0" w:color="D9D9E3"/>
+              <w:right w:val="single" w:sz="2" w:space="0" w:color="D9D9E3"/>
+            </w:tcBorders>
+            <w:vAlign w:val="bottom"/>
+            <w:hideMark/>
+          </w:tcPr>
+          <w:p>
+            <w:pPr>
+              <w:pStyle w:val="a4"/>
+              <w:rPr>
+                <w:b/>
+                <w:bCs/>
+              </w:rPr>
+            </w:pPr>
+            <w:r>
+              <w:rPr>
+                <w:b/>
+                <w:bCs/>
+              </w:rPr>
+              <w:t>Input</w:t>
+            </w:r>
+          </w:p>
+        </w:tc>
+        <w:tc>
+          <w:tcPr>
+            <w:tcW w:w="0" w:type="auto"/>
+            <w:tcBorders>
+              <w:top w:val="single" w:sz="6" w:space="0" w:color="D9D9E3"/>
+              <w:left w:val="single" w:sz="6" w:space="0" w:color="D9D9E3"/>
+              <w:bottom w:val="single" w:sz="6" w:space="0" w:color="D9D9E3"/>
+              <w:right w:val="single" w:sz="6" w:space="0" w:color="D9D9E3"/>
+            </w:tcBorders>
+            <w:vAlign w:val="bottom"/>
+            <w:hideMark/>
+          </w:tcPr>
+          <w:p>
+            <w:pPr>
+              <w:pStyle w:val="a4"/>
+              <w:rPr>
+                <w:b/>
+                <w:bCs/>
+              </w:rPr>
+            </w:pPr>
+            <w:r>
+              <w:rPr>
+                <w:b/>
+                <w:bCs/>
+              </w:rPr>
+              <w:t>Expected Output</w:t>
+            </w:r>
+          </w:p>
+        </w:tc>
+      </w:tr>
+      <w:tr>
+        <w:trPr>
+          <w:tblCellSpacing w:w="15" w:type="dxa"/>
+        </w:trPr>
+        <w:tc>
+          <w:tcPr>
+            <w:tcW w:w="0" w:type="auto"/>
+            <w:tcBorders>
+              <w:top w:val="single" w:sz="2" w:space="0" w:color="D9D9E3"/>
+              <w:left w:val="single" w:sz="6" w:space="0" w:color="D9D9E3"/>
+              <w:bottom w:val="single" w:sz="6" w:space="0" w:color="D9D9E3"/>
+              <w:right w:val="single" w:sz="2" w:space="0" w:color="D9D9E3"/>
+            </w:tcBorders>
+            <w:vAlign w:val="bottom"/>
+            <w:hideMark/>
+          </w:tcPr>
+          <w:p>
+            <w:pPr>
+              <w:pStyle w:val="a4"/>
+            </w:pPr>
+            <w:r>
+              <w:t>Test Case 1</w:t>
+            </w:r>
+          </w:p>
+        </w:tc>
+        <w:tc>
+          <w:tcPr>
+            <w:tcW w:w="0" w:type="auto"/>
+            <w:tcBorders>
+              <w:top w:val="single" w:sz="2" w:space="0" w:color="D9D9E3"/>
+              <w:left w:val="single" w:sz="6" w:space="0" w:color="D9D9E3"/>
+              <w:bottom w:val="single" w:sz="6" w:space="0" w:color="D9D9E3"/>
+              <w:right w:val="single" w:sz="2" w:space="0" w:color="D9D9E3"/>
+            </w:tcBorders>
+            <w:vAlign w:val="bottom"/>
+            <w:hideMark/>
+          </w:tcPr>
+          <w:p>
+            <w:pPr>
+              <w:pStyle w:val="a4"/>
+            </w:pPr>
+            <w:r>
+              <w:t>42</w:t>
+            </w:r>
+          </w:p>
+        </w:tc>
+        <w:tc>
+          <w:tcPr>
+            <w:tcW w:w="0" w:type="auto"/>
+            <w:tcBorders>
+              <w:top w:val="single" w:sz="2" w:space="0" w:color="D9D9E3"/>
+              <w:left w:val="single" w:sz="6" w:space="0" w:color="D9D9E3"/>
+              <w:bottom w:val="single" w:sz="6" w:space="0" w:color="D9D9E3"/>
+              <w:right w:val="single" w:sz="6" w:space="0" w:color="D9D9E3"/>
+            </w:tcBorders>
+            <w:vAlign w:val="bottom"/>
+            <w:hideMark/>
+          </w:tcPr>
+          <w:p>
+            <w:pPr>
+              <w:pStyle w:val="a4"/>
+            </w:pPr>
+            <w:r>
+              <w:t>"You got it!"</w:t>
+            </w:r>
+          </w:p>
+        </w:tc>
+      </w:tr>
+      <w:tr>
+        <w:trPr>
+          <w:tblCellSpacing w:w="15" w:type="dxa"/>
+        </w:trPr>
+        <w:tc>
+          <w:tcPr>
+            <w:tcW w:w="0" w:type="auto"/>
+            <w:tcBorders>
+              <w:top w:val="single" w:sz="2" w:space="0" w:color="D9D9E3"/>
+              <w:left w:val="single" w:sz="6" w:space="0" w:color="D9D9E3"/>
+              <w:bottom w:val="single" w:sz="6" w:space="0" w:color="D9D9E3"/>
+              <w:right w:val="single" w:sz="2" w:space="0" w:color="D9D9E3"/>
+            </w:tcBorders>
+            <w:vAlign w:val="bottom"/>
+            <w:hideMark/>
+          </w:tcPr>
+          <w:p>
+            <w:pPr>
+              <w:pStyle w:val="a4"/>
+            </w:pPr>
+            <w:r>
+              <w:t>Test Case 2</w:t>
+            </w:r>
+          </w:p>
+        </w:tc>
+        <w:tc>
+          <w:tcPr>
+            <w:tcW w:w="0" w:type="auto"/>
+            <w:tcBorders>
+              <w:top w:val="single" w:sz="2" w:space="0" w:color="D9D9E3"/>
+              <w:left w:val="single" w:sz="6" w:space="0" w:color="D9D9E3"/>
+              <w:bottom w:val="single" w:sz="6" w:space="0" w:color="D9D9E3"/>
+              <w:right w:val="single" w:sz="2" w:space="0" w:color="D9D9E3"/>
+            </w:tcBorders>
+            <w:vAlign w:val="bottom"/>
+            <w:hideMark/>
+          </w:tcPr>
+          <w:p>
+            <w:pPr>
+              <w:pStyle w:val="a4"/>
+            </w:pPr>
+            <w:r>
+              <w:t>0</w:t>
+            </w:r>
+          </w:p>
+        </w:tc>
+        <w:tc>
+          <w:tcPr>
+            <w:tcW w:w="0" w:type="auto"/>
+            <w:tcBorders>
+              <w:top w:val="single" w:sz="2" w:space="0" w:color="D9D9E3"/>
+              <w:left w:val="single" w:sz="6" w:space="0" w:color="D9D9E3"/>
+              <w:bottom w:val="single" w:sz="6" w:space="0" w:color="D9D9E3"/>
+              <w:right w:val="single" w:sz="6" w:space="0" w:color="D9D9E3"/>
+            </w:tcBorders>
+            <w:vAlign w:val="bottom"/>
+            <w:hideMark/>
+          </w:tcPr>
+          <w:p>
+            <w:pPr>
+              <w:pStyle w:val="a4"/>
+            </w:pPr>
+            <w:r>
+              <w:t>"Too low"</w:t>
+            </w:r>
+          </w:p>
+        </w:tc>
+      </w:tr>
+      <w:tr>
+        <w:trPr>
+          <w:tblCellSpacing w:w="15" w:type="dxa"/>
+        </w:trPr>
+        <w:tc>
+          <w:tcPr>
+            <w:tcW w:w="0" w:type="auto"/>
+            <w:tcBorders>
+              <w:top w:val="single" w:sz="2" w:space="0" w:color="D9D9E3"/>
+              <w:left w:val="single" w:sz="6" w:space="0" w:color="D9D9E3"/>
+              <w:bottom w:val="single" w:sz="6" w:space="0" w:color="D9D9E3"/>
+              <w:right w:val="single" w:sz="2" w:space="0" w:color="D9D9E3"/>
+            </w:tcBorders>
+            <w:vAlign w:val="bottom"/>
+            <w:hideMark/>
+          </w:tcPr>
+          <w:p>
+            <w:pPr>
+              <w:pStyle w:val="a4"/>
+            </w:pPr>
+            <w:r>
+              <w:t>Test Case 3</w:t>
+            </w:r>
+          </w:p>
+        </w:tc>
+        <w:tc>
+          <w:tcPr>
+            <w:tcW w:w="0" w:type="auto"/>
+            <w:tcBorders>
+              <w:top w:val="single" w:sz="2" w:space="0" w:color="D9D9E3"/>
+              <w:left w:val="single" w:sz="6" w:space="0" w:color="D9D9E3"/>
+              <w:bottom w:val="single" w:sz="6" w:space="0" w:color="D9D9E3"/>
+              <w:right w:val="single" w:sz="2" w:space="0" w:color="D9D9E3"/>
+            </w:tcBorders>
+            <w:vAlign w:val="bottom"/>
+            <w:hideMark/>
+          </w:tcPr>
+          <w:p>
+            <w:pPr>
+              <w:pStyle w:val="a4"/>
+            </w:pPr>
+            <w:r>
+              <w:t>100</w:t>
+            </w:r>
+          </w:p>
+        </w:tc>
+        <w:tc>
+          <w:tcPr>
+            <w:tcW w:w="0" w:type="auto"/>
+            <w:tcBorders>
+              <w:top w:val="single" w:sz="2" w:space="0" w:color="D9D9E3"/>
+              <w:left w:val="single" w:sz="6" w:space="0" w:color="D9D9E3"/>
+              <w:bottom w:val="single" w:sz="6" w:space="0" w:color="D9D9E3"/>
+              <w:right w:val="single" w:sz="6" w:space="0" w:color="D9D9E3"/>
+            </w:tcBorders>
+            <w:vAlign w:val="bottom"/>
+            <w:hideMark/>
+          </w:tcPr>
+          <w:p>
+            <w:pPr>
+              <w:pStyle w:val="a4"/>
+            </w:pPr>
+            <w:r>
+              <w:t>"Too high"</w:t>
+            </w:r>
+          </w:p>
+        </w:tc>
+      </w:tr>
+      <w:tr>
+        <w:trPr>
+          <w:tblCellSpacing w:w="15" w:type="dxa"/>
+        </w:trPr>
+        <w:tc>
+          <w:tcPr>
+            <w:tcW w:w="0" w:type="auto"/>
+            <w:tcBorders>
+              <w:top w:val="single" w:sz="2" w:space="0" w:color="D9D9E3"/>
+              <w:left w:val="single" w:sz="6" w:space="0" w:color="D9D9E3"/>
+              <w:bottom w:val="single" w:sz="6" w:space="0" w:color="D9D9E3"/>
+              <w:right w:val="single" w:sz="2" w:space="0" w:color="D9D9E3"/>
+            </w:tcBorders>
+            <w:vAlign w:val="bottom"/>
+            <w:hideMark/>
+          </w:tcPr>
+          <w:p>
+            <w:pPr>
+              <w:pStyle w:val="a4"/>
+            </w:pPr>
+            <w:r>
+              <w:t>Test Case 4</w:t>
+            </w:r>
+          </w:p>
+        </w:tc>
+        <w:tc>
+          <w:tcPr>
+            <w:tcW w:w="0" w:type="auto"/>
+            <w:tcBorders>
+              <w:top w:val="single" w:sz="2" w:space="0" w:color="D9D9E3"/>
+              <w:left w:val="single" w:sz="6" w:space="0" w:color="D9D9E3"/>
+              <w:bottom w:val="single" w:sz="6" w:space="0" w:color="D9D9E3"/>
+              <w:right w:val="single" w:sz="2" w:space="0" w:color="D9D9E3"/>
+            </w:tcBorders>
+            <w:vAlign w:val="bottom"/>
+            <w:hideMark/>
+          </w:tcPr>
+          <w:p>
+            <w:pPr>
+              <w:pStyle w:val="a4"/>
+            </w:pPr>
+            <w:r>
+              <w:t>50</w:t>
+            </w:r>
+          </w:p>
+        </w:tc>
+        <w:tc>
+          <w:tcPr>
+            <w:tcW w:w="0" w:type="auto"/>
+            <w:tcBorders>
+              <w:top w:val="single" w:sz="2" w:space="0" w:color="D9D9E3"/>
+              <w:left w:val="single" w:sz="6" w:space="0" w:color="D9D9E3"/>
+              <w:bottom w:val="single" w:sz="6" w:space="0" w:color="D9D9E3"/>
+              <w:right w:val="single" w:sz="6" w:space="0" w:color="D9D9E3"/>
+            </w:tcBorders>
+            <w:vAlign w:val="bottom"/>
+            <w:hideMark/>
+          </w:tcPr>
+          <w:p>
+            <w:pPr>
+              <w:pStyle w:val="a4"/>
+            </w:pPr>
+            <w:r>
+              <w:t>"Too low"</w:t>
+            </w:r>
+          </w:p>
+        </w:tc>
+      </w:tr>
+    </w:tbl>
+    <w:p>
+      <w:pPr>
+        <w:pStyle w:val="a4"/>
+      </w:pPr>
+    </w:p>
+    <w:p>
+      <w:pPr>
+        <w:pStyle w:val="a4"/>
+      </w:pPr>
+    </w:p>
+    <w:p>
+      <w:pPr>
+        <w:pStyle w:val="a4"/>
+      </w:pPr>
+      <w:r>
+        <w:t xml:space="preserve">The code is in (python file) called </w:t>
+      </w:r>
+      <w:proofErr w:type="gramStart"/>
+      <w:r>
+        <w:t>Q3PartC</w:t>
+      </w:r>
+      <w:proofErr w:type="gramEnd"/>
+    </w:p>
     <w:sectPr>
       <w:pgSz w:w="11906" w:h="16838"/>
       <w:pgMar w:top="1440" w:right="1440" w:bottom="1440" w:left="1440" w:header="708" w:footer="708" w:gutter="0"/>
@@ -2622,7 +5153,7 @@
         <w:ind w:left="720" w:hanging="360"/>
       </w:pPr>
     </w:lvl>
-    <w:lvl w:ilvl="1" w:tentative="1">
+    <w:lvl w:ilvl="1">
       <w:start w:val="1"/>
       <w:numFmt w:val="decimal"/>
       <w:lvlText w:val="%2."/>
@@ -2837,6 +5368,95 @@
     </w:lvl>
   </w:abstractNum>
   <w:abstractNum w:abstractNumId="11" w15:restartNumberingAfterBreak="0">
+    <w:nsid w:val="442C7CD9"/>
+    <w:multiLevelType w:val="hybridMultilevel"/>
+    <w:tmpl w:val="C7102BC2"/>
+    <w:lvl w:ilvl="0" w:tplc="1CDA5712">
+      <w:start w:val="1"/>
+      <w:numFmt w:val="upperLetter"/>
+      <w:lvlText w:val="%1)"/>
+      <w:lvlJc w:val="left"/>
+      <w:pPr>
+        <w:ind w:left="720" w:hanging="360"/>
+      </w:pPr>
+      <w:rPr>
+        <w:rFonts w:hint="default"/>
+      </w:rPr>
+    </w:lvl>
+    <w:lvl w:ilvl="1" w:tplc="0C090019" w:tentative="1">
+      <w:start w:val="1"/>
+      <w:numFmt w:val="lowerLetter"/>
+      <w:lvlText w:val="%2."/>
+      <w:lvlJc w:val="left"/>
+      <w:pPr>
+        <w:ind w:left="1440" w:hanging="360"/>
+      </w:pPr>
+    </w:lvl>
+    <w:lvl w:ilvl="2" w:tplc="0C09001B" w:tentative="1">
+      <w:start w:val="1"/>
+      <w:numFmt w:val="lowerRoman"/>
+      <w:lvlText w:val="%3."/>
+      <w:lvlJc w:val="right"/>
+      <w:pPr>
+        <w:ind w:left="2160" w:hanging="180"/>
+      </w:pPr>
+    </w:lvl>
+    <w:lvl w:ilvl="3" w:tplc="0C09000F" w:tentative="1">
+      <w:start w:val="1"/>
+      <w:numFmt w:val="decimal"/>
+      <w:lvlText w:val="%4."/>
+      <w:lvlJc w:val="left"/>
+      <w:pPr>
+        <w:ind w:left="2880" w:hanging="360"/>
+      </w:pPr>
+    </w:lvl>
+    <w:lvl w:ilvl="4" w:tplc="0C090019" w:tentative="1">
+      <w:start w:val="1"/>
+      <w:numFmt w:val="lowerLetter"/>
+      <w:lvlText w:val="%5."/>
+      <w:lvlJc w:val="left"/>
+      <w:pPr>
+        <w:ind w:left="3600" w:hanging="360"/>
+      </w:pPr>
+    </w:lvl>
+    <w:lvl w:ilvl="5" w:tplc="0C09001B" w:tentative="1">
+      <w:start w:val="1"/>
+      <w:numFmt w:val="lowerRoman"/>
+      <w:lvlText w:val="%6."/>
+      <w:lvlJc w:val="right"/>
+      <w:pPr>
+        <w:ind w:left="4320" w:hanging="180"/>
+      </w:pPr>
+    </w:lvl>
+    <w:lvl w:ilvl="6" w:tplc="0C09000F" w:tentative="1">
+      <w:start w:val="1"/>
+      <w:numFmt w:val="decimal"/>
+      <w:lvlText w:val="%7."/>
+      <w:lvlJc w:val="left"/>
+      <w:pPr>
+        <w:ind w:left="5040" w:hanging="360"/>
+      </w:pPr>
+    </w:lvl>
+    <w:lvl w:ilvl="7" w:tplc="0C090019" w:tentative="1">
+      <w:start w:val="1"/>
+      <w:numFmt w:val="lowerLetter"/>
+      <w:lvlText w:val="%8."/>
+      <w:lvlJc w:val="left"/>
+      <w:pPr>
+        <w:ind w:left="5760" w:hanging="360"/>
+      </w:pPr>
+    </w:lvl>
+    <w:lvl w:ilvl="8" w:tplc="0C09001B" w:tentative="1">
+      <w:start w:val="1"/>
+      <w:numFmt w:val="lowerRoman"/>
+      <w:lvlText w:val="%9."/>
+      <w:lvlJc w:val="right"/>
+      <w:pPr>
+        <w:ind w:left="6480" w:hanging="180"/>
+      </w:pPr>
+    </w:lvl>
+  </w:abstractNum>
+  <w:abstractNum w:abstractNumId="12" w15:restartNumberingAfterBreak="0">
     <w:nsid w:val="4A491F3C"/>
     <w:multiLevelType w:val="multilevel"/>
     <w:tmpl w:val="116CE21C"/>
@@ -2985,7 +5605,7 @@
       </w:rPr>
     </w:lvl>
   </w:abstractNum>
-  <w:abstractNum w:abstractNumId="12" w15:restartNumberingAfterBreak="0">
+  <w:abstractNum w:abstractNumId="13" w15:restartNumberingAfterBreak="0">
     <w:nsid w:val="4D71263C"/>
     <w:multiLevelType w:val="multilevel"/>
     <w:tmpl w:val="195AF2AE"/>
@@ -3098,7 +5718,7 @@
       </w:pPr>
     </w:lvl>
   </w:abstractNum>
-  <w:abstractNum w:abstractNumId="13" w15:restartNumberingAfterBreak="0">
+  <w:abstractNum w:abstractNumId="14" w15:restartNumberingAfterBreak="0">
     <w:nsid w:val="50767A04"/>
     <w:multiLevelType w:val="multilevel"/>
     <w:tmpl w:val="5B740E66"/>
@@ -3247,7 +5867,7 @@
       </w:rPr>
     </w:lvl>
   </w:abstractNum>
-  <w:abstractNum w:abstractNumId="14" w15:restartNumberingAfterBreak="0">
+  <w:abstractNum w:abstractNumId="15" w15:restartNumberingAfterBreak="0">
     <w:nsid w:val="52216FD6"/>
     <w:multiLevelType w:val="multilevel"/>
     <w:tmpl w:val="8D74220A"/>
@@ -3360,7 +5980,7 @@
       </w:pPr>
     </w:lvl>
   </w:abstractNum>
-  <w:abstractNum w:abstractNumId="15" w15:restartNumberingAfterBreak="0">
+  <w:abstractNum w:abstractNumId="16" w15:restartNumberingAfterBreak="0">
     <w:nsid w:val="5C271C74"/>
     <w:multiLevelType w:val="multilevel"/>
     <w:tmpl w:val="AB80BF7A"/>
@@ -3509,7 +6129,7 @@
       </w:rPr>
     </w:lvl>
   </w:abstractNum>
-  <w:abstractNum w:abstractNumId="16" w15:restartNumberingAfterBreak="0">
+  <w:abstractNum w:abstractNumId="17" w15:restartNumberingAfterBreak="0">
     <w:nsid w:val="61716809"/>
     <w:multiLevelType w:val="multilevel"/>
     <w:tmpl w:val="C4348546"/>
@@ -3622,7 +6242,7 @@
       </w:pPr>
     </w:lvl>
   </w:abstractNum>
-  <w:abstractNum w:abstractNumId="17" w15:restartNumberingAfterBreak="0">
+  <w:abstractNum w:abstractNumId="18" w15:restartNumberingAfterBreak="0">
     <w:nsid w:val="62726AA5"/>
     <w:multiLevelType w:val="multilevel"/>
     <w:tmpl w:val="2744E8E2"/>
@@ -3735,7 +6355,7 @@
       </w:pPr>
     </w:lvl>
   </w:abstractNum>
-  <w:abstractNum w:abstractNumId="18" w15:restartNumberingAfterBreak="0">
+  <w:abstractNum w:abstractNumId="19" w15:restartNumberingAfterBreak="0">
     <w:nsid w:val="63690D9E"/>
     <w:multiLevelType w:val="multilevel"/>
     <w:tmpl w:val="0D24A0B2"/>
@@ -3848,7 +6468,7 @@
       </w:pPr>
     </w:lvl>
   </w:abstractNum>
-  <w:abstractNum w:abstractNumId="19" w15:restartNumberingAfterBreak="0">
+  <w:abstractNum w:abstractNumId="20" w15:restartNumberingAfterBreak="0">
     <w:nsid w:val="67FD19E3"/>
     <w:multiLevelType w:val="multilevel"/>
     <w:tmpl w:val="9532493A"/>
@@ -3961,7 +6581,96 @@
       </w:pPr>
     </w:lvl>
   </w:abstractNum>
-  <w:abstractNum w:abstractNumId="20" w15:restartNumberingAfterBreak="0">
+  <w:abstractNum w:abstractNumId="21" w15:restartNumberingAfterBreak="0">
+    <w:nsid w:val="681D74D2"/>
+    <w:multiLevelType w:val="hybridMultilevel"/>
+    <w:tmpl w:val="320C3C68"/>
+    <w:lvl w:ilvl="0" w:tplc="C67AE364">
+      <w:start w:val="1"/>
+      <w:numFmt w:val="upperLetter"/>
+      <w:lvlText w:val="%1)"/>
+      <w:lvlJc w:val="left"/>
+      <w:pPr>
+        <w:ind w:left="720" w:hanging="360"/>
+      </w:pPr>
+      <w:rPr>
+        <w:rFonts w:hint="default"/>
+      </w:rPr>
+    </w:lvl>
+    <w:lvl w:ilvl="1" w:tplc="0C090019" w:tentative="1">
+      <w:start w:val="1"/>
+      <w:numFmt w:val="lowerLetter"/>
+      <w:lvlText w:val="%2."/>
+      <w:lvlJc w:val="left"/>
+      <w:pPr>
+        <w:ind w:left="1440" w:hanging="360"/>
+      </w:pPr>
+    </w:lvl>
+    <w:lvl w:ilvl="2" w:tplc="0C09001B" w:tentative="1">
+      <w:start w:val="1"/>
+      <w:numFmt w:val="lowerRoman"/>
+      <w:lvlText w:val="%3."/>
+      <w:lvlJc w:val="right"/>
+      <w:pPr>
+        <w:ind w:left="2160" w:hanging="180"/>
+      </w:pPr>
+    </w:lvl>
+    <w:lvl w:ilvl="3" w:tplc="0C09000F" w:tentative="1">
+      <w:start w:val="1"/>
+      <w:numFmt w:val="decimal"/>
+      <w:lvlText w:val="%4."/>
+      <w:lvlJc w:val="left"/>
+      <w:pPr>
+        <w:ind w:left="2880" w:hanging="360"/>
+      </w:pPr>
+    </w:lvl>
+    <w:lvl w:ilvl="4" w:tplc="0C090019" w:tentative="1">
+      <w:start w:val="1"/>
+      <w:numFmt w:val="lowerLetter"/>
+      <w:lvlText w:val="%5."/>
+      <w:lvlJc w:val="left"/>
+      <w:pPr>
+        <w:ind w:left="3600" w:hanging="360"/>
+      </w:pPr>
+    </w:lvl>
+    <w:lvl w:ilvl="5" w:tplc="0C09001B" w:tentative="1">
+      <w:start w:val="1"/>
+      <w:numFmt w:val="lowerRoman"/>
+      <w:lvlText w:val="%6."/>
+      <w:lvlJc w:val="right"/>
+      <w:pPr>
+        <w:ind w:left="4320" w:hanging="180"/>
+      </w:pPr>
+    </w:lvl>
+    <w:lvl w:ilvl="6" w:tplc="0C09000F" w:tentative="1">
+      <w:start w:val="1"/>
+      <w:numFmt w:val="decimal"/>
+      <w:lvlText w:val="%7."/>
+      <w:lvlJc w:val="left"/>
+      <w:pPr>
+        <w:ind w:left="5040" w:hanging="360"/>
+      </w:pPr>
+    </w:lvl>
+    <w:lvl w:ilvl="7" w:tplc="0C090019" w:tentative="1">
+      <w:start w:val="1"/>
+      <w:numFmt w:val="lowerLetter"/>
+      <w:lvlText w:val="%8."/>
+      <w:lvlJc w:val="left"/>
+      <w:pPr>
+        <w:ind w:left="5760" w:hanging="360"/>
+      </w:pPr>
+    </w:lvl>
+    <w:lvl w:ilvl="8" w:tplc="0C09001B" w:tentative="1">
+      <w:start w:val="1"/>
+      <w:numFmt w:val="lowerRoman"/>
+      <w:lvlText w:val="%9."/>
+      <w:lvlJc w:val="right"/>
+      <w:pPr>
+        <w:ind w:left="6480" w:hanging="180"/>
+      </w:pPr>
+    </w:lvl>
+  </w:abstractNum>
+  <w:abstractNum w:abstractNumId="22" w15:restartNumberingAfterBreak="0">
     <w:nsid w:val="68FC59A0"/>
     <w:multiLevelType w:val="multilevel"/>
     <w:tmpl w:val="4A8C31D0"/>
@@ -4074,7 +6783,7 @@
       </w:pPr>
     </w:lvl>
   </w:abstractNum>
-  <w:abstractNum w:abstractNumId="21" w15:restartNumberingAfterBreak="0">
+  <w:abstractNum w:abstractNumId="23" w15:restartNumberingAfterBreak="0">
     <w:nsid w:val="70FF2CF7"/>
     <w:multiLevelType w:val="multilevel"/>
     <w:tmpl w:val="5232D7C6"/>
@@ -4187,7 +6896,7 @@
       </w:pPr>
     </w:lvl>
   </w:abstractNum>
-  <w:abstractNum w:abstractNumId="22" w15:restartNumberingAfterBreak="0">
+  <w:abstractNum w:abstractNumId="24" w15:restartNumberingAfterBreak="0">
     <w:nsid w:val="746D4C7D"/>
     <w:multiLevelType w:val="multilevel"/>
     <w:tmpl w:val="3690A5B0"/>
@@ -4300,7 +7009,7 @@
       </w:pPr>
     </w:lvl>
   </w:abstractNum>
-  <w:abstractNum w:abstractNumId="23" w15:restartNumberingAfterBreak="0">
+  <w:abstractNum w:abstractNumId="25" w15:restartNumberingAfterBreak="0">
     <w:nsid w:val="74AA7D30"/>
     <w:multiLevelType w:val="multilevel"/>
     <w:tmpl w:val="DCC407F8"/>
@@ -4449,7 +7158,7 @@
       </w:rPr>
     </w:lvl>
   </w:abstractNum>
-  <w:abstractNum w:abstractNumId="24" w15:restartNumberingAfterBreak="0">
+  <w:abstractNum w:abstractNumId="26" w15:restartNumberingAfterBreak="0">
     <w:nsid w:val="7A555364"/>
     <w:multiLevelType w:val="multilevel"/>
     <w:tmpl w:val="D56C1EE2"/>
@@ -4598,7 +7307,7 @@
       </w:rPr>
     </w:lvl>
   </w:abstractNum>
-  <w:abstractNum w:abstractNumId="25" w15:restartNumberingAfterBreak="0">
+  <w:abstractNum w:abstractNumId="27" w15:restartNumberingAfterBreak="0">
     <w:nsid w:val="7E12453A"/>
     <w:multiLevelType w:val="multilevel"/>
     <w:tmpl w:val="159EA7D0"/>
@@ -4747,7 +7456,7 @@
       </w:rPr>
     </w:lvl>
   </w:abstractNum>
-  <w:abstractNum w:abstractNumId="26" w15:restartNumberingAfterBreak="0">
+  <w:abstractNum w:abstractNumId="28" w15:restartNumberingAfterBreak="0">
     <w:nsid w:val="7FFE17F2"/>
     <w:multiLevelType w:val="multilevel"/>
     <w:tmpl w:val="BBC29A72"/>
@@ -4861,16 +7570,16 @@
     </w:lvl>
   </w:abstractNum>
   <w:num w:numId="1" w16cid:durableId="1197431951">
-    <w:abstractNumId w:val="14"/>
+    <w:abstractNumId w:val="15"/>
   </w:num>
   <w:num w:numId="2" w16cid:durableId="419639835">
-    <w:abstractNumId w:val="21"/>
+    <w:abstractNumId w:val="23"/>
   </w:num>
   <w:num w:numId="3" w16cid:durableId="1912353270">
-    <w:abstractNumId w:val="16"/>
+    <w:abstractNumId w:val="17"/>
   </w:num>
   <w:num w:numId="4" w16cid:durableId="1571229178">
-    <w:abstractNumId w:val="12"/>
+    <w:abstractNumId w:val="13"/>
   </w:num>
   <w:num w:numId="5" w16cid:durableId="1385835290">
     <w:abstractNumId w:val="10"/>
@@ -4882,10 +7591,10 @@
     <w:abstractNumId w:val="5"/>
   </w:num>
   <w:num w:numId="8" w16cid:durableId="81686035">
-    <w:abstractNumId w:val="11"/>
+    <w:abstractNumId w:val="12"/>
   </w:num>
   <w:num w:numId="9" w16cid:durableId="602886462">
-    <w:abstractNumId w:val="20"/>
+    <w:abstractNumId w:val="22"/>
   </w:num>
   <w:num w:numId="10" w16cid:durableId="1918514751">
     <w:abstractNumId w:val="3"/>
@@ -4897,7 +7606,7 @@
     <w:abstractNumId w:val="8"/>
   </w:num>
   <w:num w:numId="13" w16cid:durableId="660355791">
-    <w:abstractNumId w:val="17"/>
+    <w:abstractNumId w:val="18"/>
   </w:num>
   <w:num w:numId="14" w16cid:durableId="1159031928">
     <w:abstractNumId w:val="7"/>
@@ -4906,40 +7615,46 @@
     <w:abstractNumId w:val="9"/>
   </w:num>
   <w:num w:numId="16" w16cid:durableId="710038513">
-    <w:abstractNumId w:val="15"/>
+    <w:abstractNumId w:val="16"/>
   </w:num>
   <w:num w:numId="17" w16cid:durableId="188299820">
-    <w:abstractNumId w:val="26"/>
+    <w:abstractNumId w:val="28"/>
   </w:num>
   <w:num w:numId="18" w16cid:durableId="2017073651">
+    <w:abstractNumId w:val="27"/>
+  </w:num>
+  <w:num w:numId="19" w16cid:durableId="1869681568">
+    <w:abstractNumId w:val="20"/>
+  </w:num>
+  <w:num w:numId="20" w16cid:durableId="85805587">
     <w:abstractNumId w:val="25"/>
   </w:num>
-  <w:num w:numId="19" w16cid:durableId="1869681568">
-    <w:abstractNumId w:val="19"/>
-  </w:num>
-  <w:num w:numId="20" w16cid:durableId="85805587">
-    <w:abstractNumId w:val="23"/>
-  </w:num>
   <w:num w:numId="21" w16cid:durableId="1949505407">
-    <w:abstractNumId w:val="22"/>
+    <w:abstractNumId w:val="24"/>
   </w:num>
   <w:num w:numId="22" w16cid:durableId="706570175">
-    <w:abstractNumId w:val="13"/>
+    <w:abstractNumId w:val="14"/>
   </w:num>
   <w:num w:numId="23" w16cid:durableId="1618291930">
     <w:abstractNumId w:val="2"/>
   </w:num>
   <w:num w:numId="24" w16cid:durableId="1395618715">
-    <w:abstractNumId w:val="24"/>
+    <w:abstractNumId w:val="26"/>
   </w:num>
   <w:num w:numId="25" w16cid:durableId="1419061752">
-    <w:abstractNumId w:val="18"/>
+    <w:abstractNumId w:val="19"/>
   </w:num>
   <w:num w:numId="26" w16cid:durableId="1445467109">
     <w:abstractNumId w:val="4"/>
   </w:num>
   <w:num w:numId="27" w16cid:durableId="1350251687">
     <w:abstractNumId w:val="6"/>
+  </w:num>
+  <w:num w:numId="28" w16cid:durableId="144712826">
+    <w:abstractNumId w:val="11"/>
+  </w:num>
+  <w:num w:numId="29" w16cid:durableId="1501117215">
+    <w:abstractNumId w:val="21"/>
   </w:num>
 </w:numbering>
 </file>
@@ -5347,7 +8062,6 @@
   <w:style w:type="character" w:default="1" w:styleId="a0">
     <w:name w:val="Default Paragraph Font"/>
     <w:uiPriority w:val="1"/>
-    <w:semiHidden/>
     <w:unhideWhenUsed/>
   </w:style>
   <w:style w:type="table" w:default="1" w:styleId="a1">

--- a/assignment2.docx
+++ b/assignment2.docx
@@ -149,15 +149,7 @@
           </w:tcPr>
           <w:p>
             <w:r>
-              <w:t xml:space="preserve">(A) can happen </w:t>
-            </w:r>
-            <w:proofErr w:type="gramStart"/>
-            <w:r>
-              <w:t>in</w:t>
-            </w:r>
-            <w:proofErr w:type="gramEnd"/>
-            <w:r>
-              <w:t xml:space="preserve"> the same time with (B) </w:t>
+              <w:t xml:space="preserve">(A) can happen in the same time with (B) </w:t>
             </w:r>
           </w:p>
         </w:tc>
@@ -241,15 +233,7 @@
           </w:tcPr>
           <w:p>
             <w:r>
-              <w:t xml:space="preserve">(B) can happen </w:t>
-            </w:r>
-            <w:proofErr w:type="gramStart"/>
-            <w:r>
-              <w:t>in</w:t>
-            </w:r>
-            <w:proofErr w:type="gramEnd"/>
-            <w:r>
-              <w:t xml:space="preserve"> the same time of (A)</w:t>
+              <w:t>(B) can happen in the same time of (A)</w:t>
             </w:r>
           </w:p>
         </w:tc>
@@ -320,13 +304,8 @@
             <w:tcW w:w="1482" w:type="dxa"/>
           </w:tcPr>
           <w:p>
-            <w:proofErr w:type="gramStart"/>
-            <w:r>
-              <w:t>C(</w:t>
-            </w:r>
-            <w:proofErr w:type="gramEnd"/>
-            <w:r>
-              <w:t>)Can happen after finishing (A)</w:t>
+            <w:r>
+              <w:t>C()Can happen after finishing (A)</w:t>
             </w:r>
           </w:p>
         </w:tc>
@@ -2732,13 +2711,8 @@
         <w:t xml:space="preserve"> is in a (python file)</w:t>
       </w:r>
       <w:r>
-        <w:t xml:space="preserve"> called </w:t>
-      </w:r>
-      <w:proofErr w:type="gramStart"/>
-      <w:r>
-        <w:t>q3PartA.py</w:t>
-      </w:r>
-      <w:proofErr w:type="gramEnd"/>
+        <w:t xml:space="preserve"> called q3PartA.py</w:t>
+      </w:r>
     </w:p>
     <w:p>
       <w:pPr>
@@ -2765,7 +2739,7 @@
       </w:pPr>
       <w:r>
         <w:lastRenderedPageBreak/>
-        <w:t>Sa</w:t>
+        <w:t>(BVA)</w:t>
       </w:r>
     </w:p>
     <w:p/>
@@ -3512,13 +3486,8 @@
     <w:p/>
     <w:p>
       <w:r>
-        <w:t xml:space="preserve">The code in a (python file) called </w:t>
-      </w:r>
-      <w:proofErr w:type="gramStart"/>
-      <w:r>
-        <w:t>q3PartB</w:t>
-      </w:r>
-      <w:proofErr w:type="gramEnd"/>
+        <w:t>The code in a (python file) called q3PartB</w:t>
+      </w:r>
     </w:p>
     <w:p/>
     <w:p/>
@@ -3537,11 +3506,12 @@
           <w:numId w:val="29"/>
         </w:numPr>
       </w:pPr>
-      <w:proofErr w:type="spellStart"/>
-      <w:r>
-        <w:t>Kjns</w:t>
-      </w:r>
-      <w:proofErr w:type="spellEnd"/>
+      <w:r>
+        <w:t>Con</w:t>
+      </w:r>
+      <w:r>
+        <w:t>sider the following python code to find the median of 3 numbers, develop a test design for white box testing.</w:t>
+      </w:r>
     </w:p>
     <w:p>
       <w:pPr>
@@ -3952,14 +3922,1127 @@
         <w:pStyle w:val="a4"/>
       </w:pPr>
       <w:r>
-        <w:t xml:space="preserve">The code is in (python file) called </w:t>
-      </w:r>
-      <w:proofErr w:type="gramStart"/>
-      <w:r>
-        <w:t>Q3PartC</w:t>
-      </w:r>
-      <w:proofErr w:type="gramEnd"/>
+        <w:t>The code is in (python file) called Q3PartC</w:t>
+      </w:r>
     </w:p>
+    <w:p>
+      <w:pPr>
+        <w:pStyle w:val="a4"/>
+      </w:pPr>
+    </w:p>
+    <w:p>
+      <w:pPr>
+        <w:pStyle w:val="a4"/>
+      </w:pPr>
+    </w:p>
+    <w:p>
+      <w:pPr>
+        <w:pStyle w:val="a4"/>
+      </w:pPr>
+    </w:p>
+    <w:p>
+      <w:pPr>
+        <w:pStyle w:val="a4"/>
+      </w:pPr>
+    </w:p>
+    <w:p>
+      <w:pPr>
+        <w:pStyle w:val="a4"/>
+      </w:pPr>
+    </w:p>
+    <w:p>
+      <w:pPr>
+        <w:pStyle w:val="a4"/>
+      </w:pPr>
+    </w:p>
+    <w:p>
+      <w:pPr>
+        <w:pStyle w:val="a4"/>
+      </w:pPr>
+    </w:p>
+    <w:p>
+      <w:r>
+        <w:t xml:space="preserve">Question 4 </w:t>
+      </w:r>
+    </w:p>
+    <w:p/>
+    <w:p>
+      <w:pPr>
+        <w:pStyle w:val="a4"/>
+        <w:numPr>
+          <w:ilvl w:val="1"/>
+          <w:numId w:val="18"/>
+        </w:numPr>
+      </w:pPr>
+      <w:r>
+        <w:t xml:space="preserve">The table of the issues of the functions </w:t>
+      </w:r>
+    </w:p>
+    <w:p/>
+    <w:p>
+      <w:pPr>
+        <w:spacing w:after="100" w:line="240" w:lineRule="auto"/>
+        <w:rPr>
+          <w:rFonts w:ascii="Segoe UI" w:eastAsia="Times New Roman" w:hAnsi="Segoe UI" w:cs="Segoe UI"/>
+          <w:color w:val="000000"/>
+          <w:sz w:val="27"/>
+          <w:szCs w:val="27"/>
+          <w:lang w:eastAsia="en-AU"/>
+        </w:rPr>
+      </w:pPr>
+    </w:p>
+    <w:tbl>
+      <w:tblPr>
+        <w:tblW w:w="9795" w:type="dxa"/>
+        <w:tblCellSpacing w:w="15" w:type="dxa"/>
+        <w:tblBorders>
+          <w:top w:val="single" w:sz="2" w:space="0" w:color="auto"/>
+          <w:left w:val="single" w:sz="2" w:space="0" w:color="auto"/>
+          <w:bottom w:val="single" w:sz="2" w:space="0" w:color="auto"/>
+          <w:right w:val="single" w:sz="2" w:space="0" w:color="auto"/>
+        </w:tblBorders>
+        <w:tblCellMar>
+          <w:top w:w="15" w:type="dxa"/>
+          <w:left w:w="15" w:type="dxa"/>
+          <w:bottom w:w="15" w:type="dxa"/>
+          <w:right w:w="15" w:type="dxa"/>
+        </w:tblCellMar>
+        <w:tblLook w:val="04A0" w:firstRow="1" w:lastRow="0" w:firstColumn="1" w:lastColumn="0" w:noHBand="0" w:noVBand="1"/>
+      </w:tblPr>
+      <w:tblGrid>
+        <w:gridCol w:w="1274"/>
+        <w:gridCol w:w="1118"/>
+        <w:gridCol w:w="1259"/>
+        <w:gridCol w:w="3282"/>
+        <w:gridCol w:w="2862"/>
+      </w:tblGrid>
+      <w:tr>
+        <w:trPr>
+          <w:tblHeader/>
+          <w:tblCellSpacing w:w="15" w:type="dxa"/>
+        </w:trPr>
+        <w:tc>
+          <w:tcPr>
+            <w:tcW w:w="0" w:type="auto"/>
+            <w:tcBorders>
+              <w:top w:val="single" w:sz="6" w:space="0" w:color="D9D9E3"/>
+              <w:left w:val="single" w:sz="6" w:space="0" w:color="D9D9E3"/>
+              <w:bottom w:val="single" w:sz="6" w:space="0" w:color="D9D9E3"/>
+              <w:right w:val="single" w:sz="2" w:space="0" w:color="D9D9E3"/>
+            </w:tcBorders>
+            <w:vAlign w:val="bottom"/>
+            <w:hideMark/>
+          </w:tcPr>
+          <w:p>
+            <w:pPr>
+              <w:spacing w:after="0" w:line="240" w:lineRule="auto"/>
+              <w:jc w:val="center"/>
+              <w:rPr>
+                <w:rFonts w:ascii="Times New Roman" w:eastAsia="Times New Roman" w:hAnsi="Times New Roman" w:cs="Times New Roman"/>
+                <w:b/>
+                <w:bCs/>
+                <w:sz w:val="21"/>
+                <w:szCs w:val="21"/>
+                <w:lang w:eastAsia="en-AU"/>
+              </w:rPr>
+            </w:pPr>
+            <w:r>
+              <w:rPr>
+                <w:rFonts w:ascii="Times New Roman" w:eastAsia="Times New Roman" w:hAnsi="Times New Roman" w:cs="Times New Roman"/>
+                <w:b/>
+                <w:bCs/>
+                <w:sz w:val="21"/>
+                <w:szCs w:val="21"/>
+                <w:lang w:eastAsia="en-AU"/>
+              </w:rPr>
+              <w:t>Function Name</w:t>
+            </w:r>
+          </w:p>
+        </w:tc>
+        <w:tc>
+          <w:tcPr>
+            <w:tcW w:w="0" w:type="auto"/>
+            <w:tcBorders>
+              <w:top w:val="single" w:sz="6" w:space="0" w:color="D9D9E3"/>
+              <w:left w:val="single" w:sz="6" w:space="0" w:color="D9D9E3"/>
+              <w:bottom w:val="single" w:sz="6" w:space="0" w:color="D9D9E3"/>
+              <w:right w:val="single" w:sz="2" w:space="0" w:color="D9D9E3"/>
+            </w:tcBorders>
+            <w:vAlign w:val="bottom"/>
+            <w:hideMark/>
+          </w:tcPr>
+          <w:p>
+            <w:pPr>
+              <w:spacing w:after="0" w:line="240" w:lineRule="auto"/>
+              <w:jc w:val="center"/>
+              <w:rPr>
+                <w:rFonts w:ascii="Times New Roman" w:eastAsia="Times New Roman" w:hAnsi="Times New Roman" w:cs="Times New Roman"/>
+                <w:b/>
+                <w:bCs/>
+                <w:sz w:val="21"/>
+                <w:szCs w:val="21"/>
+                <w:lang w:eastAsia="en-AU"/>
+              </w:rPr>
+            </w:pPr>
+            <w:r>
+              <w:rPr>
+                <w:rFonts w:ascii="Times New Roman" w:eastAsia="Times New Roman" w:hAnsi="Times New Roman" w:cs="Times New Roman"/>
+                <w:b/>
+                <w:bCs/>
+                <w:sz w:val="21"/>
+                <w:szCs w:val="21"/>
+                <w:lang w:eastAsia="en-AU"/>
+              </w:rPr>
+              <w:t>Identified Issue</w:t>
+            </w:r>
+          </w:p>
+        </w:tc>
+        <w:tc>
+          <w:tcPr>
+            <w:tcW w:w="0" w:type="auto"/>
+            <w:tcBorders>
+              <w:top w:val="single" w:sz="6" w:space="0" w:color="D9D9E3"/>
+              <w:left w:val="single" w:sz="6" w:space="0" w:color="D9D9E3"/>
+              <w:bottom w:val="single" w:sz="6" w:space="0" w:color="D9D9E3"/>
+              <w:right w:val="single" w:sz="2" w:space="0" w:color="D9D9E3"/>
+            </w:tcBorders>
+            <w:vAlign w:val="bottom"/>
+            <w:hideMark/>
+          </w:tcPr>
+          <w:p>
+            <w:pPr>
+              <w:spacing w:after="0" w:line="240" w:lineRule="auto"/>
+              <w:jc w:val="center"/>
+              <w:rPr>
+                <w:rFonts w:ascii="Times New Roman" w:eastAsia="Times New Roman" w:hAnsi="Times New Roman" w:cs="Times New Roman"/>
+                <w:b/>
+                <w:bCs/>
+                <w:sz w:val="21"/>
+                <w:szCs w:val="21"/>
+                <w:lang w:eastAsia="en-AU"/>
+              </w:rPr>
+            </w:pPr>
+            <w:r>
+              <w:rPr>
+                <w:rFonts w:ascii="Times New Roman" w:eastAsia="Times New Roman" w:hAnsi="Times New Roman" w:cs="Times New Roman"/>
+                <w:b/>
+                <w:bCs/>
+                <w:sz w:val="21"/>
+                <w:szCs w:val="21"/>
+                <w:lang w:eastAsia="en-AU"/>
+              </w:rPr>
+              <w:t>Category of Issue</w:t>
+            </w:r>
+          </w:p>
+        </w:tc>
+        <w:tc>
+          <w:tcPr>
+            <w:tcW w:w="0" w:type="auto"/>
+            <w:tcBorders>
+              <w:top w:val="single" w:sz="6" w:space="0" w:color="D9D9E3"/>
+              <w:left w:val="single" w:sz="6" w:space="0" w:color="D9D9E3"/>
+              <w:bottom w:val="single" w:sz="6" w:space="0" w:color="D9D9E3"/>
+              <w:right w:val="single" w:sz="2" w:space="0" w:color="D9D9E3"/>
+            </w:tcBorders>
+            <w:vAlign w:val="bottom"/>
+            <w:hideMark/>
+          </w:tcPr>
+          <w:p>
+            <w:pPr>
+              <w:spacing w:after="0" w:line="240" w:lineRule="auto"/>
+              <w:jc w:val="center"/>
+              <w:rPr>
+                <w:rFonts w:ascii="Times New Roman" w:eastAsia="Times New Roman" w:hAnsi="Times New Roman" w:cs="Times New Roman"/>
+                <w:b/>
+                <w:bCs/>
+                <w:sz w:val="21"/>
+                <w:szCs w:val="21"/>
+                <w:lang w:eastAsia="en-AU"/>
+              </w:rPr>
+            </w:pPr>
+            <w:r>
+              <w:rPr>
+                <w:rFonts w:ascii="Times New Roman" w:eastAsia="Times New Roman" w:hAnsi="Times New Roman" w:cs="Times New Roman"/>
+                <w:b/>
+                <w:bCs/>
+                <w:sz w:val="21"/>
+                <w:szCs w:val="21"/>
+                <w:lang w:eastAsia="en-AU"/>
+              </w:rPr>
+              <w:t>Comments on how it is an issue</w:t>
+            </w:r>
+          </w:p>
+        </w:tc>
+        <w:tc>
+          <w:tcPr>
+            <w:tcW w:w="0" w:type="auto"/>
+            <w:tcBorders>
+              <w:top w:val="single" w:sz="6" w:space="0" w:color="D9D9E3"/>
+              <w:left w:val="single" w:sz="6" w:space="0" w:color="D9D9E3"/>
+              <w:bottom w:val="single" w:sz="6" w:space="0" w:color="D9D9E3"/>
+              <w:right w:val="single" w:sz="6" w:space="0" w:color="D9D9E3"/>
+            </w:tcBorders>
+            <w:vAlign w:val="bottom"/>
+            <w:hideMark/>
+          </w:tcPr>
+          <w:p>
+            <w:pPr>
+              <w:spacing w:after="0" w:line="240" w:lineRule="auto"/>
+              <w:jc w:val="center"/>
+              <w:rPr>
+                <w:rFonts w:ascii="Times New Roman" w:eastAsia="Times New Roman" w:hAnsi="Times New Roman" w:cs="Times New Roman"/>
+                <w:b/>
+                <w:bCs/>
+                <w:sz w:val="21"/>
+                <w:szCs w:val="21"/>
+                <w:lang w:eastAsia="en-AU"/>
+              </w:rPr>
+            </w:pPr>
+            <w:r>
+              <w:rPr>
+                <w:rFonts w:ascii="Times New Roman" w:eastAsia="Times New Roman" w:hAnsi="Times New Roman" w:cs="Times New Roman"/>
+                <w:b/>
+                <w:bCs/>
+                <w:sz w:val="21"/>
+                <w:szCs w:val="21"/>
+                <w:lang w:eastAsia="en-AU"/>
+              </w:rPr>
+              <w:t>Proposed Solution</w:t>
+            </w:r>
+          </w:p>
+        </w:tc>
+      </w:tr>
+      <w:tr>
+        <w:trPr>
+          <w:tblCellSpacing w:w="15" w:type="dxa"/>
+        </w:trPr>
+        <w:tc>
+          <w:tcPr>
+            <w:tcW w:w="0" w:type="auto"/>
+            <w:tcBorders>
+              <w:top w:val="single" w:sz="2" w:space="0" w:color="D9D9E3"/>
+              <w:left w:val="single" w:sz="6" w:space="0" w:color="D9D9E3"/>
+              <w:bottom w:val="single" w:sz="6" w:space="0" w:color="D9D9E3"/>
+              <w:right w:val="single" w:sz="2" w:space="0" w:color="D9D9E3"/>
+            </w:tcBorders>
+            <w:vAlign w:val="bottom"/>
+            <w:hideMark/>
+          </w:tcPr>
+          <w:p>
+            <w:pPr>
+              <w:spacing w:after="0" w:line="240" w:lineRule="auto"/>
+              <w:rPr>
+                <w:rFonts w:ascii="Times New Roman" w:eastAsia="Times New Roman" w:hAnsi="Times New Roman" w:cs="Times New Roman"/>
+                <w:sz w:val="21"/>
+                <w:szCs w:val="21"/>
+                <w:lang w:eastAsia="en-AU"/>
+              </w:rPr>
+            </w:pPr>
+            <w:r>
+              <w:rPr>
+                <w:rFonts w:ascii="Times New Roman" w:eastAsia="Times New Roman" w:hAnsi="Times New Roman" w:cs="Times New Roman"/>
+                <w:sz w:val="21"/>
+                <w:szCs w:val="21"/>
+                <w:lang w:eastAsia="en-AU"/>
+              </w:rPr>
+              <w:t>create_beasts</w:t>
+            </w:r>
+          </w:p>
+        </w:tc>
+        <w:tc>
+          <w:tcPr>
+            <w:tcW w:w="0" w:type="auto"/>
+            <w:tcBorders>
+              <w:top w:val="single" w:sz="2" w:space="0" w:color="D9D9E3"/>
+              <w:left w:val="single" w:sz="6" w:space="0" w:color="D9D9E3"/>
+              <w:bottom w:val="single" w:sz="6" w:space="0" w:color="D9D9E3"/>
+              <w:right w:val="single" w:sz="2" w:space="0" w:color="D9D9E3"/>
+            </w:tcBorders>
+            <w:vAlign w:val="bottom"/>
+            <w:hideMark/>
+          </w:tcPr>
+          <w:p>
+            <w:pPr>
+              <w:spacing w:after="0" w:line="240" w:lineRule="auto"/>
+              <w:rPr>
+                <w:rFonts w:ascii="Times New Roman" w:eastAsia="Times New Roman" w:hAnsi="Times New Roman" w:cs="Times New Roman"/>
+                <w:sz w:val="21"/>
+                <w:szCs w:val="21"/>
+                <w:lang w:eastAsia="en-AU"/>
+              </w:rPr>
+            </w:pPr>
+            <w:r>
+              <w:rPr>
+                <w:rFonts w:ascii="Times New Roman" w:eastAsia="Times New Roman" w:hAnsi="Times New Roman" w:cs="Times New Roman"/>
+                <w:sz w:val="21"/>
+                <w:szCs w:val="21"/>
+                <w:lang w:eastAsia="en-AU"/>
+              </w:rPr>
+              <w:t>Global Variables</w:t>
+            </w:r>
+          </w:p>
+        </w:tc>
+        <w:tc>
+          <w:tcPr>
+            <w:tcW w:w="0" w:type="auto"/>
+            <w:tcBorders>
+              <w:top w:val="single" w:sz="2" w:space="0" w:color="D9D9E3"/>
+              <w:left w:val="single" w:sz="6" w:space="0" w:color="D9D9E3"/>
+              <w:bottom w:val="single" w:sz="6" w:space="0" w:color="D9D9E3"/>
+              <w:right w:val="single" w:sz="2" w:space="0" w:color="D9D9E3"/>
+            </w:tcBorders>
+            <w:vAlign w:val="bottom"/>
+            <w:hideMark/>
+          </w:tcPr>
+          <w:p>
+            <w:pPr>
+              <w:spacing w:after="0" w:line="240" w:lineRule="auto"/>
+              <w:rPr>
+                <w:rFonts w:ascii="Times New Roman" w:eastAsia="Times New Roman" w:hAnsi="Times New Roman" w:cs="Times New Roman"/>
+                <w:sz w:val="21"/>
+                <w:szCs w:val="21"/>
+                <w:lang w:eastAsia="en-AU"/>
+              </w:rPr>
+            </w:pPr>
+            <w:r>
+              <w:rPr>
+                <w:rFonts w:ascii="Times New Roman" w:eastAsia="Times New Roman" w:hAnsi="Times New Roman" w:cs="Times New Roman"/>
+                <w:sz w:val="21"/>
+                <w:szCs w:val="21"/>
+                <w:lang w:eastAsia="en-AU"/>
+              </w:rPr>
+              <w:t>Global State</w:t>
+            </w:r>
+          </w:p>
+        </w:tc>
+        <w:tc>
+          <w:tcPr>
+            <w:tcW w:w="0" w:type="auto"/>
+            <w:tcBorders>
+              <w:top w:val="single" w:sz="2" w:space="0" w:color="D9D9E3"/>
+              <w:left w:val="single" w:sz="6" w:space="0" w:color="D9D9E3"/>
+              <w:bottom w:val="single" w:sz="6" w:space="0" w:color="D9D9E3"/>
+              <w:right w:val="single" w:sz="2" w:space="0" w:color="D9D9E3"/>
+            </w:tcBorders>
+            <w:vAlign w:val="bottom"/>
+            <w:hideMark/>
+          </w:tcPr>
+          <w:p>
+            <w:pPr>
+              <w:spacing w:after="0" w:line="240" w:lineRule="auto"/>
+              <w:rPr>
+                <w:rFonts w:ascii="Times New Roman" w:eastAsia="Times New Roman" w:hAnsi="Times New Roman" w:cs="Times New Roman"/>
+                <w:sz w:val="21"/>
+                <w:szCs w:val="21"/>
+                <w:lang w:eastAsia="en-AU"/>
+              </w:rPr>
+            </w:pPr>
+            <w:r>
+              <w:rPr>
+                <w:rFonts w:ascii="Times New Roman" w:eastAsia="Times New Roman" w:hAnsi="Times New Roman" w:cs="Times New Roman"/>
+                <w:sz w:val="21"/>
+                <w:szCs w:val="21"/>
+                <w:lang w:eastAsia="en-AU"/>
+              </w:rPr>
+              <w:t>Global variables make the code hard to understand and maintain, and can introduce bugs when used improperly</w:t>
+            </w:r>
+          </w:p>
+        </w:tc>
+        <w:tc>
+          <w:tcPr>
+            <w:tcW w:w="0" w:type="auto"/>
+            <w:tcBorders>
+              <w:top w:val="single" w:sz="2" w:space="0" w:color="D9D9E3"/>
+              <w:left w:val="single" w:sz="6" w:space="0" w:color="D9D9E3"/>
+              <w:bottom w:val="single" w:sz="6" w:space="0" w:color="D9D9E3"/>
+              <w:right w:val="single" w:sz="6" w:space="0" w:color="D9D9E3"/>
+            </w:tcBorders>
+            <w:vAlign w:val="bottom"/>
+            <w:hideMark/>
+          </w:tcPr>
+          <w:p>
+            <w:pPr>
+              <w:spacing w:after="0" w:line="240" w:lineRule="auto"/>
+              <w:rPr>
+                <w:rFonts w:ascii="Times New Roman" w:eastAsia="Times New Roman" w:hAnsi="Times New Roman" w:cs="Times New Roman"/>
+                <w:sz w:val="21"/>
+                <w:szCs w:val="21"/>
+                <w:lang w:eastAsia="en-AU"/>
+              </w:rPr>
+            </w:pPr>
+            <w:r>
+              <w:rPr>
+                <w:rFonts w:ascii="Times New Roman" w:eastAsia="Times New Roman" w:hAnsi="Times New Roman" w:cs="Times New Roman"/>
+                <w:sz w:val="21"/>
+                <w:szCs w:val="21"/>
+                <w:lang w:eastAsia="en-AU"/>
+              </w:rPr>
+              <w:t>Refactor the code to pass data between functions as arguments and return values</w:t>
+            </w:r>
+          </w:p>
+        </w:tc>
+      </w:tr>
+      <w:tr>
+        <w:trPr>
+          <w:tblCellSpacing w:w="15" w:type="dxa"/>
+        </w:trPr>
+        <w:tc>
+          <w:tcPr>
+            <w:tcW w:w="0" w:type="auto"/>
+            <w:tcBorders>
+              <w:top w:val="single" w:sz="2" w:space="0" w:color="D9D9E3"/>
+              <w:left w:val="single" w:sz="6" w:space="0" w:color="D9D9E3"/>
+              <w:bottom w:val="single" w:sz="6" w:space="0" w:color="D9D9E3"/>
+              <w:right w:val="single" w:sz="2" w:space="0" w:color="D9D9E3"/>
+            </w:tcBorders>
+            <w:vAlign w:val="bottom"/>
+            <w:hideMark/>
+          </w:tcPr>
+          <w:p>
+            <w:pPr>
+              <w:spacing w:after="0" w:line="240" w:lineRule="auto"/>
+              <w:rPr>
+                <w:rFonts w:ascii="Times New Roman" w:eastAsia="Times New Roman" w:hAnsi="Times New Roman" w:cs="Times New Roman"/>
+                <w:sz w:val="21"/>
+                <w:szCs w:val="21"/>
+                <w:lang w:eastAsia="en-AU"/>
+              </w:rPr>
+            </w:pPr>
+            <w:r>
+              <w:rPr>
+                <w:rFonts w:ascii="Times New Roman" w:eastAsia="Times New Roman" w:hAnsi="Times New Roman" w:cs="Times New Roman"/>
+                <w:sz w:val="21"/>
+                <w:szCs w:val="21"/>
+                <w:lang w:eastAsia="en-AU"/>
+              </w:rPr>
+              <w:t>attack</w:t>
+            </w:r>
+          </w:p>
+        </w:tc>
+        <w:tc>
+          <w:tcPr>
+            <w:tcW w:w="0" w:type="auto"/>
+            <w:tcBorders>
+              <w:top w:val="single" w:sz="2" w:space="0" w:color="D9D9E3"/>
+              <w:left w:val="single" w:sz="6" w:space="0" w:color="D9D9E3"/>
+              <w:bottom w:val="single" w:sz="6" w:space="0" w:color="D9D9E3"/>
+              <w:right w:val="single" w:sz="2" w:space="0" w:color="D9D9E3"/>
+            </w:tcBorders>
+            <w:vAlign w:val="bottom"/>
+            <w:hideMark/>
+          </w:tcPr>
+          <w:p>
+            <w:pPr>
+              <w:spacing w:after="0" w:line="240" w:lineRule="auto"/>
+              <w:rPr>
+                <w:rFonts w:ascii="Times New Roman" w:eastAsia="Times New Roman" w:hAnsi="Times New Roman" w:cs="Times New Roman"/>
+                <w:sz w:val="21"/>
+                <w:szCs w:val="21"/>
+                <w:lang w:eastAsia="en-AU"/>
+              </w:rPr>
+            </w:pPr>
+            <w:r>
+              <w:rPr>
+                <w:rFonts w:ascii="Times New Roman" w:eastAsia="Times New Roman" w:hAnsi="Times New Roman" w:cs="Times New Roman"/>
+                <w:sz w:val="21"/>
+                <w:szCs w:val="21"/>
+                <w:lang w:eastAsia="en-AU"/>
+              </w:rPr>
+              <w:t>Function Signature</w:t>
+            </w:r>
+          </w:p>
+        </w:tc>
+        <w:tc>
+          <w:tcPr>
+            <w:tcW w:w="0" w:type="auto"/>
+            <w:tcBorders>
+              <w:top w:val="single" w:sz="2" w:space="0" w:color="D9D9E3"/>
+              <w:left w:val="single" w:sz="6" w:space="0" w:color="D9D9E3"/>
+              <w:bottom w:val="single" w:sz="6" w:space="0" w:color="D9D9E3"/>
+              <w:right w:val="single" w:sz="2" w:space="0" w:color="D9D9E3"/>
+            </w:tcBorders>
+            <w:vAlign w:val="bottom"/>
+            <w:hideMark/>
+          </w:tcPr>
+          <w:p>
+            <w:pPr>
+              <w:spacing w:after="0" w:line="240" w:lineRule="auto"/>
+              <w:rPr>
+                <w:rFonts w:ascii="Times New Roman" w:eastAsia="Times New Roman" w:hAnsi="Times New Roman" w:cs="Times New Roman"/>
+                <w:sz w:val="21"/>
+                <w:szCs w:val="21"/>
+                <w:lang w:eastAsia="en-AU"/>
+              </w:rPr>
+            </w:pPr>
+            <w:r>
+              <w:rPr>
+                <w:rFonts w:ascii="Times New Roman" w:eastAsia="Times New Roman" w:hAnsi="Times New Roman" w:cs="Times New Roman"/>
+                <w:sz w:val="21"/>
+                <w:szCs w:val="21"/>
+                <w:lang w:eastAsia="en-AU"/>
+              </w:rPr>
+              <w:t>Code Duplication</w:t>
+            </w:r>
+          </w:p>
+        </w:tc>
+        <w:tc>
+          <w:tcPr>
+            <w:tcW w:w="0" w:type="auto"/>
+            <w:tcBorders>
+              <w:top w:val="single" w:sz="2" w:space="0" w:color="D9D9E3"/>
+              <w:left w:val="single" w:sz="6" w:space="0" w:color="D9D9E3"/>
+              <w:bottom w:val="single" w:sz="6" w:space="0" w:color="D9D9E3"/>
+              <w:right w:val="single" w:sz="2" w:space="0" w:color="D9D9E3"/>
+            </w:tcBorders>
+            <w:vAlign w:val="bottom"/>
+            <w:hideMark/>
+          </w:tcPr>
+          <w:p>
+            <w:pPr>
+              <w:spacing w:after="0" w:line="240" w:lineRule="auto"/>
+              <w:rPr>
+                <w:rFonts w:ascii="Times New Roman" w:eastAsia="Times New Roman" w:hAnsi="Times New Roman" w:cs="Times New Roman"/>
+                <w:sz w:val="21"/>
+                <w:szCs w:val="21"/>
+                <w:lang w:eastAsia="en-AU"/>
+              </w:rPr>
+            </w:pPr>
+            <w:r>
+              <w:rPr>
+                <w:rFonts w:ascii="Times New Roman" w:eastAsia="Times New Roman" w:hAnsi="Times New Roman" w:cs="Times New Roman"/>
+                <w:sz w:val="21"/>
+                <w:szCs w:val="21"/>
+                <w:lang w:eastAsia="en-AU"/>
+              </w:rPr>
+              <w:t>The function's arguments are repeated across multiple functions which can lead to inconsistencies and duplicated code</w:t>
+            </w:r>
+          </w:p>
+        </w:tc>
+        <w:tc>
+          <w:tcPr>
+            <w:tcW w:w="0" w:type="auto"/>
+            <w:tcBorders>
+              <w:top w:val="single" w:sz="2" w:space="0" w:color="D9D9E3"/>
+              <w:left w:val="single" w:sz="6" w:space="0" w:color="D9D9E3"/>
+              <w:bottom w:val="single" w:sz="6" w:space="0" w:color="D9D9E3"/>
+              <w:right w:val="single" w:sz="6" w:space="0" w:color="D9D9E3"/>
+            </w:tcBorders>
+            <w:vAlign w:val="bottom"/>
+            <w:hideMark/>
+          </w:tcPr>
+          <w:p>
+            <w:pPr>
+              <w:spacing w:after="0" w:line="240" w:lineRule="auto"/>
+              <w:rPr>
+                <w:rFonts w:ascii="Times New Roman" w:eastAsia="Times New Roman" w:hAnsi="Times New Roman" w:cs="Times New Roman"/>
+                <w:sz w:val="21"/>
+                <w:szCs w:val="21"/>
+                <w:lang w:eastAsia="en-AU"/>
+              </w:rPr>
+            </w:pPr>
+            <w:r>
+              <w:rPr>
+                <w:rFonts w:ascii="Times New Roman" w:eastAsia="Times New Roman" w:hAnsi="Times New Roman" w:cs="Times New Roman"/>
+                <w:sz w:val="21"/>
+                <w:szCs w:val="21"/>
+                <w:lang w:eastAsia="en-AU"/>
+              </w:rPr>
+              <w:t>Use a class to store the relevant information and pass an instance of the class to each function that needs it</w:t>
+            </w:r>
+          </w:p>
+        </w:tc>
+      </w:tr>
+      <w:tr>
+        <w:trPr>
+          <w:tblCellSpacing w:w="15" w:type="dxa"/>
+        </w:trPr>
+        <w:tc>
+          <w:tcPr>
+            <w:tcW w:w="0" w:type="auto"/>
+            <w:tcBorders>
+              <w:top w:val="single" w:sz="2" w:space="0" w:color="D9D9E3"/>
+              <w:left w:val="single" w:sz="6" w:space="0" w:color="D9D9E3"/>
+              <w:bottom w:val="single" w:sz="6" w:space="0" w:color="D9D9E3"/>
+              <w:right w:val="single" w:sz="2" w:space="0" w:color="D9D9E3"/>
+            </w:tcBorders>
+            <w:vAlign w:val="bottom"/>
+            <w:hideMark/>
+          </w:tcPr>
+          <w:p>
+            <w:pPr>
+              <w:spacing w:after="0" w:line="240" w:lineRule="auto"/>
+              <w:rPr>
+                <w:rFonts w:ascii="Times New Roman" w:eastAsia="Times New Roman" w:hAnsi="Times New Roman" w:cs="Times New Roman"/>
+                <w:sz w:val="21"/>
+                <w:szCs w:val="21"/>
+                <w:lang w:eastAsia="en-AU"/>
+              </w:rPr>
+            </w:pPr>
+            <w:r>
+              <w:rPr>
+                <w:rFonts w:ascii="Times New Roman" w:eastAsia="Times New Roman" w:hAnsi="Times New Roman" w:cs="Times New Roman"/>
+                <w:sz w:val="21"/>
+                <w:szCs w:val="21"/>
+                <w:lang w:eastAsia="en-AU"/>
+              </w:rPr>
+              <w:t>play_game</w:t>
+            </w:r>
+          </w:p>
+        </w:tc>
+        <w:tc>
+          <w:tcPr>
+            <w:tcW w:w="0" w:type="auto"/>
+            <w:tcBorders>
+              <w:top w:val="single" w:sz="2" w:space="0" w:color="D9D9E3"/>
+              <w:left w:val="single" w:sz="6" w:space="0" w:color="D9D9E3"/>
+              <w:bottom w:val="single" w:sz="6" w:space="0" w:color="D9D9E3"/>
+              <w:right w:val="single" w:sz="2" w:space="0" w:color="D9D9E3"/>
+            </w:tcBorders>
+            <w:vAlign w:val="bottom"/>
+            <w:hideMark/>
+          </w:tcPr>
+          <w:p>
+            <w:pPr>
+              <w:spacing w:after="0" w:line="240" w:lineRule="auto"/>
+              <w:rPr>
+                <w:rFonts w:ascii="Times New Roman" w:eastAsia="Times New Roman" w:hAnsi="Times New Roman" w:cs="Times New Roman"/>
+                <w:sz w:val="21"/>
+                <w:szCs w:val="21"/>
+                <w:lang w:eastAsia="en-AU"/>
+              </w:rPr>
+            </w:pPr>
+            <w:r>
+              <w:rPr>
+                <w:rFonts w:ascii="Times New Roman" w:eastAsia="Times New Roman" w:hAnsi="Times New Roman" w:cs="Times New Roman"/>
+                <w:sz w:val="21"/>
+                <w:szCs w:val="21"/>
+                <w:lang w:eastAsia="en-AU"/>
+              </w:rPr>
+              <w:t>Input</w:t>
+            </w:r>
+          </w:p>
+        </w:tc>
+        <w:tc>
+          <w:tcPr>
+            <w:tcW w:w="0" w:type="auto"/>
+            <w:tcBorders>
+              <w:top w:val="single" w:sz="2" w:space="0" w:color="D9D9E3"/>
+              <w:left w:val="single" w:sz="6" w:space="0" w:color="D9D9E3"/>
+              <w:bottom w:val="single" w:sz="6" w:space="0" w:color="D9D9E3"/>
+              <w:right w:val="single" w:sz="2" w:space="0" w:color="D9D9E3"/>
+            </w:tcBorders>
+            <w:vAlign w:val="bottom"/>
+            <w:hideMark/>
+          </w:tcPr>
+          <w:p>
+            <w:pPr>
+              <w:spacing w:after="0" w:line="240" w:lineRule="auto"/>
+              <w:rPr>
+                <w:rFonts w:ascii="Times New Roman" w:eastAsia="Times New Roman" w:hAnsi="Times New Roman" w:cs="Times New Roman"/>
+                <w:sz w:val="21"/>
+                <w:szCs w:val="21"/>
+                <w:lang w:eastAsia="en-AU"/>
+              </w:rPr>
+            </w:pPr>
+            <w:r>
+              <w:rPr>
+                <w:rFonts w:ascii="Times New Roman" w:eastAsia="Times New Roman" w:hAnsi="Times New Roman" w:cs="Times New Roman"/>
+                <w:sz w:val="21"/>
+                <w:szCs w:val="21"/>
+                <w:lang w:eastAsia="en-AU"/>
+              </w:rPr>
+              <w:t>User Input Validation</w:t>
+            </w:r>
+          </w:p>
+        </w:tc>
+        <w:tc>
+          <w:tcPr>
+            <w:tcW w:w="0" w:type="auto"/>
+            <w:tcBorders>
+              <w:top w:val="single" w:sz="2" w:space="0" w:color="D9D9E3"/>
+              <w:left w:val="single" w:sz="6" w:space="0" w:color="D9D9E3"/>
+              <w:bottom w:val="single" w:sz="6" w:space="0" w:color="D9D9E3"/>
+              <w:right w:val="single" w:sz="2" w:space="0" w:color="D9D9E3"/>
+            </w:tcBorders>
+            <w:vAlign w:val="bottom"/>
+            <w:hideMark/>
+          </w:tcPr>
+          <w:p>
+            <w:pPr>
+              <w:spacing w:after="0" w:line="240" w:lineRule="auto"/>
+              <w:rPr>
+                <w:rFonts w:ascii="Times New Roman" w:eastAsia="Times New Roman" w:hAnsi="Times New Roman" w:cs="Times New Roman"/>
+                <w:sz w:val="21"/>
+                <w:szCs w:val="21"/>
+                <w:lang w:eastAsia="en-AU"/>
+              </w:rPr>
+            </w:pPr>
+            <w:r>
+              <w:rPr>
+                <w:rFonts w:ascii="Times New Roman" w:eastAsia="Times New Roman" w:hAnsi="Times New Roman" w:cs="Times New Roman"/>
+                <w:sz w:val="21"/>
+                <w:szCs w:val="21"/>
+                <w:lang w:eastAsia="en-AU"/>
+              </w:rPr>
+              <w:t>The input() function does not validate the user input, which can lead to errors</w:t>
+            </w:r>
+          </w:p>
+        </w:tc>
+        <w:tc>
+          <w:tcPr>
+            <w:tcW w:w="0" w:type="auto"/>
+            <w:tcBorders>
+              <w:top w:val="single" w:sz="2" w:space="0" w:color="D9D9E3"/>
+              <w:left w:val="single" w:sz="6" w:space="0" w:color="D9D9E3"/>
+              <w:bottom w:val="single" w:sz="6" w:space="0" w:color="D9D9E3"/>
+              <w:right w:val="single" w:sz="6" w:space="0" w:color="D9D9E3"/>
+            </w:tcBorders>
+            <w:vAlign w:val="bottom"/>
+            <w:hideMark/>
+          </w:tcPr>
+          <w:p>
+            <w:pPr>
+              <w:spacing w:after="0" w:line="240" w:lineRule="auto"/>
+              <w:rPr>
+                <w:rFonts w:ascii="Times New Roman" w:eastAsia="Times New Roman" w:hAnsi="Times New Roman" w:cs="Times New Roman"/>
+                <w:sz w:val="21"/>
+                <w:szCs w:val="21"/>
+                <w:lang w:eastAsia="en-AU"/>
+              </w:rPr>
+            </w:pPr>
+            <w:r>
+              <w:rPr>
+                <w:rFonts w:ascii="Times New Roman" w:eastAsia="Times New Roman" w:hAnsi="Times New Roman" w:cs="Times New Roman"/>
+                <w:sz w:val="21"/>
+                <w:szCs w:val="21"/>
+                <w:lang w:eastAsia="en-AU"/>
+              </w:rPr>
+              <w:t>Validate the user input before processing it and provide a user-friendly error message</w:t>
+            </w:r>
+          </w:p>
+        </w:tc>
+      </w:tr>
+      <w:tr>
+        <w:trPr>
+          <w:tblCellSpacing w:w="15" w:type="dxa"/>
+        </w:trPr>
+        <w:tc>
+          <w:tcPr>
+            <w:tcW w:w="0" w:type="auto"/>
+            <w:tcBorders>
+              <w:top w:val="single" w:sz="2" w:space="0" w:color="D9D9E3"/>
+              <w:left w:val="single" w:sz="6" w:space="0" w:color="D9D9E3"/>
+              <w:bottom w:val="single" w:sz="6" w:space="0" w:color="D9D9E3"/>
+              <w:right w:val="single" w:sz="2" w:space="0" w:color="D9D9E3"/>
+            </w:tcBorders>
+            <w:vAlign w:val="bottom"/>
+            <w:hideMark/>
+          </w:tcPr>
+          <w:p>
+            <w:pPr>
+              <w:spacing w:after="0" w:line="240" w:lineRule="auto"/>
+              <w:rPr>
+                <w:rFonts w:ascii="Times New Roman" w:eastAsia="Times New Roman" w:hAnsi="Times New Roman" w:cs="Times New Roman"/>
+                <w:sz w:val="21"/>
+                <w:szCs w:val="21"/>
+                <w:lang w:eastAsia="en-AU"/>
+              </w:rPr>
+            </w:pPr>
+            <w:r>
+              <w:rPr>
+                <w:rFonts w:ascii="Times New Roman" w:eastAsia="Times New Roman" w:hAnsi="Times New Roman" w:cs="Times New Roman"/>
+                <w:sz w:val="21"/>
+                <w:szCs w:val="21"/>
+                <w:lang w:eastAsia="en-AU"/>
+              </w:rPr>
+              <w:t>All functions</w:t>
+            </w:r>
+          </w:p>
+        </w:tc>
+        <w:tc>
+          <w:tcPr>
+            <w:tcW w:w="0" w:type="auto"/>
+            <w:tcBorders>
+              <w:top w:val="single" w:sz="2" w:space="0" w:color="D9D9E3"/>
+              <w:left w:val="single" w:sz="6" w:space="0" w:color="D9D9E3"/>
+              <w:bottom w:val="single" w:sz="6" w:space="0" w:color="D9D9E3"/>
+              <w:right w:val="single" w:sz="2" w:space="0" w:color="D9D9E3"/>
+            </w:tcBorders>
+            <w:vAlign w:val="bottom"/>
+            <w:hideMark/>
+          </w:tcPr>
+          <w:p>
+            <w:pPr>
+              <w:spacing w:after="0" w:line="240" w:lineRule="auto"/>
+              <w:rPr>
+                <w:rFonts w:ascii="Times New Roman" w:eastAsia="Times New Roman" w:hAnsi="Times New Roman" w:cs="Times New Roman"/>
+                <w:sz w:val="21"/>
+                <w:szCs w:val="21"/>
+                <w:lang w:eastAsia="en-AU"/>
+              </w:rPr>
+            </w:pPr>
+            <w:r>
+              <w:rPr>
+                <w:rFonts w:ascii="Times New Roman" w:eastAsia="Times New Roman" w:hAnsi="Times New Roman" w:cs="Times New Roman"/>
+                <w:sz w:val="21"/>
+                <w:szCs w:val="21"/>
+                <w:lang w:eastAsia="en-AU"/>
+              </w:rPr>
+              <w:t>Function Names</w:t>
+            </w:r>
+          </w:p>
+        </w:tc>
+        <w:tc>
+          <w:tcPr>
+            <w:tcW w:w="0" w:type="auto"/>
+            <w:tcBorders>
+              <w:top w:val="single" w:sz="2" w:space="0" w:color="D9D9E3"/>
+              <w:left w:val="single" w:sz="6" w:space="0" w:color="D9D9E3"/>
+              <w:bottom w:val="single" w:sz="6" w:space="0" w:color="D9D9E3"/>
+              <w:right w:val="single" w:sz="2" w:space="0" w:color="D9D9E3"/>
+            </w:tcBorders>
+            <w:vAlign w:val="bottom"/>
+            <w:hideMark/>
+          </w:tcPr>
+          <w:p>
+            <w:pPr>
+              <w:spacing w:after="0" w:line="240" w:lineRule="auto"/>
+              <w:rPr>
+                <w:rFonts w:ascii="Times New Roman" w:eastAsia="Times New Roman" w:hAnsi="Times New Roman" w:cs="Times New Roman"/>
+                <w:sz w:val="21"/>
+                <w:szCs w:val="21"/>
+                <w:lang w:eastAsia="en-AU"/>
+              </w:rPr>
+            </w:pPr>
+            <w:r>
+              <w:rPr>
+                <w:rFonts w:ascii="Times New Roman" w:eastAsia="Times New Roman" w:hAnsi="Times New Roman" w:cs="Times New Roman"/>
+                <w:sz w:val="21"/>
+                <w:szCs w:val="21"/>
+                <w:lang w:eastAsia="en-AU"/>
+              </w:rPr>
+              <w:t>Function Naming</w:t>
+            </w:r>
+          </w:p>
+        </w:tc>
+        <w:tc>
+          <w:tcPr>
+            <w:tcW w:w="0" w:type="auto"/>
+            <w:tcBorders>
+              <w:top w:val="single" w:sz="2" w:space="0" w:color="D9D9E3"/>
+              <w:left w:val="single" w:sz="6" w:space="0" w:color="D9D9E3"/>
+              <w:bottom w:val="single" w:sz="6" w:space="0" w:color="D9D9E3"/>
+              <w:right w:val="single" w:sz="2" w:space="0" w:color="D9D9E3"/>
+            </w:tcBorders>
+            <w:vAlign w:val="bottom"/>
+            <w:hideMark/>
+          </w:tcPr>
+          <w:p>
+            <w:pPr>
+              <w:spacing w:after="0" w:line="240" w:lineRule="auto"/>
+              <w:rPr>
+                <w:rFonts w:ascii="Times New Roman" w:eastAsia="Times New Roman" w:hAnsi="Times New Roman" w:cs="Times New Roman"/>
+                <w:sz w:val="21"/>
+                <w:szCs w:val="21"/>
+                <w:lang w:eastAsia="en-AU"/>
+              </w:rPr>
+            </w:pPr>
+            <w:r>
+              <w:rPr>
+                <w:rFonts w:ascii="Times New Roman" w:eastAsia="Times New Roman" w:hAnsi="Times New Roman" w:cs="Times New Roman"/>
+                <w:sz w:val="21"/>
+                <w:szCs w:val="21"/>
+                <w:lang w:eastAsia="en-AU"/>
+              </w:rPr>
+              <w:t>The function names are not descriptive enough, making the code hard to understand</w:t>
+            </w:r>
+          </w:p>
+        </w:tc>
+        <w:tc>
+          <w:tcPr>
+            <w:tcW w:w="0" w:type="auto"/>
+            <w:tcBorders>
+              <w:top w:val="single" w:sz="2" w:space="0" w:color="D9D9E3"/>
+              <w:left w:val="single" w:sz="6" w:space="0" w:color="D9D9E3"/>
+              <w:bottom w:val="single" w:sz="6" w:space="0" w:color="D9D9E3"/>
+              <w:right w:val="single" w:sz="6" w:space="0" w:color="D9D9E3"/>
+            </w:tcBorders>
+            <w:vAlign w:val="bottom"/>
+            <w:hideMark/>
+          </w:tcPr>
+          <w:p>
+            <w:pPr>
+              <w:spacing w:after="0" w:line="240" w:lineRule="auto"/>
+              <w:rPr>
+                <w:rFonts w:ascii="Times New Roman" w:eastAsia="Times New Roman" w:hAnsi="Times New Roman" w:cs="Times New Roman"/>
+                <w:sz w:val="21"/>
+                <w:szCs w:val="21"/>
+                <w:lang w:eastAsia="en-AU"/>
+              </w:rPr>
+            </w:pPr>
+            <w:r>
+              <w:rPr>
+                <w:rFonts w:ascii="Times New Roman" w:eastAsia="Times New Roman" w:hAnsi="Times New Roman" w:cs="Times New Roman"/>
+                <w:sz w:val="21"/>
+                <w:szCs w:val="21"/>
+                <w:lang w:eastAsia="en-AU"/>
+              </w:rPr>
+              <w:t>Rename the functions to have descriptive names that accurately describe their purpose</w:t>
+            </w:r>
+          </w:p>
+        </w:tc>
+      </w:tr>
+    </w:tbl>
+    <w:p>
+      <w:pPr>
+        <w:pBdr>
+          <w:bottom w:val="single" w:sz="6" w:space="1" w:color="auto"/>
+        </w:pBdr>
+        <w:spacing w:after="0" w:line="240" w:lineRule="auto"/>
+        <w:jc w:val="center"/>
+        <w:rPr>
+          <w:rFonts w:ascii="Arial" w:eastAsia="Times New Roman" w:hAnsi="Arial" w:cs="Arial"/>
+          <w:vanish/>
+          <w:sz w:val="16"/>
+          <w:szCs w:val="16"/>
+          <w:lang w:eastAsia="en-AU"/>
+        </w:rPr>
+      </w:pPr>
+      <w:r>
+        <w:rPr>
+          <w:rFonts w:ascii="Arial" w:eastAsia="Times New Roman" w:hAnsi="Arial" w:cs="Arial"/>
+          <w:vanish/>
+          <w:sz w:val="16"/>
+          <w:szCs w:val="16"/>
+          <w:rtl/>
+          <w:lang w:eastAsia="en-AU"/>
+        </w:rPr>
+        <w:t>أعلى النموذج</w:t>
+      </w:r>
+    </w:p>
+    <w:p>
+      <w:pPr>
+        <w:pBdr>
+          <w:top w:val="single" w:sz="6" w:space="1" w:color="auto"/>
+        </w:pBdr>
+        <w:spacing w:after="0" w:line="240" w:lineRule="auto"/>
+        <w:jc w:val="center"/>
+        <w:rPr>
+          <w:rFonts w:ascii="Arial" w:eastAsia="Times New Roman" w:hAnsi="Arial" w:cs="Arial"/>
+          <w:vanish/>
+          <w:sz w:val="16"/>
+          <w:szCs w:val="16"/>
+          <w:lang w:eastAsia="en-AU"/>
+        </w:rPr>
+      </w:pPr>
+      <w:r>
+        <w:rPr>
+          <w:rFonts w:ascii="Arial" w:eastAsia="Times New Roman" w:hAnsi="Arial" w:cs="Arial"/>
+          <w:vanish/>
+          <w:sz w:val="16"/>
+          <w:szCs w:val="16"/>
+          <w:rtl/>
+          <w:lang w:eastAsia="en-AU"/>
+        </w:rPr>
+        <w:t>أسفل النموذج</w:t>
+      </w:r>
+    </w:p>
+    <w:p/>
+    <w:p>
+      <w:pPr>
+        <w:pStyle w:val="a4"/>
+        <w:numPr>
+          <w:ilvl w:val="2"/>
+          <w:numId w:val="15"/>
+        </w:numPr>
+      </w:pPr>
+      <w:r>
+        <w:lastRenderedPageBreak/>
+        <w:t>D</w:t>
+      </w:r>
+      <w:r>
+        <w:t>emonstrate how the flag(s) used in the code provided are affecting the modularity, what specific kind issues are introduced using flag(s) in the code.</w:t>
+      </w:r>
+    </w:p>
+    <w:p/>
+    <w:p>
+      <w:r>
+        <w:t>The global variables in this code affects the modularity</w:t>
+      </w:r>
+      <w:r>
+        <w:t>.</w:t>
+      </w:r>
+    </w:p>
+    <w:p>
+      <w:r>
+        <w:t xml:space="preserve">The functions in the code are closely connected </w:t>
+      </w:r>
+      <w:r>
+        <w:t>because of</w:t>
+      </w:r>
+      <w:r>
+        <w:t xml:space="preserve"> the use of global variables. The functions are not independent since they depend on certain variables.</w:t>
+      </w:r>
+      <w:r>
+        <w:t xml:space="preserve"> </w:t>
+      </w:r>
+      <w:r>
+        <w:t xml:space="preserve">The code is challenging to test since it uses global variables. </w:t>
+      </w:r>
+      <w:r>
+        <w:t>To</w:t>
+      </w:r>
+      <w:r>
+        <w:t xml:space="preserve"> properly test the code, it is vital to keep track of the status of the global variables since their value impacts the output of the functions.</w:t>
+      </w:r>
+      <w:r>
+        <w:t xml:space="preserve"> </w:t>
+      </w:r>
+      <w:r>
+        <w:t>The us</w:t>
+      </w:r>
+      <w:r>
+        <w:t>e</w:t>
+      </w:r>
+      <w:r>
+        <w:t xml:space="preserve"> of global variables makes code maintenance more difficult. If a global variable is changed in one section of the code, it could </w:t>
+      </w:r>
+      <w:r>
+        <w:t>influence</w:t>
+      </w:r>
+      <w:r>
+        <w:t xml:space="preserve"> other sections of the code that rely on that variable. This makes it more challenging to find and solve faults.</w:t>
+      </w:r>
+    </w:p>
+    <w:p/>
+    <w:p>
+      <w:pPr>
+        <w:pStyle w:val="a4"/>
+        <w:numPr>
+          <w:ilvl w:val="2"/>
+          <w:numId w:val="15"/>
+        </w:numPr>
+      </w:pPr>
+      <w:r>
+        <w:t>It’s in (python file) called Q4</w:t>
+      </w:r>
+    </w:p>
+    <w:p>
+      <w:pPr>
+        <w:pStyle w:val="a4"/>
+        <w:numPr>
+          <w:ilvl w:val="2"/>
+          <w:numId w:val="15"/>
+        </w:numPr>
+      </w:pPr>
+      <w:r>
+        <w:t>Git is done</w:t>
+      </w:r>
+    </w:p>
+    <w:p/>
+    <w:p/>
+    <w:p/>
+    <w:p/>
     <w:sectPr>
       <w:pgSz w:w="11906" w:h="16838"/>
       <w:pgMar w:top="1440" w:right="1440" w:bottom="1440" w:left="1440" w:header="708" w:footer="708" w:gutter="0"/>
@@ -3970,6 +5053,56 @@
 </w:document>
 </file>
 
+<file path=word/endnotes.xml><?xml version="1.0" encoding="utf-8"?>
+<w:endnotes xmlns:wpc="http://schemas.microsoft.com/office/word/2010/wordprocessingCanvas" xmlns:cx="http://schemas.microsoft.com/office/drawing/2014/chartex" xmlns:cx1="http://schemas.microsoft.com/office/drawing/2015/9/8/chartex" xmlns:cx2="http://schemas.microsoft.com/office/drawing/2015/10/21/chartex" xmlns:cx3="http://schemas.microsoft.com/office/drawing/2016/5/9/chartex" xmlns:cx4="http://schemas.microsoft.com/office/drawing/2016/5/10/chartex" xmlns:cx5="http://schemas.microsoft.com/office/drawing/2016/5/11/chartex" xmlns:cx6="http://schemas.microsoft.com/office/drawing/2016/5/12/chartex" xmlns:cx7="http://schemas.microsoft.com/office/drawing/2016/5/13/chartex" xmlns:cx8="http://schemas.microsoft.com/office/drawing/2016/5/14/chartex" xmlns:mc="http://schemas.openxmlformats.org/markup-compatibility/2006" xmlns:aink="http://schemas.microsoft.com/office/drawing/2016/ink" xmlns:am3d="http://schemas.microsoft.com/office/drawing/2017/model3d" xmlns:o="urn:schemas-microsoft-com:office:office" xmlns:oel="http://schemas.microsoft.com/office/2019/extlst" xmlns:r="http://schemas.openxmlformats.org/officeDocument/2006/relationships" xmlns:m="http://schemas.openxmlformats.org/officeDocument/2006/math" xmlns:v="urn:schemas-microsoft-com:vml" xmlns:wp14="http://schemas.microsoft.com/office/word/2010/wordprocessingDrawing" xmlns:wp="http://schemas.openxmlformats.org/drawingml/2006/wordprocessingDrawing" xmlns:w10="urn:schemas-microsoft-com:office:word" xmlns:w="http://schemas.openxmlformats.org/wordprocessingml/2006/main" xmlns:w14="http://schemas.microsoft.com/office/word/2010/wordml" xmlns:w15="http://schemas.microsoft.com/office/word/2012/wordml" xmlns:w16cex="http://schemas.microsoft.com/office/word/2018/wordml/cex" xmlns:w16cid="http://schemas.microsoft.com/office/word/2016/wordml/cid" xmlns:w16="http://schemas.microsoft.com/office/word/2018/wordml" xmlns:w16sdtdh="http://schemas.microsoft.com/office/word/2020/wordml/sdtdatahash" xmlns:w16se="http://schemas.microsoft.com/office/word/2015/wordml/symex" xmlns:wpg="http://schemas.microsoft.com/office/word/2010/wordprocessingGroup" xmlns:wpi="http://schemas.microsoft.com/office/word/2010/wordprocessingInk" xmlns:wne="http://schemas.microsoft.com/office/word/2006/wordml" xmlns:wps="http://schemas.microsoft.com/office/word/2010/wordprocessingShape" mc:Ignorable="w14 w15 w16se w16cid w16 w16cex w16sdtdh wp14">
+  <w:endnote w:type="separator" w:id="-1">
+    <w:p>
+      <w:pPr>
+        <w:spacing w:after="0" w:line="240" w:lineRule="auto"/>
+      </w:pPr>
+      <w:r>
+        <w:separator/>
+      </w:r>
+    </w:p>
+  </w:endnote>
+  <w:endnote w:type="continuationSeparator" w:id="0">
+    <w:p>
+      <w:pPr>
+        <w:spacing w:after="0" w:line="240" w:lineRule="auto"/>
+      </w:pPr>
+      <w:r>
+        <w:continuationSeparator/>
+      </w:r>
+    </w:p>
+  </w:endnote>
+</w:endnotes>
+</file>
+
+<file path=word/footnotes.xml><?xml version="1.0" encoding="utf-8"?>
+<w:footnotes xmlns:wpc="http://schemas.microsoft.com/office/word/2010/wordprocessingCanvas" xmlns:cx="http://schemas.microsoft.com/office/drawing/2014/chartex" xmlns:cx1="http://schemas.microsoft.com/office/drawing/2015/9/8/chartex" xmlns:cx2="http://schemas.microsoft.com/office/drawing/2015/10/21/chartex" xmlns:cx3="http://schemas.microsoft.com/office/drawing/2016/5/9/chartex" xmlns:cx4="http://schemas.microsoft.com/office/drawing/2016/5/10/chartex" xmlns:cx5="http://schemas.microsoft.com/office/drawing/2016/5/11/chartex" xmlns:cx6="http://schemas.microsoft.com/office/drawing/2016/5/12/chartex" xmlns:cx7="http://schemas.microsoft.com/office/drawing/2016/5/13/chartex" xmlns:cx8="http://schemas.microsoft.com/office/drawing/2016/5/14/chartex" xmlns:mc="http://schemas.openxmlformats.org/markup-compatibility/2006" xmlns:aink="http://schemas.microsoft.com/office/drawing/2016/ink" xmlns:am3d="http://schemas.microsoft.com/office/drawing/2017/model3d" xmlns:o="urn:schemas-microsoft-com:office:office" xmlns:oel="http://schemas.microsoft.com/office/2019/extlst" xmlns:r="http://schemas.openxmlformats.org/officeDocument/2006/relationships" xmlns:m="http://schemas.openxmlformats.org/officeDocument/2006/math" xmlns:v="urn:schemas-microsoft-com:vml" xmlns:wp14="http://schemas.microsoft.com/office/word/2010/wordprocessingDrawing" xmlns:wp="http://schemas.openxmlformats.org/drawingml/2006/wordprocessingDrawing" xmlns:w10="urn:schemas-microsoft-com:office:word" xmlns:w="http://schemas.openxmlformats.org/wordprocessingml/2006/main" xmlns:w14="http://schemas.microsoft.com/office/word/2010/wordml" xmlns:w15="http://schemas.microsoft.com/office/word/2012/wordml" xmlns:w16cex="http://schemas.microsoft.com/office/word/2018/wordml/cex" xmlns:w16cid="http://schemas.microsoft.com/office/word/2016/wordml/cid" xmlns:w16="http://schemas.microsoft.com/office/word/2018/wordml" xmlns:w16sdtdh="http://schemas.microsoft.com/office/word/2020/wordml/sdtdatahash" xmlns:w16se="http://schemas.microsoft.com/office/word/2015/wordml/symex" xmlns:wpg="http://schemas.microsoft.com/office/word/2010/wordprocessingGroup" xmlns:wpi="http://schemas.microsoft.com/office/word/2010/wordprocessingInk" xmlns:wne="http://schemas.microsoft.com/office/word/2006/wordml" xmlns:wps="http://schemas.microsoft.com/office/word/2010/wordprocessingShape" mc:Ignorable="w14 w15 w16se w16cid w16 w16cex w16sdtdh wp14">
+  <w:footnote w:type="separator" w:id="-1">
+    <w:p>
+      <w:pPr>
+        <w:spacing w:after="0" w:line="240" w:lineRule="auto"/>
+      </w:pPr>
+      <w:r>
+        <w:separator/>
+      </w:r>
+    </w:p>
+  </w:footnote>
+  <w:footnote w:type="continuationSeparator" w:id="0">
+    <w:p>
+      <w:pPr>
+        <w:spacing w:after="0" w:line="240" w:lineRule="auto"/>
+      </w:pPr>
+      <w:r>
+        <w:continuationSeparator/>
+      </w:r>
+    </w:p>
+  </w:footnote>
+</w:footnotes>
+</file>
+
 <file path=word/numbering.xml><?xml version="1.0" encoding="utf-8"?>
 <w:numbering xmlns:wpc="http://schemas.microsoft.com/office/word/2010/wordprocessingCanvas" xmlns:cx="http://schemas.microsoft.com/office/drawing/2014/chartex" xmlns:cx1="http://schemas.microsoft.com/office/drawing/2015/9/8/chartex" xmlns:cx2="http://schemas.microsoft.com/office/drawing/2015/10/21/chartex" xmlns:cx3="http://schemas.microsoft.com/office/drawing/2016/5/9/chartex" xmlns:cx4="http://schemas.microsoft.com/office/drawing/2016/5/10/chartex" xmlns:cx5="http://schemas.microsoft.com/office/drawing/2016/5/11/chartex" xmlns:cx6="http://schemas.microsoft.com/office/drawing/2016/5/12/chartex" xmlns:cx7="http://schemas.microsoft.com/office/drawing/2016/5/13/chartex" xmlns:cx8="http://schemas.microsoft.com/office/drawing/2016/5/14/chartex" xmlns:mc="http://schemas.openxmlformats.org/markup-compatibility/2006" xmlns:aink="http://schemas.microsoft.com/office/drawing/2016/ink" xmlns:am3d="http://schemas.microsoft.com/office/drawing/2017/model3d" xmlns:o="urn:schemas-microsoft-com:office:office" xmlns:oel="http://schemas.microsoft.com/office/2019/extlst" xmlns:r="http://schemas.openxmlformats.org/officeDocument/2006/relationships" xmlns:m="http://schemas.openxmlformats.org/officeDocument/2006/math" xmlns:v="urn:schemas-microsoft-com:vml" xmlns:wp14="http://schemas.microsoft.com/office/word/2010/wordprocessingDrawing" xmlns:wp="http://schemas.openxmlformats.org/drawingml/2006/wordprocessingDrawing" xmlns:w10="urn:schemas-microsoft-com:office:word" xmlns:w="http://schemas.openxmlformats.org/wordprocessingml/2006/main" xmlns:w14="http://schemas.microsoft.com/office/word/2010/wordml" xmlns:w15="http://schemas.microsoft.com/office/word/2012/wordml" xmlns:w16cex="http://schemas.microsoft.com/office/word/2018/wordml/cex" xmlns:w16cid="http://schemas.microsoft.com/office/word/2016/wordml/cid" xmlns:w16="http://schemas.microsoft.com/office/word/2018/wordml" xmlns:w16sdtdh="http://schemas.microsoft.com/office/word/2020/wordml/sdtdatahash" xmlns:w16se="http://schemas.microsoft.com/office/word/2015/wordml/symex" xmlns:wpg="http://schemas.microsoft.com/office/word/2010/wordprocessingGroup" xmlns:wpi="http://schemas.microsoft.com/office/word/2010/wordprocessingInk" xmlns:wne="http://schemas.microsoft.com/office/word/2006/wordml" xmlns:wps="http://schemas.microsoft.com/office/word/2010/wordprocessingShape" mc:Ignorable="w14 w15 w16se w16cid w16 w16cex w16sdtdh wp14">
   <w:abstractNum w:abstractNumId="0" w15:restartNumberingAfterBreak="0">
@@ -5140,7 +6273,7 @@
   <w:abstractNum w:abstractNumId="9" w15:restartNumberingAfterBreak="0">
     <w:nsid w:val="4379470D"/>
     <w:multiLevelType w:val="multilevel"/>
-    <w:tmpl w:val="FA6EEEE2"/>
+    <w:tmpl w:val="5CE6465E"/>
     <w:lvl w:ilvl="0">
       <w:start w:val="2"/>
       <w:numFmt w:val="decimal"/>
@@ -5165,17 +6298,17 @@
         <w:ind w:left="1440" w:hanging="360"/>
       </w:pPr>
     </w:lvl>
-    <w:lvl w:ilvl="2" w:tentative="1">
-      <w:start w:val="1"/>
-      <w:numFmt w:val="decimal"/>
-      <w:lvlText w:val="%3."/>
-      <w:lvlJc w:val="left"/>
-      <w:pPr>
-        <w:tabs>
-          <w:tab w:val="num" w:pos="2160"/>
-        </w:tabs>
+    <w:lvl w:ilvl="2">
+      <w:start w:val="1"/>
+      <w:numFmt w:val="upperLetter"/>
+      <w:lvlText w:val="%3)"/>
+      <w:lvlJc w:val="left"/>
+      <w:pPr>
         <w:ind w:left="2160" w:hanging="360"/>
       </w:pPr>
+      <w:rPr>
+        <w:rFonts w:hint="default"/>
+      </w:rPr>
     </w:lvl>
     <w:lvl w:ilvl="3" w:tentative="1">
       <w:start w:val="1"/>
@@ -7310,7 +8443,7 @@
   <w:abstractNum w:abstractNumId="27" w15:restartNumberingAfterBreak="0">
     <w:nsid w:val="7E12453A"/>
     <w:multiLevelType w:val="multilevel"/>
-    <w:tmpl w:val="159EA7D0"/>
+    <w:tmpl w:val="A04C151A"/>
     <w:lvl w:ilvl="0">
       <w:start w:val="1"/>
       <w:numFmt w:val="bullet"/>
@@ -7327,20 +8460,16 @@
         <w:sz w:val="20"/>
       </w:rPr>
     </w:lvl>
-    <w:lvl w:ilvl="1" w:tentative="1">
-      <w:start w:val="1"/>
-      <w:numFmt w:val="bullet"/>
-      <w:lvlText w:val=""/>
-      <w:lvlJc w:val="left"/>
-      <w:pPr>
-        <w:tabs>
-          <w:tab w:val="num" w:pos="1440"/>
-        </w:tabs>
+    <w:lvl w:ilvl="1">
+      <w:start w:val="1"/>
+      <w:numFmt w:val="upperLetter"/>
+      <w:lvlText w:val="%2)"/>
+      <w:lvlJc w:val="left"/>
+      <w:pPr>
         <w:ind w:left="1440" w:hanging="360"/>
       </w:pPr>
       <w:rPr>
-        <w:rFonts w:ascii="Symbol" w:hAnsi="Symbol" w:hint="default"/>
-        <w:sz w:val="20"/>
+        <w:rFonts w:hint="default"/>
       </w:rPr>
     </w:lvl>
     <w:lvl w:ilvl="2" w:tentative="1">
@@ -8115,6 +9244,130 @@
       <w:contextualSpacing/>
     </w:pPr>
   </w:style>
+  <w:style w:type="paragraph" w:styleId="a5">
+    <w:name w:val="HTML Top of Form"/>
+    <w:basedOn w:val="a"/>
+    <w:next w:val="a"/>
+    <w:link w:val="Char"/>
+    <w:hidden/>
+    <w:uiPriority w:val="99"/>
+    <w:semiHidden/>
+    <w:unhideWhenUsed/>
+    <w:rsid w:val="0030037C"/>
+    <w:pPr>
+      <w:pBdr>
+        <w:bottom w:val="single" w:sz="6" w:space="1" w:color="auto"/>
+      </w:pBdr>
+      <w:spacing w:after="0" w:line="240" w:lineRule="auto"/>
+      <w:jc w:val="center"/>
+    </w:pPr>
+    <w:rPr>
+      <w:rFonts w:ascii="Arial" w:eastAsia="Times New Roman" w:hAnsi="Arial" w:cs="Arial"/>
+      <w:vanish/>
+      <w:sz w:val="16"/>
+      <w:szCs w:val="16"/>
+      <w:lang w:eastAsia="en-AU"/>
+    </w:rPr>
+  </w:style>
+  <w:style w:type="character" w:customStyle="1" w:styleId="Char">
+    <w:name w:val="أعلى النموذج Char"/>
+    <w:basedOn w:val="a0"/>
+    <w:link w:val="a5"/>
+    <w:uiPriority w:val="99"/>
+    <w:semiHidden/>
+    <w:rsid w:val="0030037C"/>
+    <w:rPr>
+      <w:rFonts w:ascii="Arial" w:eastAsia="Times New Roman" w:hAnsi="Arial" w:cs="Arial"/>
+      <w:vanish/>
+      <w:sz w:val="16"/>
+      <w:szCs w:val="16"/>
+      <w:lang w:eastAsia="en-AU"/>
+    </w:rPr>
+  </w:style>
+  <w:style w:type="paragraph" w:styleId="a6">
+    <w:name w:val="HTML Bottom of Form"/>
+    <w:basedOn w:val="a"/>
+    <w:next w:val="a"/>
+    <w:link w:val="Char0"/>
+    <w:hidden/>
+    <w:uiPriority w:val="99"/>
+    <w:semiHidden/>
+    <w:unhideWhenUsed/>
+    <w:rsid w:val="0030037C"/>
+    <w:pPr>
+      <w:pBdr>
+        <w:top w:val="single" w:sz="6" w:space="1" w:color="auto"/>
+      </w:pBdr>
+      <w:spacing w:after="0" w:line="240" w:lineRule="auto"/>
+      <w:jc w:val="center"/>
+    </w:pPr>
+    <w:rPr>
+      <w:rFonts w:ascii="Arial" w:eastAsia="Times New Roman" w:hAnsi="Arial" w:cs="Arial"/>
+      <w:vanish/>
+      <w:sz w:val="16"/>
+      <w:szCs w:val="16"/>
+      <w:lang w:eastAsia="en-AU"/>
+    </w:rPr>
+  </w:style>
+  <w:style w:type="character" w:customStyle="1" w:styleId="Char0">
+    <w:name w:val="أسفل النموذج Char"/>
+    <w:basedOn w:val="a0"/>
+    <w:link w:val="a6"/>
+    <w:uiPriority w:val="99"/>
+    <w:semiHidden/>
+    <w:rsid w:val="0030037C"/>
+    <w:rPr>
+      <w:rFonts w:ascii="Arial" w:eastAsia="Times New Roman" w:hAnsi="Arial" w:cs="Arial"/>
+      <w:vanish/>
+      <w:sz w:val="16"/>
+      <w:szCs w:val="16"/>
+      <w:lang w:eastAsia="en-AU"/>
+    </w:rPr>
+  </w:style>
+  <w:style w:type="paragraph" w:styleId="a7">
+    <w:name w:val="header"/>
+    <w:basedOn w:val="a"/>
+    <w:link w:val="Char1"/>
+    <w:uiPriority w:val="99"/>
+    <w:unhideWhenUsed/>
+    <w:rsid w:val="0030037C"/>
+    <w:pPr>
+      <w:tabs>
+        <w:tab w:val="center" w:pos="4513"/>
+        <w:tab w:val="right" w:pos="9026"/>
+      </w:tabs>
+      <w:spacing w:after="0" w:line="240" w:lineRule="auto"/>
+    </w:pPr>
+  </w:style>
+  <w:style w:type="character" w:customStyle="1" w:styleId="Char1">
+    <w:name w:val="رأس الصفحة Char"/>
+    <w:basedOn w:val="a0"/>
+    <w:link w:val="a7"/>
+    <w:uiPriority w:val="99"/>
+    <w:rsid w:val="0030037C"/>
+  </w:style>
+  <w:style w:type="paragraph" w:styleId="a8">
+    <w:name w:val="footer"/>
+    <w:basedOn w:val="a"/>
+    <w:link w:val="Char2"/>
+    <w:uiPriority w:val="99"/>
+    <w:unhideWhenUsed/>
+    <w:rsid w:val="0030037C"/>
+    <w:pPr>
+      <w:tabs>
+        <w:tab w:val="center" w:pos="4513"/>
+        <w:tab w:val="right" w:pos="9026"/>
+      </w:tabs>
+      <w:spacing w:after="0" w:line="240" w:lineRule="auto"/>
+    </w:pPr>
+  </w:style>
+  <w:style w:type="character" w:customStyle="1" w:styleId="Char2">
+    <w:name w:val="تذييل الصفحة Char"/>
+    <w:basedOn w:val="a0"/>
+    <w:link w:val="a8"/>
+    <w:uiPriority w:val="99"/>
+    <w:rsid w:val="0030037C"/>
+  </w:style>
 </w:styles>
 </file>
 
